--- a/ai_12/maksym_vorobets/Epic2/epic_2_pactice_and_labs_1_report_max_vorobets.docx
+++ b/ai_12/maksym_vorobets/Epic2/epic_2_pactice_and_labs_1_report_max_vorobets.docx
@@ -56,6 +56,17 @@
         </w:rPr>
         <w:t>Кафедра систем штучного інтелекту</w:t>
       </w:r>
+    </w:p>
+    <w:p>
+      <w:pPr>
+        <w:spacing w:after="0" w:line="360" w:lineRule="auto"/>
+        <w:jc w:val="center"/>
+        <w:rPr>
+          <w:rFonts w:ascii="Times New Roman" w:eastAsia="Times New Roman" w:hAnsi="Times New Roman" w:cs="Times New Roman"/>
+          <w:sz w:val="28"/>
+          <w:szCs w:val="28"/>
+        </w:rPr>
+      </w:pPr>
     </w:p>
     <w:p>
       <w:pPr>
@@ -113,180 +124,172 @@
     </w:p>
     <w:p>
       <w:pPr>
-        <w:spacing w:line="240" w:lineRule="auto"/>
+        <w:pStyle w:val="af2"/>
+        <w:spacing w:before="0" w:beforeAutospacing="0" w:after="0" w:afterAutospacing="0"/>
         <w:jc w:val="center"/>
-        <w:rPr>
-          <w:rFonts w:ascii="Times New Roman" w:eastAsia="Times New Roman" w:hAnsi="Times New Roman" w:cs="Times New Roman"/>
+      </w:pPr>
+      <w:r>
+        <w:rPr>
           <w:b/>
-          <w:sz w:val="40"/>
-          <w:szCs w:val="40"/>
-        </w:rPr>
-      </w:pPr>
-      <w:r>
-        <w:rPr>
-          <w:rFonts w:ascii="Times New Roman" w:eastAsia="Times New Roman" w:hAnsi="Times New Roman" w:cs="Times New Roman"/>
+          <w:bCs/>
+          <w:color w:val="000000"/>
+          <w:sz w:val="56"/>
+          <w:szCs w:val="56"/>
+        </w:rPr>
+        <w:t>Звіт</w:t>
+      </w:r>
+      <w:r>
+        <w:rPr>
           <w:b/>
-          <w:sz w:val="40"/>
-          <w:szCs w:val="40"/>
-        </w:rPr>
-        <w:t>Звіт</w:t>
-      </w:r>
-    </w:p>
-    <w:p>
-      <w:pPr>
-        <w:spacing w:line="240" w:lineRule="auto"/>
-        <w:jc w:val="center"/>
-        <w:rPr>
-          <w:rFonts w:ascii="Times New Roman" w:eastAsia="Times New Roman" w:hAnsi="Times New Roman" w:cs="Times New Roman"/>
+          <w:bCs/>
+          <w:color w:val="000000"/>
           <w:sz w:val="28"/>
           <w:szCs w:val="28"/>
         </w:rPr>
-      </w:pPr>
-      <w:r>
-        <w:rPr>
-          <w:rFonts w:ascii="Times New Roman" w:eastAsia="Times New Roman" w:hAnsi="Times New Roman" w:cs="Times New Roman"/>
+        <w:t> </w:t>
+      </w:r>
+    </w:p>
+    <w:p>
+      <w:pPr>
+        <w:pStyle w:val="af2"/>
+        <w:spacing w:before="0" w:beforeAutospacing="0" w:after="0" w:afterAutospacing="0"/>
+        <w:jc w:val="center"/>
+      </w:pPr>
+      <w:r>
+        <w:rPr>
+          <w:b/>
+          <w:bCs/>
+          <w:color w:val="000000"/>
           <w:sz w:val="28"/>
           <w:szCs w:val="28"/>
         </w:rPr>
-        <w:t xml:space="preserve">про виконання </w:t>
-      </w:r>
-    </w:p>
-    <w:p>
-      <w:pPr>
-        <w:tabs>
-          <w:tab w:val="center" w:pos="4819"/>
-          <w:tab w:val="left" w:pos="7468"/>
-        </w:tabs>
-        <w:spacing w:line="240" w:lineRule="auto"/>
-        <w:rPr>
-          <w:rFonts w:ascii="Times New Roman" w:eastAsia="Times New Roman" w:hAnsi="Times New Roman" w:cs="Times New Roman"/>
-          <w:b/>
+        <w:t>про виконання лабораторних та практичних робіт блоку № 2</w:t>
+      </w:r>
+    </w:p>
+    <w:p>
+      <w:pPr>
+        <w:pStyle w:val="af2"/>
+        <w:spacing w:before="0" w:beforeAutospacing="0" w:after="0" w:afterAutospacing="0"/>
+        <w:jc w:val="center"/>
+      </w:pPr>
+      <w:r>
+        <w:rPr>
+          <w:color w:val="000000"/>
           <w:sz w:val="28"/>
           <w:szCs w:val="28"/>
         </w:rPr>
-      </w:pPr>
-      <w:r>
-        <w:rPr>
-          <w:rFonts w:ascii="Times New Roman" w:eastAsia="Times New Roman" w:hAnsi="Times New Roman" w:cs="Times New Roman"/>
-          <w:b/>
+        <w:t>На тему:  «</w:t>
+      </w:r>
+      <w:r>
+        <w:rPr>
+          <w:color w:val="000000"/>
+        </w:rPr>
+        <w:t xml:space="preserve"> </w:t>
+      </w:r>
+      <w:r>
+        <w:rPr>
+          <w:color w:val="000000"/>
           <w:sz w:val="28"/>
           <w:szCs w:val="28"/>
         </w:rPr>
-        <w:tab/>
-        <w:t>Лабораторних та практичних робіт</w:t>
-      </w:r>
-      <w:r>
-        <w:rPr>
-          <w:rFonts w:ascii="Times New Roman" w:eastAsia="Times New Roman" w:hAnsi="Times New Roman" w:cs="Times New Roman"/>
+        <w:t>Лінійні алгоритми. Розгалужені алгоритми. Умовні та логічні оператори. Системи числення. Змінні. Константи. Типи даних. Розмір Типів Даних (Двійкова система). Ввід вивід. Базові операції та вбудовані функції. Коментарі.»</w:t>
+      </w:r>
+    </w:p>
+    <w:p>
+      <w:pPr>
+        <w:pStyle w:val="af2"/>
+        <w:spacing w:before="0" w:beforeAutospacing="0" w:after="0" w:afterAutospacing="0"/>
+        <w:jc w:val="center"/>
+      </w:pPr>
+      <w:r>
+        <w:rPr>
           <w:b/>
+          <w:bCs/>
+          <w:i/>
+          <w:iCs/>
+          <w:color w:val="000000"/>
           <w:sz w:val="28"/>
           <w:szCs w:val="28"/>
         </w:rPr>
-        <w:t xml:space="preserve"> №2</w:t>
-      </w:r>
-      <w:r>
-        <w:rPr>
-          <w:rFonts w:ascii="Times New Roman" w:eastAsia="Times New Roman" w:hAnsi="Times New Roman" w:cs="Times New Roman"/>
-          <w:b/>
+        <w:t xml:space="preserve">з дисципліни: </w:t>
+      </w:r>
+      <w:r>
+        <w:rPr>
+          <w:color w:val="000000"/>
           <w:sz w:val="28"/>
           <w:szCs w:val="28"/>
         </w:rPr>
-        <w:t xml:space="preserve"> </w:t>
-      </w:r>
-    </w:p>
-    <w:p>
-      <w:pPr>
-        <w:spacing w:line="240" w:lineRule="auto"/>
+        <w:t>«Мови та парадигми програмування»</w:t>
+      </w:r>
+    </w:p>
+    <w:p>
+      <w:pPr>
+        <w:pStyle w:val="af2"/>
+        <w:spacing w:before="0" w:beforeAutospacing="0" w:after="0" w:afterAutospacing="0"/>
         <w:jc w:val="center"/>
-        <w:rPr>
-          <w:rFonts w:ascii="Times New Roman" w:eastAsia="Times New Roman" w:hAnsi="Times New Roman" w:cs="Times New Roman"/>
+      </w:pPr>
+      <w:r>
+        <w:rPr>
+          <w:color w:val="000000"/>
           <w:sz w:val="28"/>
           <w:szCs w:val="28"/>
         </w:rPr>
-      </w:pPr>
-      <w:r>
-        <w:rPr>
-          <w:rFonts w:ascii="Times New Roman" w:eastAsia="Times New Roman" w:hAnsi="Times New Roman" w:cs="Times New Roman"/>
-          <w:b/>
-          <w:i/>
+        <w:t>до:</w:t>
+      </w:r>
+    </w:p>
+    <w:p>
+      <w:pPr>
+        <w:pStyle w:val="af2"/>
+        <w:spacing w:before="0" w:beforeAutospacing="0" w:after="0" w:afterAutospacing="0"/>
+        <w:jc w:val="center"/>
+      </w:pPr>
+      <w:r>
+        <w:rPr>
+          <w:color w:val="000000"/>
           <w:sz w:val="28"/>
           <w:szCs w:val="28"/>
         </w:rPr>
-        <w:t>з дисципліни</w:t>
-      </w:r>
-      <w:r>
-        <w:rPr>
-          <w:rFonts w:ascii="Times New Roman" w:eastAsia="Times New Roman" w:hAnsi="Times New Roman" w:cs="Times New Roman"/>
-          <w:b/>
-          <w:i/>
+        <w:t>ВНС Лабораторної Роботи № 1 </w:t>
+      </w:r>
+    </w:p>
+    <w:p>
+      <w:pPr>
+        <w:pStyle w:val="af2"/>
+        <w:spacing w:before="0" w:beforeAutospacing="0" w:after="0" w:afterAutospacing="0"/>
+        <w:jc w:val="center"/>
+      </w:pPr>
+      <w:proofErr w:type="spellStart"/>
+      <w:r>
+        <w:rPr>
+          <w:color w:val="000000"/>
           <w:sz w:val="28"/>
           <w:szCs w:val="28"/>
         </w:rPr>
-        <w:t xml:space="preserve"> </w:t>
-      </w:r>
-      <w:r>
-        <w:rPr>
-          <w:rFonts w:ascii="Times New Roman" w:eastAsia="Times New Roman" w:hAnsi="Times New Roman" w:cs="Times New Roman"/>
-          <w:b/>
-          <w:i/>
+        <w:t>Алготестер</w:t>
+      </w:r>
+      <w:proofErr w:type="spellEnd"/>
+      <w:r>
+        <w:rPr>
+          <w:color w:val="000000"/>
           <w:sz w:val="28"/>
           <w:szCs w:val="28"/>
         </w:rPr>
-        <w:t xml:space="preserve">: </w:t>
-      </w:r>
-      <w:r>
-        <w:rPr>
-          <w:rFonts w:ascii="Times New Roman" w:eastAsia="Times New Roman" w:hAnsi="Times New Roman" w:cs="Times New Roman"/>
+        <w:t xml:space="preserve"> Лабораторної Роботи № 1</w:t>
+      </w:r>
+    </w:p>
+    <w:p>
+      <w:pPr>
+        <w:pStyle w:val="af2"/>
+        <w:spacing w:before="0" w:beforeAutospacing="0" w:after="0" w:afterAutospacing="0"/>
+        <w:jc w:val="center"/>
+      </w:pPr>
+      <w:r>
+        <w:rPr>
+          <w:color w:val="000000"/>
           <w:sz w:val="28"/>
           <w:szCs w:val="28"/>
         </w:rPr>
-        <w:t>«Мови та парадигми програмування»</w:t>
-      </w:r>
-    </w:p>
-    <w:p>
-      <w:pPr>
-        <w:spacing w:line="240" w:lineRule="auto"/>
-        <w:jc w:val="center"/>
-        <w:rPr>
-          <w:rFonts w:ascii="Times New Roman" w:eastAsia="Times New Roman" w:hAnsi="Times New Roman" w:cs="Times New Roman"/>
-          <w:sz w:val="28"/>
-          <w:szCs w:val="28"/>
-        </w:rPr>
-      </w:pPr>
-      <w:r>
-        <w:rPr>
-          <w:rFonts w:ascii="Times New Roman" w:eastAsia="Times New Roman" w:hAnsi="Times New Roman" w:cs="Times New Roman"/>
-          <w:b/>
-          <w:i/>
-          <w:sz w:val="28"/>
-          <w:szCs w:val="28"/>
-        </w:rPr>
-        <w:t>з розділу</w:t>
-      </w:r>
-      <w:r>
-        <w:rPr>
-          <w:rFonts w:ascii="Times New Roman" w:eastAsia="Times New Roman" w:hAnsi="Times New Roman" w:cs="Times New Roman"/>
-          <w:sz w:val="28"/>
-          <w:szCs w:val="28"/>
-        </w:rPr>
-        <w:t>: «Лінійні та розгалужені алгоритми. Умовні оператори. Константи,</w:t>
-      </w:r>
-      <w:r>
-        <w:rPr>
-          <w:rFonts w:ascii="Times New Roman" w:eastAsia="Times New Roman" w:hAnsi="Times New Roman" w:cs="Times New Roman"/>
-          <w:sz w:val="28"/>
-          <w:szCs w:val="28"/>
-          <w:lang w:val="en-US"/>
-        </w:rPr>
-        <w:t xml:space="preserve"> </w:t>
-      </w:r>
-      <w:r>
-        <w:rPr>
-          <w:rFonts w:ascii="Times New Roman" w:eastAsia="Times New Roman" w:hAnsi="Times New Roman" w:cs="Times New Roman"/>
-          <w:sz w:val="28"/>
-          <w:szCs w:val="28"/>
-        </w:rPr>
-        <w:t>змінні»</w:t>
+        <w:t>Практичних Робіт № 2</w:t>
       </w:r>
     </w:p>
     <w:p>
@@ -495,8 +498,36 @@
           <w:sz w:val="24"/>
           <w:szCs w:val="24"/>
         </w:rPr>
-        <w:t>Умовні конструкції. Оператори if-else, switch-case</w:t>
-      </w:r>
+        <w:t xml:space="preserve">Умовні конструкції. Оператори </w:t>
+      </w:r>
+      <w:proofErr w:type="spellStart"/>
+      <w:r>
+        <w:rPr>
+          <w:rFonts w:ascii="Times New Roman" w:eastAsia="Times New Roman" w:hAnsi="Times New Roman" w:cs="Times New Roman"/>
+          <w:sz w:val="24"/>
+          <w:szCs w:val="24"/>
+        </w:rPr>
+        <w:t>if-else</w:t>
+      </w:r>
+      <w:proofErr w:type="spellEnd"/>
+      <w:r>
+        <w:rPr>
+          <w:rFonts w:ascii="Times New Roman" w:eastAsia="Times New Roman" w:hAnsi="Times New Roman" w:cs="Times New Roman"/>
+          <w:sz w:val="24"/>
+          <w:szCs w:val="24"/>
+        </w:rPr>
+        <w:t xml:space="preserve">, </w:t>
+      </w:r>
+      <w:proofErr w:type="spellStart"/>
+      <w:r>
+        <w:rPr>
+          <w:rFonts w:ascii="Times New Roman" w:eastAsia="Times New Roman" w:hAnsi="Times New Roman" w:cs="Times New Roman"/>
+          <w:sz w:val="24"/>
+          <w:szCs w:val="24"/>
+        </w:rPr>
+        <w:t>switch-case</w:t>
+      </w:r>
+      <w:proofErr w:type="spellEnd"/>
       <w:r>
         <w:rPr>
           <w:rFonts w:ascii="Times New Roman" w:eastAsia="Times New Roman" w:hAnsi="Times New Roman" w:cs="Times New Roman"/>
@@ -567,6 +598,7 @@
           <w:lang w:val="ru-RU"/>
         </w:rPr>
       </w:pPr>
+      <w:proofErr w:type="spellStart"/>
       <w:r>
         <w:rPr>
           <w:rFonts w:ascii="Times New Roman" w:eastAsia="Times New Roman" w:hAnsi="Times New Roman" w:cs="Times New Roman"/>
@@ -574,7 +606,97 @@
           <w:szCs w:val="24"/>
           <w:lang w:val="ru-RU"/>
         </w:rPr>
-        <w:t xml:space="preserve">Ознайомитися з концепцією констант і змінних у мові програмування </w:t>
+        <w:t>Ознайомитися</w:t>
+      </w:r>
+      <w:proofErr w:type="spellEnd"/>
+      <w:r>
+        <w:rPr>
+          <w:rFonts w:ascii="Times New Roman" w:eastAsia="Times New Roman" w:hAnsi="Times New Roman" w:cs="Times New Roman"/>
+          <w:sz w:val="24"/>
+          <w:szCs w:val="24"/>
+          <w:lang w:val="ru-RU"/>
+        </w:rPr>
+        <w:t xml:space="preserve"> з </w:t>
+      </w:r>
+      <w:proofErr w:type="spellStart"/>
+      <w:r>
+        <w:rPr>
+          <w:rFonts w:ascii="Times New Roman" w:eastAsia="Times New Roman" w:hAnsi="Times New Roman" w:cs="Times New Roman"/>
+          <w:sz w:val="24"/>
+          <w:szCs w:val="24"/>
+          <w:lang w:val="ru-RU"/>
+        </w:rPr>
+        <w:t>концепцією</w:t>
+      </w:r>
+      <w:proofErr w:type="spellEnd"/>
+      <w:r>
+        <w:rPr>
+          <w:rFonts w:ascii="Times New Roman" w:eastAsia="Times New Roman" w:hAnsi="Times New Roman" w:cs="Times New Roman"/>
+          <w:sz w:val="24"/>
+          <w:szCs w:val="24"/>
+          <w:lang w:val="ru-RU"/>
+        </w:rPr>
+        <w:t xml:space="preserve"> констант і </w:t>
+      </w:r>
+      <w:proofErr w:type="spellStart"/>
+      <w:r>
+        <w:rPr>
+          <w:rFonts w:ascii="Times New Roman" w:eastAsia="Times New Roman" w:hAnsi="Times New Roman" w:cs="Times New Roman"/>
+          <w:sz w:val="24"/>
+          <w:szCs w:val="24"/>
+          <w:lang w:val="ru-RU"/>
+        </w:rPr>
+        <w:t>змінних</w:t>
+      </w:r>
+      <w:proofErr w:type="spellEnd"/>
+      <w:r>
+        <w:rPr>
+          <w:rFonts w:ascii="Times New Roman" w:eastAsia="Times New Roman" w:hAnsi="Times New Roman" w:cs="Times New Roman"/>
+          <w:sz w:val="24"/>
+          <w:szCs w:val="24"/>
+          <w:lang w:val="ru-RU"/>
+        </w:rPr>
+        <w:t xml:space="preserve"> у </w:t>
+      </w:r>
+      <w:proofErr w:type="spellStart"/>
+      <w:r>
+        <w:rPr>
+          <w:rFonts w:ascii="Times New Roman" w:eastAsia="Times New Roman" w:hAnsi="Times New Roman" w:cs="Times New Roman"/>
+          <w:sz w:val="24"/>
+          <w:szCs w:val="24"/>
+          <w:lang w:val="ru-RU"/>
+        </w:rPr>
+        <w:t>мові</w:t>
+      </w:r>
+      <w:proofErr w:type="spellEnd"/>
+      <w:r>
+        <w:rPr>
+          <w:rFonts w:ascii="Times New Roman" w:eastAsia="Times New Roman" w:hAnsi="Times New Roman" w:cs="Times New Roman"/>
+          <w:sz w:val="24"/>
+          <w:szCs w:val="24"/>
+          <w:lang w:val="ru-RU"/>
+        </w:rPr>
+        <w:t xml:space="preserve"> </w:t>
+      </w:r>
+      <w:proofErr w:type="spellStart"/>
+      <w:r>
+        <w:rPr>
+          <w:rFonts w:ascii="Times New Roman" w:eastAsia="Times New Roman" w:hAnsi="Times New Roman" w:cs="Times New Roman"/>
+          <w:sz w:val="24"/>
+          <w:szCs w:val="24"/>
+          <w:lang w:val="ru-RU"/>
+        </w:rPr>
+        <w:t>програмування</w:t>
+      </w:r>
+      <w:proofErr w:type="spellEnd"/>
+      <w:r>
+        <w:rPr>
+          <w:rFonts w:ascii="Times New Roman" w:eastAsia="Times New Roman" w:hAnsi="Times New Roman" w:cs="Times New Roman"/>
+          <w:sz w:val="24"/>
+          <w:szCs w:val="24"/>
+          <w:lang w:val="ru-RU"/>
+        </w:rPr>
+        <w:t xml:space="preserve"> </w:t>
       </w:r>
       <w:r>
         <w:rPr>
@@ -592,7 +714,87 @@
           <w:szCs w:val="24"/>
           <w:lang w:val="ru-RU"/>
         </w:rPr>
-        <w:t xml:space="preserve">++. Розглянути умовні конструкції, таких як оператори </w:t>
+        <w:t xml:space="preserve">++. </w:t>
+      </w:r>
+      <w:proofErr w:type="spellStart"/>
+      <w:r>
+        <w:rPr>
+          <w:rFonts w:ascii="Times New Roman" w:eastAsia="Times New Roman" w:hAnsi="Times New Roman" w:cs="Times New Roman"/>
+          <w:sz w:val="24"/>
+          <w:szCs w:val="24"/>
+          <w:lang w:val="ru-RU"/>
+        </w:rPr>
+        <w:t>Розглянути</w:t>
+      </w:r>
+      <w:proofErr w:type="spellEnd"/>
+      <w:r>
+        <w:rPr>
+          <w:rFonts w:ascii="Times New Roman" w:eastAsia="Times New Roman" w:hAnsi="Times New Roman" w:cs="Times New Roman"/>
+          <w:sz w:val="24"/>
+          <w:szCs w:val="24"/>
+          <w:lang w:val="ru-RU"/>
+        </w:rPr>
+        <w:t xml:space="preserve"> </w:t>
+      </w:r>
+      <w:proofErr w:type="spellStart"/>
+      <w:r>
+        <w:rPr>
+          <w:rFonts w:ascii="Times New Roman" w:eastAsia="Times New Roman" w:hAnsi="Times New Roman" w:cs="Times New Roman"/>
+          <w:sz w:val="24"/>
+          <w:szCs w:val="24"/>
+          <w:lang w:val="ru-RU"/>
+        </w:rPr>
+        <w:t>умовні</w:t>
+      </w:r>
+      <w:proofErr w:type="spellEnd"/>
+      <w:r>
+        <w:rPr>
+          <w:rFonts w:ascii="Times New Roman" w:eastAsia="Times New Roman" w:hAnsi="Times New Roman" w:cs="Times New Roman"/>
+          <w:sz w:val="24"/>
+          <w:szCs w:val="24"/>
+          <w:lang w:val="ru-RU"/>
+        </w:rPr>
+        <w:t xml:space="preserve"> </w:t>
+      </w:r>
+      <w:proofErr w:type="spellStart"/>
+      <w:r>
+        <w:rPr>
+          <w:rFonts w:ascii="Times New Roman" w:eastAsia="Times New Roman" w:hAnsi="Times New Roman" w:cs="Times New Roman"/>
+          <w:sz w:val="24"/>
+          <w:szCs w:val="24"/>
+          <w:lang w:val="ru-RU"/>
+        </w:rPr>
+        <w:t>конструкції</w:t>
+      </w:r>
+      <w:proofErr w:type="spellEnd"/>
+      <w:r>
+        <w:rPr>
+          <w:rFonts w:ascii="Times New Roman" w:eastAsia="Times New Roman" w:hAnsi="Times New Roman" w:cs="Times New Roman"/>
+          <w:sz w:val="24"/>
+          <w:szCs w:val="24"/>
+          <w:lang w:val="ru-RU"/>
+        </w:rPr>
+        <w:t xml:space="preserve">, таких як </w:t>
+      </w:r>
+      <w:proofErr w:type="spellStart"/>
+      <w:r>
+        <w:rPr>
+          <w:rFonts w:ascii="Times New Roman" w:eastAsia="Times New Roman" w:hAnsi="Times New Roman" w:cs="Times New Roman"/>
+          <w:sz w:val="24"/>
+          <w:szCs w:val="24"/>
+          <w:lang w:val="ru-RU"/>
+        </w:rPr>
+        <w:t>оператори</w:t>
+      </w:r>
+      <w:proofErr w:type="spellEnd"/>
+      <w:r>
+        <w:rPr>
+          <w:rFonts w:ascii="Times New Roman" w:eastAsia="Times New Roman" w:hAnsi="Times New Roman" w:cs="Times New Roman"/>
+          <w:sz w:val="24"/>
+          <w:szCs w:val="24"/>
+          <w:lang w:val="ru-RU"/>
+        </w:rPr>
+        <w:t xml:space="preserve"> </w:t>
       </w:r>
       <w:r>
         <w:rPr>
@@ -664,7 +866,127 @@
           <w:szCs w:val="24"/>
           <w:lang w:val="ru-RU"/>
         </w:rPr>
-        <w:t xml:space="preserve">, і їх використання для прийняття рішень в програмах. Освоїти оператор </w:t>
+        <w:t xml:space="preserve">, і </w:t>
+      </w:r>
+      <w:proofErr w:type="spellStart"/>
+      <w:r>
+        <w:rPr>
+          <w:rFonts w:ascii="Times New Roman" w:eastAsia="Times New Roman" w:hAnsi="Times New Roman" w:cs="Times New Roman"/>
+          <w:sz w:val="24"/>
+          <w:szCs w:val="24"/>
+          <w:lang w:val="ru-RU"/>
+        </w:rPr>
+        <w:t>їх</w:t>
+      </w:r>
+      <w:proofErr w:type="spellEnd"/>
+      <w:r>
+        <w:rPr>
+          <w:rFonts w:ascii="Times New Roman" w:eastAsia="Times New Roman" w:hAnsi="Times New Roman" w:cs="Times New Roman"/>
+          <w:sz w:val="24"/>
+          <w:szCs w:val="24"/>
+          <w:lang w:val="ru-RU"/>
+        </w:rPr>
+        <w:t xml:space="preserve"> </w:t>
+      </w:r>
+      <w:proofErr w:type="spellStart"/>
+      <w:r>
+        <w:rPr>
+          <w:rFonts w:ascii="Times New Roman" w:eastAsia="Times New Roman" w:hAnsi="Times New Roman" w:cs="Times New Roman"/>
+          <w:sz w:val="24"/>
+          <w:szCs w:val="24"/>
+          <w:lang w:val="ru-RU"/>
+        </w:rPr>
+        <w:t>використання</w:t>
+      </w:r>
+      <w:proofErr w:type="spellEnd"/>
+      <w:r>
+        <w:rPr>
+          <w:rFonts w:ascii="Times New Roman" w:eastAsia="Times New Roman" w:hAnsi="Times New Roman" w:cs="Times New Roman"/>
+          <w:sz w:val="24"/>
+          <w:szCs w:val="24"/>
+          <w:lang w:val="ru-RU"/>
+        </w:rPr>
+        <w:t xml:space="preserve"> для </w:t>
+      </w:r>
+      <w:proofErr w:type="spellStart"/>
+      <w:r>
+        <w:rPr>
+          <w:rFonts w:ascii="Times New Roman" w:eastAsia="Times New Roman" w:hAnsi="Times New Roman" w:cs="Times New Roman"/>
+          <w:sz w:val="24"/>
+          <w:szCs w:val="24"/>
+          <w:lang w:val="ru-RU"/>
+        </w:rPr>
+        <w:t>прийняття</w:t>
+      </w:r>
+      <w:proofErr w:type="spellEnd"/>
+      <w:r>
+        <w:rPr>
+          <w:rFonts w:ascii="Times New Roman" w:eastAsia="Times New Roman" w:hAnsi="Times New Roman" w:cs="Times New Roman"/>
+          <w:sz w:val="24"/>
+          <w:szCs w:val="24"/>
+          <w:lang w:val="ru-RU"/>
+        </w:rPr>
+        <w:t xml:space="preserve"> </w:t>
+      </w:r>
+      <w:proofErr w:type="spellStart"/>
+      <w:r>
+        <w:rPr>
+          <w:rFonts w:ascii="Times New Roman" w:eastAsia="Times New Roman" w:hAnsi="Times New Roman" w:cs="Times New Roman"/>
+          <w:sz w:val="24"/>
+          <w:szCs w:val="24"/>
+          <w:lang w:val="ru-RU"/>
+        </w:rPr>
+        <w:t>рішень</w:t>
+      </w:r>
+      <w:proofErr w:type="spellEnd"/>
+      <w:r>
+        <w:rPr>
+          <w:rFonts w:ascii="Times New Roman" w:eastAsia="Times New Roman" w:hAnsi="Times New Roman" w:cs="Times New Roman"/>
+          <w:sz w:val="24"/>
+          <w:szCs w:val="24"/>
+          <w:lang w:val="ru-RU"/>
+        </w:rPr>
+        <w:t xml:space="preserve"> в </w:t>
+      </w:r>
+      <w:proofErr w:type="spellStart"/>
+      <w:r>
+        <w:rPr>
+          <w:rFonts w:ascii="Times New Roman" w:eastAsia="Times New Roman" w:hAnsi="Times New Roman" w:cs="Times New Roman"/>
+          <w:sz w:val="24"/>
+          <w:szCs w:val="24"/>
+          <w:lang w:val="ru-RU"/>
+        </w:rPr>
+        <w:t>програмах</w:t>
+      </w:r>
+      <w:proofErr w:type="spellEnd"/>
+      <w:r>
+        <w:rPr>
+          <w:rFonts w:ascii="Times New Roman" w:eastAsia="Times New Roman" w:hAnsi="Times New Roman" w:cs="Times New Roman"/>
+          <w:sz w:val="24"/>
+          <w:szCs w:val="24"/>
+          <w:lang w:val="ru-RU"/>
+        </w:rPr>
+        <w:t xml:space="preserve">. </w:t>
+      </w:r>
+      <w:proofErr w:type="spellStart"/>
+      <w:r>
+        <w:rPr>
+          <w:rFonts w:ascii="Times New Roman" w:eastAsia="Times New Roman" w:hAnsi="Times New Roman" w:cs="Times New Roman"/>
+          <w:sz w:val="24"/>
+          <w:szCs w:val="24"/>
+          <w:lang w:val="ru-RU"/>
+        </w:rPr>
+        <w:t>Освоїти</w:t>
+      </w:r>
+      <w:proofErr w:type="spellEnd"/>
+      <w:r>
+        <w:rPr>
+          <w:rFonts w:ascii="Times New Roman" w:eastAsia="Times New Roman" w:hAnsi="Times New Roman" w:cs="Times New Roman"/>
+          <w:sz w:val="24"/>
+          <w:szCs w:val="24"/>
+          <w:lang w:val="ru-RU"/>
+        </w:rPr>
+        <w:t xml:space="preserve"> оператор </w:t>
       </w:r>
       <w:r>
         <w:rPr>
@@ -700,7 +1022,147 @@
           <w:szCs w:val="24"/>
           <w:lang w:val="ru-RU"/>
         </w:rPr>
-        <w:t xml:space="preserve"> для обробки багатьох можливих варіантів вибору. Вивчити оператор повторення </w:t>
+        <w:t xml:space="preserve"> для </w:t>
+      </w:r>
+      <w:proofErr w:type="spellStart"/>
+      <w:r>
+        <w:rPr>
+          <w:rFonts w:ascii="Times New Roman" w:eastAsia="Times New Roman" w:hAnsi="Times New Roman" w:cs="Times New Roman"/>
+          <w:sz w:val="24"/>
+          <w:szCs w:val="24"/>
+          <w:lang w:val="ru-RU"/>
+        </w:rPr>
+        <w:t>обробки</w:t>
+      </w:r>
+      <w:proofErr w:type="spellEnd"/>
+      <w:r>
+        <w:rPr>
+          <w:rFonts w:ascii="Times New Roman" w:eastAsia="Times New Roman" w:hAnsi="Times New Roman" w:cs="Times New Roman"/>
+          <w:sz w:val="24"/>
+          <w:szCs w:val="24"/>
+          <w:lang w:val="ru-RU"/>
+        </w:rPr>
+        <w:t xml:space="preserve"> </w:t>
+      </w:r>
+      <w:proofErr w:type="spellStart"/>
+      <w:r>
+        <w:rPr>
+          <w:rFonts w:ascii="Times New Roman" w:eastAsia="Times New Roman" w:hAnsi="Times New Roman" w:cs="Times New Roman"/>
+          <w:sz w:val="24"/>
+          <w:szCs w:val="24"/>
+          <w:lang w:val="ru-RU"/>
+        </w:rPr>
+        <w:t>багатьох</w:t>
+      </w:r>
+      <w:proofErr w:type="spellEnd"/>
+      <w:r>
+        <w:rPr>
+          <w:rFonts w:ascii="Times New Roman" w:eastAsia="Times New Roman" w:hAnsi="Times New Roman" w:cs="Times New Roman"/>
+          <w:sz w:val="24"/>
+          <w:szCs w:val="24"/>
+          <w:lang w:val="ru-RU"/>
+        </w:rPr>
+        <w:t xml:space="preserve"> </w:t>
+      </w:r>
+      <w:proofErr w:type="spellStart"/>
+      <w:r>
+        <w:rPr>
+          <w:rFonts w:ascii="Times New Roman" w:eastAsia="Times New Roman" w:hAnsi="Times New Roman" w:cs="Times New Roman"/>
+          <w:sz w:val="24"/>
+          <w:szCs w:val="24"/>
+          <w:lang w:val="ru-RU"/>
+        </w:rPr>
+        <w:t>можливих</w:t>
+      </w:r>
+      <w:proofErr w:type="spellEnd"/>
+      <w:r>
+        <w:rPr>
+          <w:rFonts w:ascii="Times New Roman" w:eastAsia="Times New Roman" w:hAnsi="Times New Roman" w:cs="Times New Roman"/>
+          <w:sz w:val="24"/>
+          <w:szCs w:val="24"/>
+          <w:lang w:val="ru-RU"/>
+        </w:rPr>
+        <w:t xml:space="preserve"> </w:t>
+      </w:r>
+      <w:proofErr w:type="spellStart"/>
+      <w:r>
+        <w:rPr>
+          <w:rFonts w:ascii="Times New Roman" w:eastAsia="Times New Roman" w:hAnsi="Times New Roman" w:cs="Times New Roman"/>
+          <w:sz w:val="24"/>
+          <w:szCs w:val="24"/>
+          <w:lang w:val="ru-RU"/>
+        </w:rPr>
+        <w:t>варіантів</w:t>
+      </w:r>
+      <w:proofErr w:type="spellEnd"/>
+      <w:r>
+        <w:rPr>
+          <w:rFonts w:ascii="Times New Roman" w:eastAsia="Times New Roman" w:hAnsi="Times New Roman" w:cs="Times New Roman"/>
+          <w:sz w:val="24"/>
+          <w:szCs w:val="24"/>
+          <w:lang w:val="ru-RU"/>
+        </w:rPr>
+        <w:t xml:space="preserve"> </w:t>
+      </w:r>
+      <w:proofErr w:type="spellStart"/>
+      <w:r>
+        <w:rPr>
+          <w:rFonts w:ascii="Times New Roman" w:eastAsia="Times New Roman" w:hAnsi="Times New Roman" w:cs="Times New Roman"/>
+          <w:sz w:val="24"/>
+          <w:szCs w:val="24"/>
+          <w:lang w:val="ru-RU"/>
+        </w:rPr>
+        <w:t>вибору</w:t>
+      </w:r>
+      <w:proofErr w:type="spellEnd"/>
+      <w:r>
+        <w:rPr>
+          <w:rFonts w:ascii="Times New Roman" w:eastAsia="Times New Roman" w:hAnsi="Times New Roman" w:cs="Times New Roman"/>
+          <w:sz w:val="24"/>
+          <w:szCs w:val="24"/>
+          <w:lang w:val="ru-RU"/>
+        </w:rPr>
+        <w:t xml:space="preserve">. </w:t>
+      </w:r>
+      <w:proofErr w:type="spellStart"/>
+      <w:r>
+        <w:rPr>
+          <w:rFonts w:ascii="Times New Roman" w:eastAsia="Times New Roman" w:hAnsi="Times New Roman" w:cs="Times New Roman"/>
+          <w:sz w:val="24"/>
+          <w:szCs w:val="24"/>
+          <w:lang w:val="ru-RU"/>
+        </w:rPr>
+        <w:t>Вивчити</w:t>
+      </w:r>
+      <w:proofErr w:type="spellEnd"/>
+      <w:r>
+        <w:rPr>
+          <w:rFonts w:ascii="Times New Roman" w:eastAsia="Times New Roman" w:hAnsi="Times New Roman" w:cs="Times New Roman"/>
+          <w:sz w:val="24"/>
+          <w:szCs w:val="24"/>
+          <w:lang w:val="ru-RU"/>
+        </w:rPr>
+        <w:t xml:space="preserve"> оператор </w:t>
+      </w:r>
+      <w:proofErr w:type="spellStart"/>
+      <w:r>
+        <w:rPr>
+          <w:rFonts w:ascii="Times New Roman" w:eastAsia="Times New Roman" w:hAnsi="Times New Roman" w:cs="Times New Roman"/>
+          <w:sz w:val="24"/>
+          <w:szCs w:val="24"/>
+          <w:lang w:val="ru-RU"/>
+        </w:rPr>
+        <w:t>повторення</w:t>
+      </w:r>
+      <w:proofErr w:type="spellEnd"/>
+      <w:r>
+        <w:rPr>
+          <w:rFonts w:ascii="Times New Roman" w:eastAsia="Times New Roman" w:hAnsi="Times New Roman" w:cs="Times New Roman"/>
+          <w:sz w:val="24"/>
+          <w:szCs w:val="24"/>
+          <w:lang w:val="ru-RU"/>
+        </w:rPr>
+        <w:t xml:space="preserve"> </w:t>
       </w:r>
       <w:r>
         <w:rPr>
@@ -718,7 +1180,127 @@
           <w:szCs w:val="24"/>
           <w:lang w:val="ru-RU"/>
         </w:rPr>
-        <w:t>. Розвинути практичні навички програмування за допомогою лабораторних.</w:t>
+        <w:t xml:space="preserve">. </w:t>
+      </w:r>
+      <w:proofErr w:type="spellStart"/>
+      <w:r>
+        <w:rPr>
+          <w:rFonts w:ascii="Times New Roman" w:eastAsia="Times New Roman" w:hAnsi="Times New Roman" w:cs="Times New Roman"/>
+          <w:sz w:val="24"/>
+          <w:szCs w:val="24"/>
+          <w:lang w:val="ru-RU"/>
+        </w:rPr>
+        <w:t>Розвинути</w:t>
+      </w:r>
+      <w:proofErr w:type="spellEnd"/>
+      <w:r>
+        <w:rPr>
+          <w:rFonts w:ascii="Times New Roman" w:eastAsia="Times New Roman" w:hAnsi="Times New Roman" w:cs="Times New Roman"/>
+          <w:sz w:val="24"/>
+          <w:szCs w:val="24"/>
+          <w:lang w:val="ru-RU"/>
+        </w:rPr>
+        <w:t xml:space="preserve"> </w:t>
+      </w:r>
+      <w:proofErr w:type="spellStart"/>
+      <w:r>
+        <w:rPr>
+          <w:rFonts w:ascii="Times New Roman" w:eastAsia="Times New Roman" w:hAnsi="Times New Roman" w:cs="Times New Roman"/>
+          <w:sz w:val="24"/>
+          <w:szCs w:val="24"/>
+          <w:lang w:val="ru-RU"/>
+        </w:rPr>
+        <w:t>практичні</w:t>
+      </w:r>
+      <w:proofErr w:type="spellEnd"/>
+      <w:r>
+        <w:rPr>
+          <w:rFonts w:ascii="Times New Roman" w:eastAsia="Times New Roman" w:hAnsi="Times New Roman" w:cs="Times New Roman"/>
+          <w:sz w:val="24"/>
+          <w:szCs w:val="24"/>
+          <w:lang w:val="ru-RU"/>
+        </w:rPr>
+        <w:t xml:space="preserve"> </w:t>
+      </w:r>
+      <w:proofErr w:type="spellStart"/>
+      <w:r>
+        <w:rPr>
+          <w:rFonts w:ascii="Times New Roman" w:eastAsia="Times New Roman" w:hAnsi="Times New Roman" w:cs="Times New Roman"/>
+          <w:sz w:val="24"/>
+          <w:szCs w:val="24"/>
+          <w:lang w:val="ru-RU"/>
+        </w:rPr>
+        <w:t>навички</w:t>
+      </w:r>
+      <w:proofErr w:type="spellEnd"/>
+      <w:r>
+        <w:rPr>
+          <w:rFonts w:ascii="Times New Roman" w:eastAsia="Times New Roman" w:hAnsi="Times New Roman" w:cs="Times New Roman"/>
+          <w:sz w:val="24"/>
+          <w:szCs w:val="24"/>
+          <w:lang w:val="ru-RU"/>
+        </w:rPr>
+        <w:t xml:space="preserve"> </w:t>
+      </w:r>
+      <w:proofErr w:type="spellStart"/>
+      <w:r>
+        <w:rPr>
+          <w:rFonts w:ascii="Times New Roman" w:eastAsia="Times New Roman" w:hAnsi="Times New Roman" w:cs="Times New Roman"/>
+          <w:sz w:val="24"/>
+          <w:szCs w:val="24"/>
+          <w:lang w:val="ru-RU"/>
+        </w:rPr>
+        <w:t>програмування</w:t>
+      </w:r>
+      <w:proofErr w:type="spellEnd"/>
+      <w:r>
+        <w:rPr>
+          <w:rFonts w:ascii="Times New Roman" w:eastAsia="Times New Roman" w:hAnsi="Times New Roman" w:cs="Times New Roman"/>
+          <w:sz w:val="24"/>
+          <w:szCs w:val="24"/>
+          <w:lang w:val="ru-RU"/>
+        </w:rPr>
+        <w:t xml:space="preserve"> за </w:t>
+      </w:r>
+      <w:proofErr w:type="spellStart"/>
+      <w:r>
+        <w:rPr>
+          <w:rFonts w:ascii="Times New Roman" w:eastAsia="Times New Roman" w:hAnsi="Times New Roman" w:cs="Times New Roman"/>
+          <w:sz w:val="24"/>
+          <w:szCs w:val="24"/>
+          <w:lang w:val="ru-RU"/>
+        </w:rPr>
+        <w:t>допомогою</w:t>
+      </w:r>
+      <w:proofErr w:type="spellEnd"/>
+      <w:r>
+        <w:rPr>
+          <w:rFonts w:ascii="Times New Roman" w:eastAsia="Times New Roman" w:hAnsi="Times New Roman" w:cs="Times New Roman"/>
+          <w:sz w:val="24"/>
+          <w:szCs w:val="24"/>
+          <w:lang w:val="ru-RU"/>
+        </w:rPr>
+        <w:t xml:space="preserve"> </w:t>
+      </w:r>
+      <w:proofErr w:type="spellStart"/>
+      <w:r>
+        <w:rPr>
+          <w:rFonts w:ascii="Times New Roman" w:eastAsia="Times New Roman" w:hAnsi="Times New Roman" w:cs="Times New Roman"/>
+          <w:sz w:val="24"/>
+          <w:szCs w:val="24"/>
+          <w:lang w:val="ru-RU"/>
+        </w:rPr>
+        <w:t>лабораторних</w:t>
+      </w:r>
+      <w:proofErr w:type="spellEnd"/>
+      <w:r>
+        <w:rPr>
+          <w:rFonts w:ascii="Times New Roman" w:eastAsia="Times New Roman" w:hAnsi="Times New Roman" w:cs="Times New Roman"/>
+          <w:sz w:val="24"/>
+          <w:szCs w:val="24"/>
+          <w:lang w:val="ru-RU"/>
+        </w:rPr>
+        <w:t>.</w:t>
       </w:r>
     </w:p>
     <w:p>
@@ -844,8 +1426,18 @@
           <w:sz w:val="24"/>
           <w:szCs w:val="24"/>
         </w:rPr>
-        <w:t>ератори if-else</w:t>
-      </w:r>
+        <w:t xml:space="preserve">ератори </w:t>
+      </w:r>
+      <w:proofErr w:type="spellStart"/>
+      <w:r>
+        <w:rPr>
+          <w:rFonts w:ascii="Times New Roman" w:eastAsia="Times New Roman" w:hAnsi="Times New Roman" w:cs="Times New Roman"/>
+          <w:sz w:val="24"/>
+          <w:szCs w:val="24"/>
+        </w:rPr>
+        <w:t>if-else</w:t>
+      </w:r>
+      <w:proofErr w:type="spellEnd"/>
     </w:p>
     <w:p>
       <w:pPr>
@@ -885,6 +1477,7 @@
         </w:rPr>
         <w:t xml:space="preserve">Оператор </w:t>
       </w:r>
+      <w:proofErr w:type="spellStart"/>
       <w:r>
         <w:rPr>
           <w:rFonts w:ascii="Times New Roman" w:eastAsia="Times New Roman" w:hAnsi="Times New Roman" w:cs="Times New Roman"/>
@@ -893,6 +1486,7 @@
         </w:rPr>
         <w:t>switch-case</w:t>
       </w:r>
+      <w:proofErr w:type="spellEnd"/>
     </w:p>
     <w:p>
       <w:pPr>
@@ -1373,8 +1967,18 @@
           <w:sz w:val="24"/>
           <w:szCs w:val="24"/>
         </w:rPr>
-        <w:t>ератори if-else</w:t>
-      </w:r>
+        <w:t xml:space="preserve">ератори </w:t>
+      </w:r>
+      <w:proofErr w:type="spellStart"/>
+      <w:r>
+        <w:rPr>
+          <w:rFonts w:ascii="Times New Roman" w:eastAsia="Times New Roman" w:hAnsi="Times New Roman" w:cs="Times New Roman"/>
+          <w:sz w:val="24"/>
+          <w:szCs w:val="24"/>
+        </w:rPr>
+        <w:t>if-else</w:t>
+      </w:r>
+      <w:proofErr w:type="spellEnd"/>
     </w:p>
     <w:p>
       <w:pPr>
@@ -1552,8 +2156,19 @@
           <w:sz w:val="24"/>
           <w:szCs w:val="24"/>
         </w:rPr>
-        <w:t>працьовано матеріал про умовні оператори if-else</w:t>
-      </w:r>
+        <w:t xml:space="preserve">працьовано матеріал про умовні оператори </w:t>
+      </w:r>
+      <w:proofErr w:type="spellStart"/>
+      <w:r>
+        <w:rPr>
+          <w:rFonts w:ascii="Times New Roman" w:eastAsia="Times New Roman" w:hAnsi="Times New Roman" w:cs="Times New Roman"/>
+          <w:color w:val="000000"/>
+          <w:sz w:val="24"/>
+          <w:szCs w:val="24"/>
+        </w:rPr>
+        <w:t>if-else</w:t>
+      </w:r>
+      <w:proofErr w:type="spellEnd"/>
     </w:p>
     <w:p>
       <w:pPr>
@@ -1734,6 +2349,7 @@
         </w:rPr>
         <w:t xml:space="preserve">Оператор </w:t>
       </w:r>
+      <w:proofErr w:type="spellStart"/>
       <w:r>
         <w:rPr>
           <w:rFonts w:ascii="Times New Roman" w:eastAsia="Times New Roman" w:hAnsi="Times New Roman" w:cs="Times New Roman"/>
@@ -1742,6 +2358,7 @@
         </w:rPr>
         <w:t>switch-case</w:t>
       </w:r>
+      <w:proofErr w:type="spellEnd"/>
     </w:p>
     <w:p>
       <w:pPr>
@@ -1929,8 +2546,19 @@
           <w:sz w:val="24"/>
           <w:szCs w:val="24"/>
         </w:rPr>
-        <w:t>працьовано матеріал про оператор switch-case</w:t>
-      </w:r>
+        <w:t xml:space="preserve">працьовано матеріал про оператор </w:t>
+      </w:r>
+      <w:proofErr w:type="spellStart"/>
+      <w:r>
+        <w:rPr>
+          <w:rFonts w:ascii="Times New Roman" w:eastAsia="Times New Roman" w:hAnsi="Times New Roman" w:cs="Times New Roman"/>
+          <w:color w:val="000000"/>
+          <w:sz w:val="24"/>
+          <w:szCs w:val="24"/>
+        </w:rPr>
+        <w:t>switch-case</w:t>
+      </w:r>
+      <w:proofErr w:type="spellEnd"/>
     </w:p>
     <w:p>
       <w:pPr>
@@ -2318,8 +2946,19 @@
           <w:sz w:val="24"/>
           <w:szCs w:val="24"/>
         </w:rPr>
-        <w:t>працьовано матеріал про оператор повторення for</w:t>
-      </w:r>
+        <w:t xml:space="preserve">працьовано матеріал про оператор повторення </w:t>
+      </w:r>
+      <w:proofErr w:type="spellStart"/>
+      <w:r>
+        <w:rPr>
+          <w:rFonts w:ascii="Times New Roman" w:eastAsia="Times New Roman" w:hAnsi="Times New Roman" w:cs="Times New Roman"/>
+          <w:color w:val="000000"/>
+          <w:sz w:val="24"/>
+          <w:szCs w:val="24"/>
+        </w:rPr>
+        <w:t>for</w:t>
+      </w:r>
+      <w:proofErr w:type="spellEnd"/>
     </w:p>
     <w:p>
       <w:pPr>
@@ -2512,7 +3151,59 @@
           <w:szCs w:val="20"/>
           <w:shd w:val="clear" w:color="auto" w:fill="B7B7B7"/>
         </w:rPr>
-        <w:t>VNS Lab 1 - Task 1-N</w:t>
+        <w:t xml:space="preserve">VNS </w:t>
+      </w:r>
+      <w:proofErr w:type="spellStart"/>
+      <w:r>
+        <w:rPr>
+          <w:rFonts w:ascii="Arial" w:hAnsi="Arial" w:cs="Arial"/>
+          <w:b/>
+          <w:bCs/>
+          <w:color w:val="000000"/>
+          <w:sz w:val="20"/>
+          <w:szCs w:val="20"/>
+          <w:shd w:val="clear" w:color="auto" w:fill="B7B7B7"/>
+        </w:rPr>
+        <w:t>Lab</w:t>
+      </w:r>
+      <w:proofErr w:type="spellEnd"/>
+      <w:r>
+        <w:rPr>
+          <w:rFonts w:ascii="Arial" w:hAnsi="Arial" w:cs="Arial"/>
+          <w:b/>
+          <w:bCs/>
+          <w:color w:val="000000"/>
+          <w:sz w:val="20"/>
+          <w:szCs w:val="20"/>
+          <w:shd w:val="clear" w:color="auto" w:fill="B7B7B7"/>
+        </w:rPr>
+        <w:t xml:space="preserve"> 1 - </w:t>
+      </w:r>
+      <w:proofErr w:type="spellStart"/>
+      <w:r>
+        <w:rPr>
+          <w:rFonts w:ascii="Arial" w:hAnsi="Arial" w:cs="Arial"/>
+          <w:b/>
+          <w:bCs/>
+          <w:color w:val="000000"/>
+          <w:sz w:val="20"/>
+          <w:szCs w:val="20"/>
+          <w:shd w:val="clear" w:color="auto" w:fill="B7B7B7"/>
+        </w:rPr>
+        <w:t>Task</w:t>
+      </w:r>
+      <w:proofErr w:type="spellEnd"/>
+      <w:r>
+        <w:rPr>
+          <w:rFonts w:ascii="Arial" w:hAnsi="Arial" w:cs="Arial"/>
+          <w:b/>
+          <w:bCs/>
+          <w:color w:val="000000"/>
+          <w:sz w:val="20"/>
+          <w:szCs w:val="20"/>
+          <w:shd w:val="clear" w:color="auto" w:fill="B7B7B7"/>
+        </w:rPr>
+        <w:t xml:space="preserve"> 1-N</w:t>
       </w:r>
     </w:p>
     <w:p>
@@ -2622,7 +3313,47 @@
           <w:sz w:val="24"/>
           <w:szCs w:val="24"/>
         </w:rPr>
-        <w:t>Обчислити значення виразу при різних дійсних типах даних (float й double). Обчислення варто виконувати з використанням проміжних змінних. Порівняти й пояснити отримані результати.</w:t>
+        <w:t>Обчислити значення виразу при різних дійсних типах даних (</w:t>
+      </w:r>
+      <w:proofErr w:type="spellStart"/>
+      <w:r>
+        <w:rPr>
+          <w:rFonts w:ascii="Times New Roman" w:eastAsia="Times New Roman" w:hAnsi="Times New Roman" w:cs="Times New Roman"/>
+          <w:color w:val="000000"/>
+          <w:sz w:val="24"/>
+          <w:szCs w:val="24"/>
+        </w:rPr>
+        <w:t>float</w:t>
+      </w:r>
+      <w:proofErr w:type="spellEnd"/>
+      <w:r>
+        <w:rPr>
+          <w:rFonts w:ascii="Times New Roman" w:eastAsia="Times New Roman" w:hAnsi="Times New Roman" w:cs="Times New Roman"/>
+          <w:color w:val="000000"/>
+          <w:sz w:val="24"/>
+          <w:szCs w:val="24"/>
+        </w:rPr>
+        <w:t xml:space="preserve"> й </w:t>
+      </w:r>
+      <w:proofErr w:type="spellStart"/>
+      <w:r>
+        <w:rPr>
+          <w:rFonts w:ascii="Times New Roman" w:eastAsia="Times New Roman" w:hAnsi="Times New Roman" w:cs="Times New Roman"/>
+          <w:color w:val="000000"/>
+          <w:sz w:val="24"/>
+          <w:szCs w:val="24"/>
+        </w:rPr>
+        <w:t>double</w:t>
+      </w:r>
+      <w:proofErr w:type="spellEnd"/>
+      <w:r>
+        <w:rPr>
+          <w:rFonts w:ascii="Times New Roman" w:eastAsia="Times New Roman" w:hAnsi="Times New Roman" w:cs="Times New Roman"/>
+          <w:color w:val="000000"/>
+          <w:sz w:val="24"/>
+          <w:szCs w:val="24"/>
+        </w:rPr>
+        <w:t>). Обчислення варто виконувати з використанням проміжних змінних. Порівняти й пояснити отримані результати.</w:t>
       </w:r>
       <w:r>
         <w:rPr>
@@ -2669,7 +3400,59 @@
           <w:szCs w:val="20"/>
           <w:shd w:val="clear" w:color="auto" w:fill="B7B7B7"/>
         </w:rPr>
-        <w:t xml:space="preserve">VNS Lab 1 - Task </w:t>
+        <w:t xml:space="preserve">VNS </w:t>
+      </w:r>
+      <w:proofErr w:type="spellStart"/>
+      <w:r>
+        <w:rPr>
+          <w:rFonts w:ascii="Arial" w:hAnsi="Arial" w:cs="Arial"/>
+          <w:b/>
+          <w:bCs/>
+          <w:color w:val="000000"/>
+          <w:sz w:val="20"/>
+          <w:szCs w:val="20"/>
+          <w:shd w:val="clear" w:color="auto" w:fill="B7B7B7"/>
+        </w:rPr>
+        <w:t>Lab</w:t>
+      </w:r>
+      <w:proofErr w:type="spellEnd"/>
+      <w:r>
+        <w:rPr>
+          <w:rFonts w:ascii="Arial" w:hAnsi="Arial" w:cs="Arial"/>
+          <w:b/>
+          <w:bCs/>
+          <w:color w:val="000000"/>
+          <w:sz w:val="20"/>
+          <w:szCs w:val="20"/>
+          <w:shd w:val="clear" w:color="auto" w:fill="B7B7B7"/>
+        </w:rPr>
+        <w:t xml:space="preserve"> 1 - </w:t>
+      </w:r>
+      <w:proofErr w:type="spellStart"/>
+      <w:r>
+        <w:rPr>
+          <w:rFonts w:ascii="Arial" w:hAnsi="Arial" w:cs="Arial"/>
+          <w:b/>
+          <w:bCs/>
+          <w:color w:val="000000"/>
+          <w:sz w:val="20"/>
+          <w:szCs w:val="20"/>
+          <w:shd w:val="clear" w:color="auto" w:fill="B7B7B7"/>
+        </w:rPr>
+        <w:t>Task</w:t>
+      </w:r>
+      <w:proofErr w:type="spellEnd"/>
+      <w:r>
+        <w:rPr>
+          <w:rFonts w:ascii="Arial" w:hAnsi="Arial" w:cs="Arial"/>
+          <w:b/>
+          <w:bCs/>
+          <w:color w:val="000000"/>
+          <w:sz w:val="20"/>
+          <w:szCs w:val="20"/>
+          <w:shd w:val="clear" w:color="auto" w:fill="B7B7B7"/>
+        </w:rPr>
+        <w:t xml:space="preserve"> </w:t>
       </w:r>
       <w:r>
         <w:rPr>
@@ -2819,8 +3602,9 @@
           <w:szCs w:val="20"/>
           <w:shd w:val="clear" w:color="auto" w:fill="B7B7B7"/>
         </w:rPr>
-        <w:t>VNS Lab 2</w:t>
-      </w:r>
+        <w:t xml:space="preserve">VNS </w:t>
+      </w:r>
+      <w:proofErr w:type="spellStart"/>
       <w:r>
         <w:rPr>
           <w:rFonts w:ascii="Arial" w:hAnsi="Arial" w:cs="Arial"/>
@@ -2831,7 +3615,58 @@
           <w:szCs w:val="20"/>
           <w:shd w:val="clear" w:color="auto" w:fill="B7B7B7"/>
         </w:rPr>
-        <w:t xml:space="preserve"> - Task </w:t>
+        <w:t>Lab</w:t>
+      </w:r>
+      <w:proofErr w:type="spellEnd"/>
+      <w:r>
+        <w:rPr>
+          <w:rFonts w:ascii="Arial" w:hAnsi="Arial" w:cs="Arial"/>
+          <w:b/>
+          <w:bCs/>
+          <w:color w:val="000000"/>
+          <w:sz w:val="20"/>
+          <w:szCs w:val="20"/>
+          <w:shd w:val="clear" w:color="auto" w:fill="B7B7B7"/>
+        </w:rPr>
+        <w:t xml:space="preserve"> 2</w:t>
+      </w:r>
+      <w:r>
+        <w:rPr>
+          <w:rFonts w:ascii="Arial" w:hAnsi="Arial" w:cs="Arial"/>
+          <w:b/>
+          <w:bCs/>
+          <w:color w:val="000000"/>
+          <w:sz w:val="20"/>
+          <w:szCs w:val="20"/>
+          <w:shd w:val="clear" w:color="auto" w:fill="B7B7B7"/>
+        </w:rPr>
+        <w:t xml:space="preserve"> - </w:t>
+      </w:r>
+      <w:proofErr w:type="spellStart"/>
+      <w:r>
+        <w:rPr>
+          <w:rFonts w:ascii="Arial" w:hAnsi="Arial" w:cs="Arial"/>
+          <w:b/>
+          <w:bCs/>
+          <w:color w:val="000000"/>
+          <w:sz w:val="20"/>
+          <w:szCs w:val="20"/>
+          <w:shd w:val="clear" w:color="auto" w:fill="B7B7B7"/>
+        </w:rPr>
+        <w:t>Task</w:t>
+      </w:r>
+      <w:proofErr w:type="spellEnd"/>
+      <w:r>
+        <w:rPr>
+          <w:rFonts w:ascii="Arial" w:hAnsi="Arial" w:cs="Arial"/>
+          <w:b/>
+          <w:bCs/>
+          <w:color w:val="000000"/>
+          <w:sz w:val="20"/>
+          <w:szCs w:val="20"/>
+          <w:shd w:val="clear" w:color="auto" w:fill="B7B7B7"/>
+        </w:rPr>
+        <w:t xml:space="preserve"> </w:t>
       </w:r>
       <w:r>
         <w:rPr>
@@ -2943,7 +3778,25 @@
           <w:sz w:val="24"/>
           <w:szCs w:val="24"/>
         </w:rPr>
-        <w:t>Знайти суму цілих додатніх непарних чисел, менших 200.</w:t>
+        <w:t xml:space="preserve">Знайти суму цілих </w:t>
+      </w:r>
+      <w:proofErr w:type="spellStart"/>
+      <w:r>
+        <w:rPr>
+          <w:rFonts w:ascii="Times New Roman" w:eastAsia="Times New Roman" w:hAnsi="Times New Roman" w:cs="Times New Roman"/>
+          <w:sz w:val="24"/>
+          <w:szCs w:val="24"/>
+        </w:rPr>
+        <w:t>додатніх</w:t>
+      </w:r>
+      <w:proofErr w:type="spellEnd"/>
+      <w:r>
+        <w:rPr>
+          <w:rFonts w:ascii="Times New Roman" w:eastAsia="Times New Roman" w:hAnsi="Times New Roman" w:cs="Times New Roman"/>
+          <w:sz w:val="24"/>
+          <w:szCs w:val="24"/>
+        </w:rPr>
+        <w:t xml:space="preserve"> непарних чисел, менших 200.</w:t>
       </w:r>
     </w:p>
     <w:p>
@@ -2979,6 +3832,7 @@
         </w:rPr>
         <w:t xml:space="preserve"> </w:t>
       </w:r>
+      <w:proofErr w:type="spellStart"/>
       <w:r>
         <w:rPr>
           <w:rFonts w:ascii="Arial" w:hAnsi="Arial" w:cs="Arial"/>
@@ -2989,7 +3843,46 @@
           <w:szCs w:val="20"/>
           <w:shd w:val="clear" w:color="auto" w:fill="B7B7B7"/>
         </w:rPr>
-        <w:t>Algotester Lab 1</w:t>
+        <w:t>Algotester</w:t>
+      </w:r>
+      <w:proofErr w:type="spellEnd"/>
+      <w:r>
+        <w:rPr>
+          <w:rFonts w:ascii="Arial" w:hAnsi="Arial" w:cs="Arial"/>
+          <w:b/>
+          <w:bCs/>
+          <w:color w:val="000000"/>
+          <w:sz w:val="20"/>
+          <w:szCs w:val="20"/>
+          <w:shd w:val="clear" w:color="auto" w:fill="B7B7B7"/>
+        </w:rPr>
+        <w:t xml:space="preserve"> </w:t>
+      </w:r>
+      <w:proofErr w:type="spellStart"/>
+      <w:r>
+        <w:rPr>
+          <w:rFonts w:ascii="Arial" w:hAnsi="Arial" w:cs="Arial"/>
+          <w:b/>
+          <w:bCs/>
+          <w:color w:val="000000"/>
+          <w:sz w:val="20"/>
+          <w:szCs w:val="20"/>
+          <w:shd w:val="clear" w:color="auto" w:fill="B7B7B7"/>
+        </w:rPr>
+        <w:t>Lab</w:t>
+      </w:r>
+      <w:proofErr w:type="spellEnd"/>
+      <w:r>
+        <w:rPr>
+          <w:rFonts w:ascii="Arial" w:hAnsi="Arial" w:cs="Arial"/>
+          <w:b/>
+          <w:bCs/>
+          <w:color w:val="000000"/>
+          <w:sz w:val="20"/>
+          <w:szCs w:val="20"/>
+          <w:shd w:val="clear" w:color="auto" w:fill="B7B7B7"/>
+        </w:rPr>
+        <w:t xml:space="preserve"> 1</w:t>
       </w:r>
     </w:p>
     <w:p>
@@ -3121,6 +4014,7 @@
         </w:rPr>
         <w:t xml:space="preserve"> </w:t>
       </w:r>
+      <w:proofErr w:type="spellStart"/>
       <w:r>
         <w:rPr>
           <w:rFonts w:ascii="Arial" w:hAnsi="Arial" w:cs="Arial"/>
@@ -3131,115 +4025,9 @@
           <w:szCs w:val="20"/>
           <w:shd w:val="clear" w:color="auto" w:fill="B7B7B7"/>
         </w:rPr>
-        <w:t>Class Practice Work</w:t>
-      </w:r>
-    </w:p>
-    <w:p>
-      <w:pPr>
-        <w:spacing w:after="0" w:line="240" w:lineRule="auto"/>
-        <w:ind w:left="720"/>
-        <w:rPr>
-          <w:rFonts w:ascii="Times New Roman" w:eastAsia="Times New Roman" w:hAnsi="Times New Roman" w:cs="Times New Roman"/>
-          <w:sz w:val="24"/>
-          <w:szCs w:val="24"/>
-          <w:lang w:val="en-US"/>
-        </w:rPr>
-      </w:pPr>
-      <w:r>
-        <w:rPr>
-          <w:rFonts w:ascii="Times New Roman" w:eastAsia="Times New Roman" w:hAnsi="Times New Roman" w:cs="Times New Roman"/>
-          <w:sz w:val="24"/>
-          <w:szCs w:val="24"/>
-        </w:rPr>
-        <w:t>Деталі завдання</w:t>
-      </w:r>
-      <w:r>
-        <w:rPr>
-          <w:rFonts w:ascii="Times New Roman" w:eastAsia="Times New Roman" w:hAnsi="Times New Roman" w:cs="Times New Roman"/>
-          <w:sz w:val="24"/>
-          <w:szCs w:val="24"/>
-          <w:lang w:val="en-US"/>
-        </w:rPr>
-        <w:t>:</w:t>
-      </w:r>
-    </w:p>
-    <w:p>
-      <w:pPr>
-        <w:spacing w:after="0" w:line="240" w:lineRule="auto"/>
-        <w:ind w:left="720"/>
-        <w:rPr>
-          <w:rFonts w:ascii="Times New Roman" w:eastAsia="Times New Roman" w:hAnsi="Times New Roman" w:cs="Times New Roman"/>
-          <w:sz w:val="24"/>
-          <w:szCs w:val="24"/>
-          <w:lang w:val="ru-RU"/>
-        </w:rPr>
-      </w:pPr>
-      <w:r>
-        <w:rPr>
-          <w:rFonts w:ascii="Times New Roman" w:eastAsia="Times New Roman" w:hAnsi="Times New Roman" w:cs="Times New Roman"/>
-          <w:sz w:val="24"/>
-          <w:szCs w:val="24"/>
-          <w:lang w:val="ru-RU"/>
-        </w:rPr>
-        <w:t xml:space="preserve">Створити </w:t>
-      </w:r>
-      <w:r>
-        <w:rPr>
-          <w:rFonts w:ascii="Times New Roman" w:eastAsia="Times New Roman" w:hAnsi="Times New Roman" w:cs="Times New Roman"/>
-          <w:sz w:val="24"/>
-          <w:szCs w:val="24"/>
-          <w:lang w:val="ru-RU"/>
-        </w:rPr>
-        <w:t>простий порадник щодо погоди. Користувач вводить поточні погодні умови, а програма видає рекомендації щодо активності на основі погоди.</w:t>
-      </w:r>
-    </w:p>
-    <w:p>
-      <w:pPr>
-        <w:spacing w:after="0" w:line="240" w:lineRule="auto"/>
-        <w:ind w:left="720"/>
-        <w:rPr>
-          <w:rFonts w:ascii="Times New Roman" w:eastAsia="Times New Roman" w:hAnsi="Times New Roman" w:cs="Times New Roman"/>
-          <w:sz w:val="24"/>
-          <w:szCs w:val="24"/>
-          <w:lang w:val="ru-RU"/>
-        </w:rPr>
-      </w:pPr>
-    </w:p>
-    <w:p>
-      <w:pPr>
-        <w:spacing w:after="0"/>
-        <w:rPr>
-          <w:rFonts w:ascii="Times New Roman" w:eastAsia="Times New Roman" w:hAnsi="Times New Roman" w:cs="Times New Roman"/>
-          <w:sz w:val="24"/>
-          <w:szCs w:val="24"/>
-          <w:lang w:val="en-US"/>
-        </w:rPr>
-      </w:pPr>
-      <w:r>
-        <w:rPr>
-          <w:rFonts w:ascii="Times New Roman" w:eastAsia="Times New Roman" w:hAnsi="Times New Roman" w:cs="Times New Roman"/>
-          <w:sz w:val="24"/>
-          <w:szCs w:val="24"/>
-        </w:rPr>
-        <w:t>Завдання №</w:t>
-      </w:r>
-      <w:r>
-        <w:rPr>
-          <w:rFonts w:ascii="Times New Roman" w:eastAsia="Times New Roman" w:hAnsi="Times New Roman" w:cs="Times New Roman"/>
-          <w:sz w:val="24"/>
-          <w:szCs w:val="24"/>
-          <w:lang w:val="en-US"/>
-        </w:rPr>
-        <w:t>6</w:t>
-      </w:r>
-      <w:r>
-        <w:rPr>
-          <w:rFonts w:ascii="Times New Roman" w:eastAsia="Times New Roman" w:hAnsi="Times New Roman" w:cs="Times New Roman"/>
-          <w:sz w:val="24"/>
-          <w:szCs w:val="24"/>
-        </w:rPr>
-        <w:t xml:space="preserve"> </w:t>
-      </w:r>
+        <w:t>Class</w:t>
+      </w:r>
+      <w:proofErr w:type="spellEnd"/>
       <w:r>
         <w:rPr>
           <w:rFonts w:ascii="Arial" w:hAnsi="Arial" w:cs="Arial"/>
@@ -3250,8 +4038,483 @@
           <w:szCs w:val="20"/>
           <w:shd w:val="clear" w:color="auto" w:fill="B7B7B7"/>
         </w:rPr>
-        <w:t>Self Practice Work</w:t>
-      </w:r>
+        <w:t xml:space="preserve"> </w:t>
+      </w:r>
+      <w:proofErr w:type="spellStart"/>
+      <w:r>
+        <w:rPr>
+          <w:rFonts w:ascii="Arial" w:hAnsi="Arial" w:cs="Arial"/>
+          <w:b/>
+          <w:bCs/>
+          <w:color w:val="000000"/>
+          <w:sz w:val="20"/>
+          <w:szCs w:val="20"/>
+          <w:shd w:val="clear" w:color="auto" w:fill="B7B7B7"/>
+        </w:rPr>
+        <w:t>Practice</w:t>
+      </w:r>
+      <w:proofErr w:type="spellEnd"/>
+      <w:r>
+        <w:rPr>
+          <w:rFonts w:ascii="Arial" w:hAnsi="Arial" w:cs="Arial"/>
+          <w:b/>
+          <w:bCs/>
+          <w:color w:val="000000"/>
+          <w:sz w:val="20"/>
+          <w:szCs w:val="20"/>
+          <w:shd w:val="clear" w:color="auto" w:fill="B7B7B7"/>
+        </w:rPr>
+        <w:t xml:space="preserve"> </w:t>
+      </w:r>
+      <w:proofErr w:type="spellStart"/>
+      <w:r>
+        <w:rPr>
+          <w:rFonts w:ascii="Arial" w:hAnsi="Arial" w:cs="Arial"/>
+          <w:b/>
+          <w:bCs/>
+          <w:color w:val="000000"/>
+          <w:sz w:val="20"/>
+          <w:szCs w:val="20"/>
+          <w:shd w:val="clear" w:color="auto" w:fill="B7B7B7"/>
+        </w:rPr>
+        <w:t>Work</w:t>
+      </w:r>
+      <w:proofErr w:type="spellEnd"/>
+    </w:p>
+    <w:p>
+      <w:pPr>
+        <w:spacing w:after="0" w:line="240" w:lineRule="auto"/>
+        <w:ind w:left="720"/>
+        <w:rPr>
+          <w:rFonts w:ascii="Times New Roman" w:eastAsia="Times New Roman" w:hAnsi="Times New Roman" w:cs="Times New Roman"/>
+          <w:sz w:val="24"/>
+          <w:szCs w:val="24"/>
+          <w:lang w:val="en-US"/>
+        </w:rPr>
+      </w:pPr>
+      <w:r>
+        <w:rPr>
+          <w:rFonts w:ascii="Times New Roman" w:eastAsia="Times New Roman" w:hAnsi="Times New Roman" w:cs="Times New Roman"/>
+          <w:sz w:val="24"/>
+          <w:szCs w:val="24"/>
+        </w:rPr>
+        <w:t>Деталі завдання</w:t>
+      </w:r>
+      <w:r>
+        <w:rPr>
+          <w:rFonts w:ascii="Times New Roman" w:eastAsia="Times New Roman" w:hAnsi="Times New Roman" w:cs="Times New Roman"/>
+          <w:sz w:val="24"/>
+          <w:szCs w:val="24"/>
+          <w:lang w:val="en-US"/>
+        </w:rPr>
+        <w:t>:</w:t>
+      </w:r>
+    </w:p>
+    <w:p>
+      <w:pPr>
+        <w:spacing w:after="0" w:line="240" w:lineRule="auto"/>
+        <w:ind w:left="720"/>
+        <w:rPr>
+          <w:rFonts w:ascii="Times New Roman" w:eastAsia="Times New Roman" w:hAnsi="Times New Roman" w:cs="Times New Roman"/>
+          <w:sz w:val="24"/>
+          <w:szCs w:val="24"/>
+          <w:lang w:val="ru-RU"/>
+        </w:rPr>
+      </w:pPr>
+      <w:proofErr w:type="spellStart"/>
+      <w:r>
+        <w:rPr>
+          <w:rFonts w:ascii="Times New Roman" w:eastAsia="Times New Roman" w:hAnsi="Times New Roman" w:cs="Times New Roman"/>
+          <w:sz w:val="24"/>
+          <w:szCs w:val="24"/>
+          <w:lang w:val="ru-RU"/>
+        </w:rPr>
+        <w:t>Створити</w:t>
+      </w:r>
+      <w:proofErr w:type="spellEnd"/>
+      <w:r>
+        <w:rPr>
+          <w:rFonts w:ascii="Times New Roman" w:eastAsia="Times New Roman" w:hAnsi="Times New Roman" w:cs="Times New Roman"/>
+          <w:sz w:val="24"/>
+          <w:szCs w:val="24"/>
+          <w:lang w:val="ru-RU"/>
+        </w:rPr>
+        <w:t xml:space="preserve"> </w:t>
+      </w:r>
+      <w:proofErr w:type="spellStart"/>
+      <w:r>
+        <w:rPr>
+          <w:rFonts w:ascii="Times New Roman" w:eastAsia="Times New Roman" w:hAnsi="Times New Roman" w:cs="Times New Roman"/>
+          <w:sz w:val="24"/>
+          <w:szCs w:val="24"/>
+          <w:lang w:val="ru-RU"/>
+        </w:rPr>
+        <w:t>простий</w:t>
+      </w:r>
+      <w:proofErr w:type="spellEnd"/>
+      <w:r>
+        <w:rPr>
+          <w:rFonts w:ascii="Times New Roman" w:eastAsia="Times New Roman" w:hAnsi="Times New Roman" w:cs="Times New Roman"/>
+          <w:sz w:val="24"/>
+          <w:szCs w:val="24"/>
+          <w:lang w:val="ru-RU"/>
+        </w:rPr>
+        <w:t xml:space="preserve"> </w:t>
+      </w:r>
+      <w:proofErr w:type="spellStart"/>
+      <w:r>
+        <w:rPr>
+          <w:rFonts w:ascii="Times New Roman" w:eastAsia="Times New Roman" w:hAnsi="Times New Roman" w:cs="Times New Roman"/>
+          <w:sz w:val="24"/>
+          <w:szCs w:val="24"/>
+          <w:lang w:val="ru-RU"/>
+        </w:rPr>
+        <w:t>порадник</w:t>
+      </w:r>
+      <w:proofErr w:type="spellEnd"/>
+      <w:r>
+        <w:rPr>
+          <w:rFonts w:ascii="Times New Roman" w:eastAsia="Times New Roman" w:hAnsi="Times New Roman" w:cs="Times New Roman"/>
+          <w:sz w:val="24"/>
+          <w:szCs w:val="24"/>
+          <w:lang w:val="ru-RU"/>
+        </w:rPr>
+        <w:t xml:space="preserve"> </w:t>
+      </w:r>
+      <w:proofErr w:type="spellStart"/>
+      <w:r>
+        <w:rPr>
+          <w:rFonts w:ascii="Times New Roman" w:eastAsia="Times New Roman" w:hAnsi="Times New Roman" w:cs="Times New Roman"/>
+          <w:sz w:val="24"/>
+          <w:szCs w:val="24"/>
+          <w:lang w:val="ru-RU"/>
+        </w:rPr>
+        <w:t>щодо</w:t>
+      </w:r>
+      <w:proofErr w:type="spellEnd"/>
+      <w:r>
+        <w:rPr>
+          <w:rFonts w:ascii="Times New Roman" w:eastAsia="Times New Roman" w:hAnsi="Times New Roman" w:cs="Times New Roman"/>
+          <w:sz w:val="24"/>
+          <w:szCs w:val="24"/>
+          <w:lang w:val="ru-RU"/>
+        </w:rPr>
+        <w:t xml:space="preserve"> погоди. </w:t>
+      </w:r>
+      <w:proofErr w:type="spellStart"/>
+      <w:r>
+        <w:rPr>
+          <w:rFonts w:ascii="Times New Roman" w:eastAsia="Times New Roman" w:hAnsi="Times New Roman" w:cs="Times New Roman"/>
+          <w:sz w:val="24"/>
+          <w:szCs w:val="24"/>
+          <w:lang w:val="ru-RU"/>
+        </w:rPr>
+        <w:t>Користувач</w:t>
+      </w:r>
+      <w:proofErr w:type="spellEnd"/>
+      <w:r>
+        <w:rPr>
+          <w:rFonts w:ascii="Times New Roman" w:eastAsia="Times New Roman" w:hAnsi="Times New Roman" w:cs="Times New Roman"/>
+          <w:sz w:val="24"/>
+          <w:szCs w:val="24"/>
+          <w:lang w:val="ru-RU"/>
+        </w:rPr>
+        <w:t xml:space="preserve"> вводить </w:t>
+      </w:r>
+      <w:proofErr w:type="spellStart"/>
+      <w:r>
+        <w:rPr>
+          <w:rFonts w:ascii="Times New Roman" w:eastAsia="Times New Roman" w:hAnsi="Times New Roman" w:cs="Times New Roman"/>
+          <w:sz w:val="24"/>
+          <w:szCs w:val="24"/>
+          <w:lang w:val="ru-RU"/>
+        </w:rPr>
+        <w:t>поточні</w:t>
+      </w:r>
+      <w:proofErr w:type="spellEnd"/>
+      <w:r>
+        <w:rPr>
+          <w:rFonts w:ascii="Times New Roman" w:eastAsia="Times New Roman" w:hAnsi="Times New Roman" w:cs="Times New Roman"/>
+          <w:sz w:val="24"/>
+          <w:szCs w:val="24"/>
+          <w:lang w:val="ru-RU"/>
+        </w:rPr>
+        <w:t xml:space="preserve"> </w:t>
+      </w:r>
+      <w:proofErr w:type="spellStart"/>
+      <w:r>
+        <w:rPr>
+          <w:rFonts w:ascii="Times New Roman" w:eastAsia="Times New Roman" w:hAnsi="Times New Roman" w:cs="Times New Roman"/>
+          <w:sz w:val="24"/>
+          <w:szCs w:val="24"/>
+          <w:lang w:val="ru-RU"/>
+        </w:rPr>
+        <w:t>погодні</w:t>
+      </w:r>
+      <w:proofErr w:type="spellEnd"/>
+      <w:r>
+        <w:rPr>
+          <w:rFonts w:ascii="Times New Roman" w:eastAsia="Times New Roman" w:hAnsi="Times New Roman" w:cs="Times New Roman"/>
+          <w:sz w:val="24"/>
+          <w:szCs w:val="24"/>
+          <w:lang w:val="ru-RU"/>
+        </w:rPr>
+        <w:t xml:space="preserve"> </w:t>
+      </w:r>
+      <w:proofErr w:type="spellStart"/>
+      <w:r>
+        <w:rPr>
+          <w:rFonts w:ascii="Times New Roman" w:eastAsia="Times New Roman" w:hAnsi="Times New Roman" w:cs="Times New Roman"/>
+          <w:sz w:val="24"/>
+          <w:szCs w:val="24"/>
+          <w:lang w:val="ru-RU"/>
+        </w:rPr>
+        <w:t>умови</w:t>
+      </w:r>
+      <w:proofErr w:type="spellEnd"/>
+      <w:r>
+        <w:rPr>
+          <w:rFonts w:ascii="Times New Roman" w:eastAsia="Times New Roman" w:hAnsi="Times New Roman" w:cs="Times New Roman"/>
+          <w:sz w:val="24"/>
+          <w:szCs w:val="24"/>
+          <w:lang w:val="ru-RU"/>
+        </w:rPr>
+        <w:t xml:space="preserve">, а </w:t>
+      </w:r>
+      <w:proofErr w:type="spellStart"/>
+      <w:r>
+        <w:rPr>
+          <w:rFonts w:ascii="Times New Roman" w:eastAsia="Times New Roman" w:hAnsi="Times New Roman" w:cs="Times New Roman"/>
+          <w:sz w:val="24"/>
+          <w:szCs w:val="24"/>
+          <w:lang w:val="ru-RU"/>
+        </w:rPr>
+        <w:t>програма</w:t>
+      </w:r>
+      <w:proofErr w:type="spellEnd"/>
+      <w:r>
+        <w:rPr>
+          <w:rFonts w:ascii="Times New Roman" w:eastAsia="Times New Roman" w:hAnsi="Times New Roman" w:cs="Times New Roman"/>
+          <w:sz w:val="24"/>
+          <w:szCs w:val="24"/>
+          <w:lang w:val="ru-RU"/>
+        </w:rPr>
+        <w:t xml:space="preserve"> </w:t>
+      </w:r>
+      <w:proofErr w:type="spellStart"/>
+      <w:r>
+        <w:rPr>
+          <w:rFonts w:ascii="Times New Roman" w:eastAsia="Times New Roman" w:hAnsi="Times New Roman" w:cs="Times New Roman"/>
+          <w:sz w:val="24"/>
+          <w:szCs w:val="24"/>
+          <w:lang w:val="ru-RU"/>
+        </w:rPr>
+        <w:t>видає</w:t>
+      </w:r>
+      <w:proofErr w:type="spellEnd"/>
+      <w:r>
+        <w:rPr>
+          <w:rFonts w:ascii="Times New Roman" w:eastAsia="Times New Roman" w:hAnsi="Times New Roman" w:cs="Times New Roman"/>
+          <w:sz w:val="24"/>
+          <w:szCs w:val="24"/>
+          <w:lang w:val="ru-RU"/>
+        </w:rPr>
+        <w:t xml:space="preserve"> </w:t>
+      </w:r>
+      <w:proofErr w:type="spellStart"/>
+      <w:r>
+        <w:rPr>
+          <w:rFonts w:ascii="Times New Roman" w:eastAsia="Times New Roman" w:hAnsi="Times New Roman" w:cs="Times New Roman"/>
+          <w:sz w:val="24"/>
+          <w:szCs w:val="24"/>
+          <w:lang w:val="ru-RU"/>
+        </w:rPr>
+        <w:t>рекомендації</w:t>
+      </w:r>
+      <w:proofErr w:type="spellEnd"/>
+      <w:r>
+        <w:rPr>
+          <w:rFonts w:ascii="Times New Roman" w:eastAsia="Times New Roman" w:hAnsi="Times New Roman" w:cs="Times New Roman"/>
+          <w:sz w:val="24"/>
+          <w:szCs w:val="24"/>
+          <w:lang w:val="ru-RU"/>
+        </w:rPr>
+        <w:t xml:space="preserve"> </w:t>
+      </w:r>
+      <w:proofErr w:type="spellStart"/>
+      <w:r>
+        <w:rPr>
+          <w:rFonts w:ascii="Times New Roman" w:eastAsia="Times New Roman" w:hAnsi="Times New Roman" w:cs="Times New Roman"/>
+          <w:sz w:val="24"/>
+          <w:szCs w:val="24"/>
+          <w:lang w:val="ru-RU"/>
+        </w:rPr>
+        <w:t>щодо</w:t>
+      </w:r>
+      <w:proofErr w:type="spellEnd"/>
+      <w:r>
+        <w:rPr>
+          <w:rFonts w:ascii="Times New Roman" w:eastAsia="Times New Roman" w:hAnsi="Times New Roman" w:cs="Times New Roman"/>
+          <w:sz w:val="24"/>
+          <w:szCs w:val="24"/>
+          <w:lang w:val="ru-RU"/>
+        </w:rPr>
+        <w:t xml:space="preserve"> </w:t>
+      </w:r>
+      <w:proofErr w:type="spellStart"/>
+      <w:r>
+        <w:rPr>
+          <w:rFonts w:ascii="Times New Roman" w:eastAsia="Times New Roman" w:hAnsi="Times New Roman" w:cs="Times New Roman"/>
+          <w:sz w:val="24"/>
+          <w:szCs w:val="24"/>
+          <w:lang w:val="ru-RU"/>
+        </w:rPr>
+        <w:t>активності</w:t>
+      </w:r>
+      <w:proofErr w:type="spellEnd"/>
+      <w:r>
+        <w:rPr>
+          <w:rFonts w:ascii="Times New Roman" w:eastAsia="Times New Roman" w:hAnsi="Times New Roman" w:cs="Times New Roman"/>
+          <w:sz w:val="24"/>
+          <w:szCs w:val="24"/>
+          <w:lang w:val="ru-RU"/>
+        </w:rPr>
+        <w:t xml:space="preserve"> на </w:t>
+      </w:r>
+      <w:proofErr w:type="spellStart"/>
+      <w:r>
+        <w:rPr>
+          <w:rFonts w:ascii="Times New Roman" w:eastAsia="Times New Roman" w:hAnsi="Times New Roman" w:cs="Times New Roman"/>
+          <w:sz w:val="24"/>
+          <w:szCs w:val="24"/>
+          <w:lang w:val="ru-RU"/>
+        </w:rPr>
+        <w:t>основі</w:t>
+      </w:r>
+      <w:proofErr w:type="spellEnd"/>
+      <w:r>
+        <w:rPr>
+          <w:rFonts w:ascii="Times New Roman" w:eastAsia="Times New Roman" w:hAnsi="Times New Roman" w:cs="Times New Roman"/>
+          <w:sz w:val="24"/>
+          <w:szCs w:val="24"/>
+          <w:lang w:val="ru-RU"/>
+        </w:rPr>
+        <w:t xml:space="preserve"> погоди.</w:t>
+      </w:r>
+    </w:p>
+    <w:p>
+      <w:pPr>
+        <w:spacing w:after="0" w:line="240" w:lineRule="auto"/>
+        <w:ind w:left="720"/>
+        <w:rPr>
+          <w:rFonts w:ascii="Times New Roman" w:eastAsia="Times New Roman" w:hAnsi="Times New Roman" w:cs="Times New Roman"/>
+          <w:sz w:val="24"/>
+          <w:szCs w:val="24"/>
+          <w:lang w:val="ru-RU"/>
+        </w:rPr>
+      </w:pPr>
+    </w:p>
+    <w:p>
+      <w:pPr>
+        <w:spacing w:after="0"/>
+        <w:rPr>
+          <w:rFonts w:ascii="Times New Roman" w:eastAsia="Times New Roman" w:hAnsi="Times New Roman" w:cs="Times New Roman"/>
+          <w:sz w:val="24"/>
+          <w:szCs w:val="24"/>
+          <w:lang w:val="en-US"/>
+        </w:rPr>
+      </w:pPr>
+      <w:r>
+        <w:rPr>
+          <w:rFonts w:ascii="Times New Roman" w:eastAsia="Times New Roman" w:hAnsi="Times New Roman" w:cs="Times New Roman"/>
+          <w:sz w:val="24"/>
+          <w:szCs w:val="24"/>
+        </w:rPr>
+        <w:t>Завдання №</w:t>
+      </w:r>
+      <w:r>
+        <w:rPr>
+          <w:rFonts w:ascii="Times New Roman" w:eastAsia="Times New Roman" w:hAnsi="Times New Roman" w:cs="Times New Roman"/>
+          <w:sz w:val="24"/>
+          <w:szCs w:val="24"/>
+          <w:lang w:val="en-US"/>
+        </w:rPr>
+        <w:t>6</w:t>
+      </w:r>
+      <w:r>
+        <w:rPr>
+          <w:rFonts w:ascii="Times New Roman" w:eastAsia="Times New Roman" w:hAnsi="Times New Roman" w:cs="Times New Roman"/>
+          <w:sz w:val="24"/>
+          <w:szCs w:val="24"/>
+        </w:rPr>
+        <w:t xml:space="preserve"> </w:t>
+      </w:r>
+      <w:proofErr w:type="spellStart"/>
+      <w:r>
+        <w:rPr>
+          <w:rFonts w:ascii="Arial" w:hAnsi="Arial" w:cs="Arial"/>
+          <w:b/>
+          <w:bCs/>
+          <w:color w:val="000000"/>
+          <w:sz w:val="20"/>
+          <w:szCs w:val="20"/>
+          <w:shd w:val="clear" w:color="auto" w:fill="B7B7B7"/>
+        </w:rPr>
+        <w:t>Self</w:t>
+      </w:r>
+      <w:proofErr w:type="spellEnd"/>
+      <w:r>
+        <w:rPr>
+          <w:rFonts w:ascii="Arial" w:hAnsi="Arial" w:cs="Arial"/>
+          <w:b/>
+          <w:bCs/>
+          <w:color w:val="000000"/>
+          <w:sz w:val="20"/>
+          <w:szCs w:val="20"/>
+          <w:shd w:val="clear" w:color="auto" w:fill="B7B7B7"/>
+        </w:rPr>
+        <w:t xml:space="preserve"> </w:t>
+      </w:r>
+      <w:proofErr w:type="spellStart"/>
+      <w:r>
+        <w:rPr>
+          <w:rFonts w:ascii="Arial" w:hAnsi="Arial" w:cs="Arial"/>
+          <w:b/>
+          <w:bCs/>
+          <w:color w:val="000000"/>
+          <w:sz w:val="20"/>
+          <w:szCs w:val="20"/>
+          <w:shd w:val="clear" w:color="auto" w:fill="B7B7B7"/>
+        </w:rPr>
+        <w:t>Practice</w:t>
+      </w:r>
+      <w:proofErr w:type="spellEnd"/>
+      <w:r>
+        <w:rPr>
+          <w:rFonts w:ascii="Arial" w:hAnsi="Arial" w:cs="Arial"/>
+          <w:b/>
+          <w:bCs/>
+          <w:color w:val="000000"/>
+          <w:sz w:val="20"/>
+          <w:szCs w:val="20"/>
+          <w:shd w:val="clear" w:color="auto" w:fill="B7B7B7"/>
+        </w:rPr>
+        <w:t xml:space="preserve"> </w:t>
+      </w:r>
+      <w:proofErr w:type="spellStart"/>
+      <w:r>
+        <w:rPr>
+          <w:rFonts w:ascii="Arial" w:hAnsi="Arial" w:cs="Arial"/>
+          <w:b/>
+          <w:bCs/>
+          <w:color w:val="000000"/>
+          <w:sz w:val="20"/>
+          <w:szCs w:val="20"/>
+          <w:shd w:val="clear" w:color="auto" w:fill="B7B7B7"/>
+        </w:rPr>
+        <w:t>Work</w:t>
+      </w:r>
+      <w:proofErr w:type="spellEnd"/>
     </w:p>
     <w:p>
       <w:pPr>
@@ -3388,7 +4651,59 @@
           <w:szCs w:val="20"/>
           <w:shd w:val="clear" w:color="auto" w:fill="B7B7B7"/>
         </w:rPr>
-        <w:t>VNS Lab 1 - Task 1-N</w:t>
+        <w:t xml:space="preserve">VNS </w:t>
+      </w:r>
+      <w:proofErr w:type="spellStart"/>
+      <w:r>
+        <w:rPr>
+          <w:rFonts w:ascii="Arial" w:hAnsi="Arial" w:cs="Arial"/>
+          <w:b/>
+          <w:bCs/>
+          <w:color w:val="000000"/>
+          <w:sz w:val="20"/>
+          <w:szCs w:val="20"/>
+          <w:shd w:val="clear" w:color="auto" w:fill="B7B7B7"/>
+        </w:rPr>
+        <w:t>Lab</w:t>
+      </w:r>
+      <w:proofErr w:type="spellEnd"/>
+      <w:r>
+        <w:rPr>
+          <w:rFonts w:ascii="Arial" w:hAnsi="Arial" w:cs="Arial"/>
+          <w:b/>
+          <w:bCs/>
+          <w:color w:val="000000"/>
+          <w:sz w:val="20"/>
+          <w:szCs w:val="20"/>
+          <w:shd w:val="clear" w:color="auto" w:fill="B7B7B7"/>
+        </w:rPr>
+        <w:t xml:space="preserve"> 1 - </w:t>
+      </w:r>
+      <w:proofErr w:type="spellStart"/>
+      <w:r>
+        <w:rPr>
+          <w:rFonts w:ascii="Arial" w:hAnsi="Arial" w:cs="Arial"/>
+          <w:b/>
+          <w:bCs/>
+          <w:color w:val="000000"/>
+          <w:sz w:val="20"/>
+          <w:szCs w:val="20"/>
+          <w:shd w:val="clear" w:color="auto" w:fill="B7B7B7"/>
+        </w:rPr>
+        <w:t>Task</w:t>
+      </w:r>
+      <w:proofErr w:type="spellEnd"/>
+      <w:r>
+        <w:rPr>
+          <w:rFonts w:ascii="Arial" w:hAnsi="Arial" w:cs="Arial"/>
+          <w:b/>
+          <w:bCs/>
+          <w:color w:val="000000"/>
+          <w:sz w:val="20"/>
+          <w:szCs w:val="20"/>
+          <w:shd w:val="clear" w:color="auto" w:fill="B7B7B7"/>
+        </w:rPr>
+        <w:t xml:space="preserve"> 1-N</w:t>
       </w:r>
     </w:p>
     <w:p>
@@ -3616,7 +4931,59 @@
           <w:szCs w:val="20"/>
           <w:shd w:val="clear" w:color="auto" w:fill="B7B7B7"/>
         </w:rPr>
-        <w:t xml:space="preserve">VNS Lab 1 - Task </w:t>
+        <w:t xml:space="preserve">VNS </w:t>
+      </w:r>
+      <w:proofErr w:type="spellStart"/>
+      <w:r>
+        <w:rPr>
+          <w:rFonts w:ascii="Arial" w:hAnsi="Arial" w:cs="Arial"/>
+          <w:b/>
+          <w:bCs/>
+          <w:color w:val="000000"/>
+          <w:sz w:val="20"/>
+          <w:szCs w:val="20"/>
+          <w:shd w:val="clear" w:color="auto" w:fill="B7B7B7"/>
+        </w:rPr>
+        <w:t>Lab</w:t>
+      </w:r>
+      <w:proofErr w:type="spellEnd"/>
+      <w:r>
+        <w:rPr>
+          <w:rFonts w:ascii="Arial" w:hAnsi="Arial" w:cs="Arial"/>
+          <w:b/>
+          <w:bCs/>
+          <w:color w:val="000000"/>
+          <w:sz w:val="20"/>
+          <w:szCs w:val="20"/>
+          <w:shd w:val="clear" w:color="auto" w:fill="B7B7B7"/>
+        </w:rPr>
+        <w:t xml:space="preserve"> 1 - </w:t>
+      </w:r>
+      <w:proofErr w:type="spellStart"/>
+      <w:r>
+        <w:rPr>
+          <w:rFonts w:ascii="Arial" w:hAnsi="Arial" w:cs="Arial"/>
+          <w:b/>
+          <w:bCs/>
+          <w:color w:val="000000"/>
+          <w:sz w:val="20"/>
+          <w:szCs w:val="20"/>
+          <w:shd w:val="clear" w:color="auto" w:fill="B7B7B7"/>
+        </w:rPr>
+        <w:t>Task</w:t>
+      </w:r>
+      <w:proofErr w:type="spellEnd"/>
+      <w:r>
+        <w:rPr>
+          <w:rFonts w:ascii="Arial" w:hAnsi="Arial" w:cs="Arial"/>
+          <w:b/>
+          <w:bCs/>
+          <w:color w:val="000000"/>
+          <w:sz w:val="20"/>
+          <w:szCs w:val="20"/>
+          <w:shd w:val="clear" w:color="auto" w:fill="B7B7B7"/>
+        </w:rPr>
+        <w:t xml:space="preserve"> </w:t>
       </w:r>
       <w:r>
         <w:rPr>
@@ -3857,7 +5224,59 @@
           <w:szCs w:val="20"/>
           <w:shd w:val="clear" w:color="auto" w:fill="B7B7B7"/>
         </w:rPr>
-        <w:t>VNS Lab 2 - Task 1-N</w:t>
+        <w:t xml:space="preserve">VNS </w:t>
+      </w:r>
+      <w:proofErr w:type="spellStart"/>
+      <w:r>
+        <w:rPr>
+          <w:rFonts w:ascii="Arial" w:hAnsi="Arial" w:cs="Arial"/>
+          <w:b/>
+          <w:bCs/>
+          <w:color w:val="000000"/>
+          <w:sz w:val="20"/>
+          <w:szCs w:val="20"/>
+          <w:shd w:val="clear" w:color="auto" w:fill="B7B7B7"/>
+        </w:rPr>
+        <w:t>Lab</w:t>
+      </w:r>
+      <w:proofErr w:type="spellEnd"/>
+      <w:r>
+        <w:rPr>
+          <w:rFonts w:ascii="Arial" w:hAnsi="Arial" w:cs="Arial"/>
+          <w:b/>
+          <w:bCs/>
+          <w:color w:val="000000"/>
+          <w:sz w:val="20"/>
+          <w:szCs w:val="20"/>
+          <w:shd w:val="clear" w:color="auto" w:fill="B7B7B7"/>
+        </w:rPr>
+        <w:t xml:space="preserve"> 2 - </w:t>
+      </w:r>
+      <w:proofErr w:type="spellStart"/>
+      <w:r>
+        <w:rPr>
+          <w:rFonts w:ascii="Arial" w:hAnsi="Arial" w:cs="Arial"/>
+          <w:b/>
+          <w:bCs/>
+          <w:color w:val="000000"/>
+          <w:sz w:val="20"/>
+          <w:szCs w:val="20"/>
+          <w:shd w:val="clear" w:color="auto" w:fill="B7B7B7"/>
+        </w:rPr>
+        <w:t>Task</w:t>
+      </w:r>
+      <w:proofErr w:type="spellEnd"/>
+      <w:r>
+        <w:rPr>
+          <w:rFonts w:ascii="Arial" w:hAnsi="Arial" w:cs="Arial"/>
+          <w:b/>
+          <w:bCs/>
+          <w:color w:val="000000"/>
+          <w:sz w:val="20"/>
+          <w:szCs w:val="20"/>
+          <w:shd w:val="clear" w:color="auto" w:fill="B7B7B7"/>
+        </w:rPr>
+        <w:t xml:space="preserve"> 1-N</w:t>
       </w:r>
     </w:p>
     <w:p>
@@ -4064,6 +5483,7 @@
         </w:rPr>
         <w:t xml:space="preserve">Програма №4 </w:t>
       </w:r>
+      <w:proofErr w:type="spellStart"/>
       <w:r>
         <w:rPr>
           <w:rFonts w:ascii="Arial" w:hAnsi="Arial" w:cs="Arial"/>
@@ -4074,7 +5494,46 @@
           <w:szCs w:val="20"/>
           <w:shd w:val="clear" w:color="auto" w:fill="B7B7B7"/>
         </w:rPr>
-        <w:t>Algotester Lab 1</w:t>
+        <w:t>Algotester</w:t>
+      </w:r>
+      <w:proofErr w:type="spellEnd"/>
+      <w:r>
+        <w:rPr>
+          <w:rFonts w:ascii="Arial" w:hAnsi="Arial" w:cs="Arial"/>
+          <w:b/>
+          <w:bCs/>
+          <w:color w:val="000000"/>
+          <w:sz w:val="20"/>
+          <w:szCs w:val="20"/>
+          <w:shd w:val="clear" w:color="auto" w:fill="B7B7B7"/>
+        </w:rPr>
+        <w:t xml:space="preserve"> </w:t>
+      </w:r>
+      <w:proofErr w:type="spellStart"/>
+      <w:r>
+        <w:rPr>
+          <w:rFonts w:ascii="Arial" w:hAnsi="Arial" w:cs="Arial"/>
+          <w:b/>
+          <w:bCs/>
+          <w:color w:val="000000"/>
+          <w:sz w:val="20"/>
+          <w:szCs w:val="20"/>
+          <w:shd w:val="clear" w:color="auto" w:fill="B7B7B7"/>
+        </w:rPr>
+        <w:t>Lab</w:t>
+      </w:r>
+      <w:proofErr w:type="spellEnd"/>
+      <w:r>
+        <w:rPr>
+          <w:rFonts w:ascii="Arial" w:hAnsi="Arial" w:cs="Arial"/>
+          <w:b/>
+          <w:bCs/>
+          <w:color w:val="000000"/>
+          <w:sz w:val="20"/>
+          <w:szCs w:val="20"/>
+          <w:shd w:val="clear" w:color="auto" w:fill="B7B7B7"/>
+        </w:rPr>
+        <w:t xml:space="preserve"> 1</w:t>
       </w:r>
     </w:p>
     <w:p>
@@ -4370,6 +5829,7 @@
         </w:rPr>
         <w:t xml:space="preserve"> </w:t>
       </w:r>
+      <w:proofErr w:type="spellStart"/>
       <w:r>
         <w:rPr>
           <w:rFonts w:ascii="Arial" w:hAnsi="Arial" w:cs="Arial"/>
@@ -4380,8 +5840,61 @@
           <w:szCs w:val="20"/>
           <w:shd w:val="clear" w:color="auto" w:fill="B7B7B7"/>
         </w:rPr>
-        <w:t>Class Practice Work</w:t>
-      </w:r>
+        <w:t>Class</w:t>
+      </w:r>
+      <w:proofErr w:type="spellEnd"/>
+      <w:r>
+        <w:rPr>
+          <w:rFonts w:ascii="Arial" w:hAnsi="Arial" w:cs="Arial"/>
+          <w:b/>
+          <w:bCs/>
+          <w:color w:val="000000"/>
+          <w:sz w:val="20"/>
+          <w:szCs w:val="20"/>
+          <w:shd w:val="clear" w:color="auto" w:fill="B7B7B7"/>
+        </w:rPr>
+        <w:t xml:space="preserve"> </w:t>
+      </w:r>
+      <w:proofErr w:type="spellStart"/>
+      <w:r>
+        <w:rPr>
+          <w:rFonts w:ascii="Arial" w:hAnsi="Arial" w:cs="Arial"/>
+          <w:b/>
+          <w:bCs/>
+          <w:color w:val="000000"/>
+          <w:sz w:val="20"/>
+          <w:szCs w:val="20"/>
+          <w:shd w:val="clear" w:color="auto" w:fill="B7B7B7"/>
+        </w:rPr>
+        <w:t>Practice</w:t>
+      </w:r>
+      <w:proofErr w:type="spellEnd"/>
+      <w:r>
+        <w:rPr>
+          <w:rFonts w:ascii="Arial" w:hAnsi="Arial" w:cs="Arial"/>
+          <w:b/>
+          <w:bCs/>
+          <w:color w:val="000000"/>
+          <w:sz w:val="20"/>
+          <w:szCs w:val="20"/>
+          <w:shd w:val="clear" w:color="auto" w:fill="B7B7B7"/>
+        </w:rPr>
+        <w:t xml:space="preserve"> </w:t>
+      </w:r>
+      <w:proofErr w:type="spellStart"/>
+      <w:r>
+        <w:rPr>
+          <w:rFonts w:ascii="Arial" w:hAnsi="Arial" w:cs="Arial"/>
+          <w:b/>
+          <w:bCs/>
+          <w:color w:val="000000"/>
+          <w:sz w:val="20"/>
+          <w:szCs w:val="20"/>
+          <w:shd w:val="clear" w:color="auto" w:fill="B7B7B7"/>
+        </w:rPr>
+        <w:t>Work</w:t>
+      </w:r>
+      <w:proofErr w:type="spellEnd"/>
     </w:p>
     <w:p>
       <w:pPr>
@@ -4623,6 +6136,7 @@
         </w:rPr>
         <w:t xml:space="preserve"> </w:t>
       </w:r>
+      <w:proofErr w:type="spellStart"/>
       <w:r>
         <w:rPr>
           <w:rFonts w:ascii="Arial" w:hAnsi="Arial" w:cs="Arial"/>
@@ -4633,8 +6147,61 @@
           <w:szCs w:val="20"/>
           <w:shd w:val="clear" w:color="auto" w:fill="B7B7B7"/>
         </w:rPr>
-        <w:t>Self Practice Work</w:t>
-      </w:r>
+        <w:t>Self</w:t>
+      </w:r>
+      <w:proofErr w:type="spellEnd"/>
+      <w:r>
+        <w:rPr>
+          <w:rFonts w:ascii="Arial" w:hAnsi="Arial" w:cs="Arial"/>
+          <w:b/>
+          <w:bCs/>
+          <w:color w:val="000000"/>
+          <w:sz w:val="20"/>
+          <w:szCs w:val="20"/>
+          <w:shd w:val="clear" w:color="auto" w:fill="B7B7B7"/>
+        </w:rPr>
+        <w:t xml:space="preserve"> </w:t>
+      </w:r>
+      <w:proofErr w:type="spellStart"/>
+      <w:r>
+        <w:rPr>
+          <w:rFonts w:ascii="Arial" w:hAnsi="Arial" w:cs="Arial"/>
+          <w:b/>
+          <w:bCs/>
+          <w:color w:val="000000"/>
+          <w:sz w:val="20"/>
+          <w:szCs w:val="20"/>
+          <w:shd w:val="clear" w:color="auto" w:fill="B7B7B7"/>
+        </w:rPr>
+        <w:t>Practice</w:t>
+      </w:r>
+      <w:proofErr w:type="spellEnd"/>
+      <w:r>
+        <w:rPr>
+          <w:rFonts w:ascii="Arial" w:hAnsi="Arial" w:cs="Arial"/>
+          <w:b/>
+          <w:bCs/>
+          <w:color w:val="000000"/>
+          <w:sz w:val="20"/>
+          <w:szCs w:val="20"/>
+          <w:shd w:val="clear" w:color="auto" w:fill="B7B7B7"/>
+        </w:rPr>
+        <w:t xml:space="preserve"> </w:t>
+      </w:r>
+      <w:proofErr w:type="spellStart"/>
+      <w:r>
+        <w:rPr>
+          <w:rFonts w:ascii="Arial" w:hAnsi="Arial" w:cs="Arial"/>
+          <w:b/>
+          <w:bCs/>
+          <w:color w:val="000000"/>
+          <w:sz w:val="20"/>
+          <w:szCs w:val="20"/>
+          <w:shd w:val="clear" w:color="auto" w:fill="B7B7B7"/>
+        </w:rPr>
+        <w:t>Work</w:t>
+      </w:r>
+      <w:proofErr w:type="spellEnd"/>
     </w:p>
     <w:p>
       <w:pPr>
@@ -4884,7 +6451,59 @@
           <w:szCs w:val="20"/>
           <w:shd w:val="clear" w:color="auto" w:fill="B7B7B7"/>
         </w:rPr>
-        <w:t>VNS Lab 1 - Task 1-N</w:t>
+        <w:t xml:space="preserve">VNS </w:t>
+      </w:r>
+      <w:proofErr w:type="spellStart"/>
+      <w:r>
+        <w:rPr>
+          <w:rFonts w:ascii="Arial" w:hAnsi="Arial" w:cs="Arial"/>
+          <w:b/>
+          <w:bCs/>
+          <w:color w:val="000000"/>
+          <w:sz w:val="20"/>
+          <w:szCs w:val="20"/>
+          <w:shd w:val="clear" w:color="auto" w:fill="B7B7B7"/>
+        </w:rPr>
+        <w:t>Lab</w:t>
+      </w:r>
+      <w:proofErr w:type="spellEnd"/>
+      <w:r>
+        <w:rPr>
+          <w:rFonts w:ascii="Arial" w:hAnsi="Arial" w:cs="Arial"/>
+          <w:b/>
+          <w:bCs/>
+          <w:color w:val="000000"/>
+          <w:sz w:val="20"/>
+          <w:szCs w:val="20"/>
+          <w:shd w:val="clear" w:color="auto" w:fill="B7B7B7"/>
+        </w:rPr>
+        <w:t xml:space="preserve"> 1 - </w:t>
+      </w:r>
+      <w:proofErr w:type="spellStart"/>
+      <w:r>
+        <w:rPr>
+          <w:rFonts w:ascii="Arial" w:hAnsi="Arial" w:cs="Arial"/>
+          <w:b/>
+          <w:bCs/>
+          <w:color w:val="000000"/>
+          <w:sz w:val="20"/>
+          <w:szCs w:val="20"/>
+          <w:shd w:val="clear" w:color="auto" w:fill="B7B7B7"/>
+        </w:rPr>
+        <w:t>Task</w:t>
+      </w:r>
+      <w:proofErr w:type="spellEnd"/>
+      <w:r>
+        <w:rPr>
+          <w:rFonts w:ascii="Arial" w:hAnsi="Arial" w:cs="Arial"/>
+          <w:b/>
+          <w:bCs/>
+          <w:color w:val="000000"/>
+          <w:sz w:val="20"/>
+          <w:szCs w:val="20"/>
+          <w:shd w:val="clear" w:color="auto" w:fill="B7B7B7"/>
+        </w:rPr>
+        <w:t xml:space="preserve"> 1-N</w:t>
       </w:r>
       <w:r>
         <w:rPr>
@@ -4954,8 +6573,33 @@
           <w:rFonts w:ascii="Times New Roman" w:eastAsia="Times New Roman" w:hAnsi="Times New Roman" w:cs="Times New Roman"/>
           <w:lang w:val="ru-RU"/>
         </w:rPr>
-        <w:t xml:space="preserve"> а інший за допомогою</w:t>
-      </w:r>
+        <w:t xml:space="preserve"> а </w:t>
+      </w:r>
+      <w:proofErr w:type="spellStart"/>
+      <w:r>
+        <w:rPr>
+          <w:rFonts w:ascii="Times New Roman" w:eastAsia="Times New Roman" w:hAnsi="Times New Roman" w:cs="Times New Roman"/>
+          <w:lang w:val="ru-RU"/>
+        </w:rPr>
+        <w:t>інший</w:t>
+      </w:r>
+      <w:proofErr w:type="spellEnd"/>
+      <w:r>
+        <w:rPr>
+          <w:rFonts w:ascii="Times New Roman" w:eastAsia="Times New Roman" w:hAnsi="Times New Roman" w:cs="Times New Roman"/>
+          <w:lang w:val="ru-RU"/>
+        </w:rPr>
+        <w:t xml:space="preserve"> за </w:t>
+      </w:r>
+      <w:proofErr w:type="spellStart"/>
+      <w:r>
+        <w:rPr>
+          <w:rFonts w:ascii="Times New Roman" w:eastAsia="Times New Roman" w:hAnsi="Times New Roman" w:cs="Times New Roman"/>
+          <w:lang w:val="ru-RU"/>
+        </w:rPr>
+        <w:t>допомогою</w:t>
+      </w:r>
+      <w:proofErr w:type="spellEnd"/>
       <w:r>
         <w:rPr>
           <w:rFonts w:ascii="Times New Roman" w:eastAsia="Times New Roman" w:hAnsi="Times New Roman" w:cs="Times New Roman"/>
@@ -5069,7 +6713,27 @@
           <w:sz w:val="21"/>
           <w:szCs w:val="21"/>
         </w:rPr>
-        <w:t>&lt;stdio.h&gt;</w:t>
+        <w:t>&lt;</w:t>
+      </w:r>
+      <w:proofErr w:type="spellStart"/>
+      <w:r>
+        <w:rPr>
+          <w:rFonts w:ascii="Consolas" w:eastAsia="Times New Roman" w:hAnsi="Consolas" w:cs="Times New Roman"/>
+          <w:color w:val="D5FF80"/>
+          <w:sz w:val="21"/>
+          <w:szCs w:val="21"/>
+        </w:rPr>
+        <w:t>stdio.h</w:t>
+      </w:r>
+      <w:proofErr w:type="spellEnd"/>
+      <w:r>
+        <w:rPr>
+          <w:rFonts w:ascii="Consolas" w:eastAsia="Times New Roman" w:hAnsi="Consolas" w:cs="Times New Roman"/>
+          <w:color w:val="D5FF80"/>
+          <w:sz w:val="21"/>
+          <w:szCs w:val="21"/>
+        </w:rPr>
+        <w:t>&gt;</w:t>
       </w:r>
     </w:p>
     <w:p>
@@ -5108,7 +6772,27 @@
           <w:sz w:val="21"/>
           <w:szCs w:val="21"/>
         </w:rPr>
-        <w:t>&lt;cmath&gt;</w:t>
+        <w:t>&lt;</w:t>
+      </w:r>
+      <w:proofErr w:type="spellStart"/>
+      <w:r>
+        <w:rPr>
+          <w:rFonts w:ascii="Consolas" w:eastAsia="Times New Roman" w:hAnsi="Consolas" w:cs="Times New Roman"/>
+          <w:color w:val="D5FF80"/>
+          <w:sz w:val="21"/>
+          <w:szCs w:val="21"/>
+        </w:rPr>
+        <w:t>cmath</w:t>
+      </w:r>
+      <w:proofErr w:type="spellEnd"/>
+      <w:r>
+        <w:rPr>
+          <w:rFonts w:ascii="Consolas" w:eastAsia="Times New Roman" w:hAnsi="Consolas" w:cs="Times New Roman"/>
+          <w:color w:val="D5FF80"/>
+          <w:sz w:val="21"/>
+          <w:szCs w:val="21"/>
+        </w:rPr>
+        <w:t>&gt;</w:t>
       </w:r>
     </w:p>
     <w:p>
@@ -5134,6 +6818,7 @@
           <w:szCs w:val="21"/>
         </w:rPr>
       </w:pPr>
+      <w:proofErr w:type="spellStart"/>
       <w:r>
         <w:rPr>
           <w:rFonts w:ascii="Consolas" w:eastAsia="Times New Roman" w:hAnsi="Consolas" w:cs="Times New Roman"/>
@@ -5143,6 +6828,7 @@
         </w:rPr>
         <w:t>int</w:t>
       </w:r>
+      <w:proofErr w:type="spellEnd"/>
       <w:r>
         <w:rPr>
           <w:rFonts w:ascii="Consolas" w:eastAsia="Times New Roman" w:hAnsi="Consolas" w:cs="Times New Roman"/>
@@ -5152,6 +6838,7 @@
         </w:rPr>
         <w:t xml:space="preserve"> </w:t>
       </w:r>
+      <w:proofErr w:type="spellStart"/>
       <w:r>
         <w:rPr>
           <w:rFonts w:ascii="Consolas" w:eastAsia="Times New Roman" w:hAnsi="Consolas" w:cs="Times New Roman"/>
@@ -5161,6 +6848,7 @@
         </w:rPr>
         <w:t>main</w:t>
       </w:r>
+      <w:proofErr w:type="spellEnd"/>
       <w:r>
         <w:rPr>
           <w:rFonts w:ascii="Consolas" w:eastAsia="Times New Roman" w:hAnsi="Consolas" w:cs="Times New Roman"/>
@@ -5191,6 +6879,7 @@
         </w:rPr>
         <w:t xml:space="preserve">    </w:t>
       </w:r>
+      <w:proofErr w:type="spellStart"/>
       <w:r>
         <w:rPr>
           <w:rFonts w:ascii="Consolas" w:eastAsia="Times New Roman" w:hAnsi="Consolas" w:cs="Times New Roman"/>
@@ -5200,6 +6889,7 @@
         </w:rPr>
         <w:t>short</w:t>
       </w:r>
+      <w:proofErr w:type="spellEnd"/>
       <w:r>
         <w:rPr>
           <w:rFonts w:ascii="Consolas" w:eastAsia="Times New Roman" w:hAnsi="Consolas" w:cs="Times New Roman"/>
@@ -5257,6 +6947,7 @@
         </w:rPr>
         <w:t xml:space="preserve">    </w:t>
       </w:r>
+      <w:proofErr w:type="spellStart"/>
       <w:r>
         <w:rPr>
           <w:rFonts w:ascii="Consolas" w:eastAsia="Times New Roman" w:hAnsi="Consolas" w:cs="Times New Roman"/>
@@ -5266,6 +6957,7 @@
         </w:rPr>
         <w:t>double</w:t>
       </w:r>
+      <w:proofErr w:type="spellEnd"/>
       <w:r>
         <w:rPr>
           <w:rFonts w:ascii="Consolas" w:eastAsia="Times New Roman" w:hAnsi="Consolas" w:cs="Times New Roman"/>
@@ -5310,7 +7002,27 @@
           <w:sz w:val="21"/>
           <w:szCs w:val="21"/>
         </w:rPr>
-        <w:t>, res;</w:t>
+        <w:t xml:space="preserve">, </w:t>
+      </w:r>
+      <w:proofErr w:type="spellStart"/>
+      <w:r>
+        <w:rPr>
+          <w:rFonts w:ascii="Consolas" w:eastAsia="Times New Roman" w:hAnsi="Consolas" w:cs="Times New Roman"/>
+          <w:color w:val="CCCAC2"/>
+          <w:sz w:val="21"/>
+          <w:szCs w:val="21"/>
+        </w:rPr>
+        <w:t>res</w:t>
+      </w:r>
+      <w:proofErr w:type="spellEnd"/>
+      <w:r>
+        <w:rPr>
+          <w:rFonts w:ascii="Consolas" w:eastAsia="Times New Roman" w:hAnsi="Consolas" w:cs="Times New Roman"/>
+          <w:color w:val="CCCAC2"/>
+          <w:sz w:val="21"/>
+          <w:szCs w:val="21"/>
+        </w:rPr>
+        <w:t>;</w:t>
       </w:r>
     </w:p>
     <w:p>
@@ -5331,8 +7043,19 @@
           <w:sz w:val="21"/>
           <w:szCs w:val="21"/>
         </w:rPr>
-        <w:t>    res</w:t>
-      </w:r>
+        <w:t xml:space="preserve">    </w:t>
+      </w:r>
+      <w:proofErr w:type="spellStart"/>
+      <w:r>
+        <w:rPr>
+          <w:rFonts w:ascii="Consolas" w:eastAsia="Times New Roman" w:hAnsi="Consolas" w:cs="Times New Roman"/>
+          <w:color w:val="CCCAC2"/>
+          <w:sz w:val="21"/>
+          <w:szCs w:val="21"/>
+        </w:rPr>
+        <w:t>res</w:t>
+      </w:r>
+      <w:proofErr w:type="spellEnd"/>
       <w:r>
         <w:rPr>
           <w:rFonts w:ascii="Consolas" w:eastAsia="Times New Roman" w:hAnsi="Consolas" w:cs="Times New Roman"/>
@@ -5342,6 +7065,7 @@
         </w:rPr>
         <w:t>=</w:t>
       </w:r>
+      <w:proofErr w:type="spellStart"/>
       <w:r>
         <w:rPr>
           <w:rFonts w:ascii="Consolas" w:eastAsia="Times New Roman" w:hAnsi="Consolas" w:cs="Times New Roman"/>
@@ -5351,6 +7075,7 @@
         </w:rPr>
         <w:t>pow</w:t>
       </w:r>
+      <w:proofErr w:type="spellEnd"/>
       <w:r>
         <w:rPr>
           <w:rFonts w:ascii="Consolas" w:eastAsia="Times New Roman" w:hAnsi="Consolas" w:cs="Times New Roman"/>
@@ -5414,6 +7139,7 @@
         </w:rPr>
         <w:t>(</w:t>
       </w:r>
+      <w:proofErr w:type="spellStart"/>
       <w:r>
         <w:rPr>
           <w:rFonts w:ascii="Consolas" w:eastAsia="Times New Roman" w:hAnsi="Consolas" w:cs="Times New Roman"/>
@@ -5423,6 +7149,7 @@
         </w:rPr>
         <w:t>pow</w:t>
       </w:r>
+      <w:proofErr w:type="spellEnd"/>
       <w:r>
         <w:rPr>
           <w:rFonts w:ascii="Consolas" w:eastAsia="Times New Roman" w:hAnsi="Consolas" w:cs="Times New Roman"/>
@@ -5477,6 +7204,7 @@
         </w:rPr>
         <w:t>*</w:t>
       </w:r>
+      <w:proofErr w:type="spellStart"/>
       <w:r>
         <w:rPr>
           <w:rFonts w:ascii="Consolas" w:eastAsia="Times New Roman" w:hAnsi="Consolas" w:cs="Times New Roman"/>
@@ -5486,6 +7214,7 @@
         </w:rPr>
         <w:t>pow</w:t>
       </w:r>
+      <w:proofErr w:type="spellEnd"/>
       <w:r>
         <w:rPr>
           <w:rFonts w:ascii="Consolas" w:eastAsia="Times New Roman" w:hAnsi="Consolas" w:cs="Times New Roman"/>
@@ -5550,8 +7279,19 @@
           <w:sz w:val="21"/>
           <w:szCs w:val="21"/>
         </w:rPr>
-        <w:t>    res</w:t>
-      </w:r>
+        <w:t xml:space="preserve">    </w:t>
+      </w:r>
+      <w:proofErr w:type="spellStart"/>
+      <w:r>
+        <w:rPr>
+          <w:rFonts w:ascii="Consolas" w:eastAsia="Times New Roman" w:hAnsi="Consolas" w:cs="Times New Roman"/>
+          <w:color w:val="CCCAC2"/>
+          <w:sz w:val="21"/>
+          <w:szCs w:val="21"/>
+        </w:rPr>
+        <w:t>res</w:t>
+      </w:r>
+      <w:proofErr w:type="spellEnd"/>
       <w:r>
         <w:rPr>
           <w:rFonts w:ascii="Consolas" w:eastAsia="Times New Roman" w:hAnsi="Consolas" w:cs="Times New Roman"/>
@@ -5561,6 +7301,7 @@
         </w:rPr>
         <w:t>=</w:t>
       </w:r>
+      <w:proofErr w:type="spellStart"/>
       <w:r>
         <w:rPr>
           <w:rFonts w:ascii="Consolas" w:eastAsia="Times New Roman" w:hAnsi="Consolas" w:cs="Times New Roman"/>
@@ -5570,6 +7311,7 @@
         </w:rPr>
         <w:t>res</w:t>
       </w:r>
+      <w:proofErr w:type="spellEnd"/>
       <w:r>
         <w:rPr>
           <w:rFonts w:ascii="Consolas" w:eastAsia="Times New Roman" w:hAnsi="Consolas" w:cs="Times New Roman"/>
@@ -5624,6 +7366,7 @@
         </w:rPr>
         <w:t>*</w:t>
       </w:r>
+      <w:proofErr w:type="spellStart"/>
       <w:r>
         <w:rPr>
           <w:rFonts w:ascii="Consolas" w:eastAsia="Times New Roman" w:hAnsi="Consolas" w:cs="Times New Roman"/>
@@ -5633,6 +7376,7 @@
         </w:rPr>
         <w:t>pow</w:t>
       </w:r>
+      <w:proofErr w:type="spellEnd"/>
       <w:r>
         <w:rPr>
           <w:rFonts w:ascii="Consolas" w:eastAsia="Times New Roman" w:hAnsi="Consolas" w:cs="Times New Roman"/>
@@ -5669,6 +7413,7 @@
         </w:rPr>
         <w:t>+</w:t>
       </w:r>
+      <w:proofErr w:type="spellStart"/>
       <w:r>
         <w:rPr>
           <w:rFonts w:ascii="Consolas" w:eastAsia="Times New Roman" w:hAnsi="Consolas" w:cs="Times New Roman"/>
@@ -5678,6 +7423,7 @@
         </w:rPr>
         <w:t>pow</w:t>
       </w:r>
+      <w:proofErr w:type="spellEnd"/>
       <w:r>
         <w:rPr>
           <w:rFonts w:ascii="Consolas" w:eastAsia="Times New Roman" w:hAnsi="Consolas" w:cs="Times New Roman"/>
@@ -5726,6 +7472,7 @@
         </w:rPr>
         <w:t xml:space="preserve">    </w:t>
       </w:r>
+      <w:proofErr w:type="spellStart"/>
       <w:r>
         <w:rPr>
           <w:rFonts w:ascii="Consolas" w:eastAsia="Times New Roman" w:hAnsi="Consolas" w:cs="Times New Roman"/>
@@ -5735,6 +7482,7 @@
         </w:rPr>
         <w:t>printf</w:t>
       </w:r>
+      <w:proofErr w:type="spellEnd"/>
       <w:r>
         <w:rPr>
           <w:rFonts w:ascii="Consolas" w:eastAsia="Times New Roman" w:hAnsi="Consolas" w:cs="Times New Roman"/>
@@ -5751,7 +7499,27 @@
           <w:sz w:val="21"/>
           <w:szCs w:val="21"/>
         </w:rPr>
-        <w:t xml:space="preserve">"Result: </w:t>
+        <w:t>"</w:t>
+      </w:r>
+      <w:proofErr w:type="spellStart"/>
+      <w:r>
+        <w:rPr>
+          <w:rFonts w:ascii="Consolas" w:eastAsia="Times New Roman" w:hAnsi="Consolas" w:cs="Times New Roman"/>
+          <w:color w:val="D5FF80"/>
+          <w:sz w:val="21"/>
+          <w:szCs w:val="21"/>
+        </w:rPr>
+        <w:t>Result</w:t>
+      </w:r>
+      <w:proofErr w:type="spellEnd"/>
+      <w:r>
+        <w:rPr>
+          <w:rFonts w:ascii="Consolas" w:eastAsia="Times New Roman" w:hAnsi="Consolas" w:cs="Times New Roman"/>
+          <w:color w:val="D5FF80"/>
+          <w:sz w:val="21"/>
+          <w:szCs w:val="21"/>
+        </w:rPr>
+        <w:t xml:space="preserve">: </w:t>
       </w:r>
       <w:r>
         <w:rPr>
@@ -5778,7 +7546,27 @@
           <w:sz w:val="21"/>
           <w:szCs w:val="21"/>
         </w:rPr>
-        <w:t>, res);</w:t>
+        <w:t xml:space="preserve">, </w:t>
+      </w:r>
+      <w:proofErr w:type="spellStart"/>
+      <w:r>
+        <w:rPr>
+          <w:rFonts w:ascii="Consolas" w:eastAsia="Times New Roman" w:hAnsi="Consolas" w:cs="Times New Roman"/>
+          <w:color w:val="CCCAC2"/>
+          <w:sz w:val="21"/>
+          <w:szCs w:val="21"/>
+        </w:rPr>
+        <w:t>res</w:t>
+      </w:r>
+      <w:proofErr w:type="spellEnd"/>
+      <w:r>
+        <w:rPr>
+          <w:rFonts w:ascii="Consolas" w:eastAsia="Times New Roman" w:hAnsi="Consolas" w:cs="Times New Roman"/>
+          <w:color w:val="CCCAC2"/>
+          <w:sz w:val="21"/>
+          <w:szCs w:val="21"/>
+        </w:rPr>
+        <w:t>);</w:t>
       </w:r>
     </w:p>
     <w:p>
@@ -5804,6 +7592,7 @@
           <w:szCs w:val="21"/>
         </w:rPr>
       </w:pPr>
+      <w:proofErr w:type="spellStart"/>
       <w:r>
         <w:rPr>
           <w:rFonts w:ascii="Consolas" w:eastAsia="Times New Roman" w:hAnsi="Consolas" w:cs="Times New Roman"/>
@@ -5813,6 +7602,7 @@
         </w:rPr>
         <w:t>return</w:t>
       </w:r>
+      <w:proofErr w:type="spellEnd"/>
       <w:r>
         <w:rPr>
           <w:rFonts w:ascii="Consolas" w:eastAsia="Times New Roman" w:hAnsi="Consolas" w:cs="Times New Roman"/>
@@ -5966,7 +7756,27 @@
           <w:sz w:val="21"/>
           <w:szCs w:val="21"/>
         </w:rPr>
-        <w:t>&lt;stdio.h&gt;</w:t>
+        <w:t>&lt;</w:t>
+      </w:r>
+      <w:proofErr w:type="spellStart"/>
+      <w:r>
+        <w:rPr>
+          <w:rFonts w:ascii="Consolas" w:eastAsia="Times New Roman" w:hAnsi="Consolas" w:cs="Times New Roman"/>
+          <w:color w:val="D5FF80"/>
+          <w:sz w:val="21"/>
+          <w:szCs w:val="21"/>
+        </w:rPr>
+        <w:t>stdio.h</w:t>
+      </w:r>
+      <w:proofErr w:type="spellEnd"/>
+      <w:r>
+        <w:rPr>
+          <w:rFonts w:ascii="Consolas" w:eastAsia="Times New Roman" w:hAnsi="Consolas" w:cs="Times New Roman"/>
+          <w:color w:val="D5FF80"/>
+          <w:sz w:val="21"/>
+          <w:szCs w:val="21"/>
+        </w:rPr>
+        <w:t>&gt;</w:t>
       </w:r>
     </w:p>
     <w:p>
@@ -6005,7 +7815,27 @@
           <w:sz w:val="21"/>
           <w:szCs w:val="21"/>
         </w:rPr>
-        <w:t>&lt;cmath&gt;</w:t>
+        <w:t>&lt;</w:t>
+      </w:r>
+      <w:proofErr w:type="spellStart"/>
+      <w:r>
+        <w:rPr>
+          <w:rFonts w:ascii="Consolas" w:eastAsia="Times New Roman" w:hAnsi="Consolas" w:cs="Times New Roman"/>
+          <w:color w:val="D5FF80"/>
+          <w:sz w:val="21"/>
+          <w:szCs w:val="21"/>
+        </w:rPr>
+        <w:t>cmath</w:t>
+      </w:r>
+      <w:proofErr w:type="spellEnd"/>
+      <w:r>
+        <w:rPr>
+          <w:rFonts w:ascii="Consolas" w:eastAsia="Times New Roman" w:hAnsi="Consolas" w:cs="Times New Roman"/>
+          <w:color w:val="D5FF80"/>
+          <w:sz w:val="21"/>
+          <w:szCs w:val="21"/>
+        </w:rPr>
+        <w:t>&gt;</w:t>
       </w:r>
     </w:p>
     <w:p>
@@ -6031,6 +7861,7 @@
           <w:szCs w:val="21"/>
         </w:rPr>
       </w:pPr>
+      <w:proofErr w:type="spellStart"/>
       <w:r>
         <w:rPr>
           <w:rFonts w:ascii="Consolas" w:eastAsia="Times New Roman" w:hAnsi="Consolas" w:cs="Times New Roman"/>
@@ -6040,6 +7871,7 @@
         </w:rPr>
         <w:t>int</w:t>
       </w:r>
+      <w:proofErr w:type="spellEnd"/>
       <w:r>
         <w:rPr>
           <w:rFonts w:ascii="Consolas" w:eastAsia="Times New Roman" w:hAnsi="Consolas" w:cs="Times New Roman"/>
@@ -6049,6 +7881,7 @@
         </w:rPr>
         <w:t xml:space="preserve"> </w:t>
       </w:r>
+      <w:proofErr w:type="spellStart"/>
       <w:r>
         <w:rPr>
           <w:rFonts w:ascii="Consolas" w:eastAsia="Times New Roman" w:hAnsi="Consolas" w:cs="Times New Roman"/>
@@ -6058,6 +7891,7 @@
         </w:rPr>
         <w:t>main</w:t>
       </w:r>
+      <w:proofErr w:type="spellEnd"/>
       <w:r>
         <w:rPr>
           <w:rFonts w:ascii="Consolas" w:eastAsia="Times New Roman" w:hAnsi="Consolas" w:cs="Times New Roman"/>
@@ -6088,6 +7922,7 @@
         </w:rPr>
         <w:t xml:space="preserve">    </w:t>
       </w:r>
+      <w:proofErr w:type="spellStart"/>
       <w:r>
         <w:rPr>
           <w:rFonts w:ascii="Consolas" w:eastAsia="Times New Roman" w:hAnsi="Consolas" w:cs="Times New Roman"/>
@@ -6097,6 +7932,7 @@
         </w:rPr>
         <w:t>short</w:t>
       </w:r>
+      <w:proofErr w:type="spellEnd"/>
       <w:r>
         <w:rPr>
           <w:rFonts w:ascii="Consolas" w:eastAsia="Times New Roman" w:hAnsi="Consolas" w:cs="Times New Roman"/>
@@ -6154,6 +7990,7 @@
         </w:rPr>
         <w:t xml:space="preserve">    </w:t>
       </w:r>
+      <w:proofErr w:type="spellStart"/>
       <w:r>
         <w:rPr>
           <w:rFonts w:ascii="Consolas" w:eastAsia="Times New Roman" w:hAnsi="Consolas" w:cs="Times New Roman"/>
@@ -6163,6 +8000,7 @@
         </w:rPr>
         <w:t>float</w:t>
       </w:r>
+      <w:proofErr w:type="spellEnd"/>
       <w:r>
         <w:rPr>
           <w:rFonts w:ascii="Consolas" w:eastAsia="Times New Roman" w:hAnsi="Consolas" w:cs="Times New Roman"/>
@@ -6207,7 +8045,27 @@
           <w:sz w:val="21"/>
           <w:szCs w:val="21"/>
         </w:rPr>
-        <w:t>, res;</w:t>
+        <w:t xml:space="preserve">, </w:t>
+      </w:r>
+      <w:proofErr w:type="spellStart"/>
+      <w:r>
+        <w:rPr>
+          <w:rFonts w:ascii="Consolas" w:eastAsia="Times New Roman" w:hAnsi="Consolas" w:cs="Times New Roman"/>
+          <w:color w:val="CCCAC2"/>
+          <w:sz w:val="21"/>
+          <w:szCs w:val="21"/>
+        </w:rPr>
+        <w:t>res</w:t>
+      </w:r>
+      <w:proofErr w:type="spellEnd"/>
+      <w:r>
+        <w:rPr>
+          <w:rFonts w:ascii="Consolas" w:eastAsia="Times New Roman" w:hAnsi="Consolas" w:cs="Times New Roman"/>
+          <w:color w:val="CCCAC2"/>
+          <w:sz w:val="21"/>
+          <w:szCs w:val="21"/>
+        </w:rPr>
+        <w:t>;</w:t>
       </w:r>
     </w:p>
     <w:p>
@@ -6228,8 +8086,19 @@
           <w:sz w:val="21"/>
           <w:szCs w:val="21"/>
         </w:rPr>
-        <w:t>    res</w:t>
-      </w:r>
+        <w:t xml:space="preserve">    </w:t>
+      </w:r>
+      <w:proofErr w:type="spellStart"/>
+      <w:r>
+        <w:rPr>
+          <w:rFonts w:ascii="Consolas" w:eastAsia="Times New Roman" w:hAnsi="Consolas" w:cs="Times New Roman"/>
+          <w:color w:val="CCCAC2"/>
+          <w:sz w:val="21"/>
+          <w:szCs w:val="21"/>
+        </w:rPr>
+        <w:t>res</w:t>
+      </w:r>
+      <w:proofErr w:type="spellEnd"/>
       <w:r>
         <w:rPr>
           <w:rFonts w:ascii="Consolas" w:eastAsia="Times New Roman" w:hAnsi="Consolas" w:cs="Times New Roman"/>
@@ -6239,6 +8108,7 @@
         </w:rPr>
         <w:t>=</w:t>
       </w:r>
+      <w:proofErr w:type="spellStart"/>
       <w:r>
         <w:rPr>
           <w:rFonts w:ascii="Consolas" w:eastAsia="Times New Roman" w:hAnsi="Consolas" w:cs="Times New Roman"/>
@@ -6248,6 +8118,7 @@
         </w:rPr>
         <w:t>pow</w:t>
       </w:r>
+      <w:proofErr w:type="spellEnd"/>
       <w:r>
         <w:rPr>
           <w:rFonts w:ascii="Consolas" w:eastAsia="Times New Roman" w:hAnsi="Consolas" w:cs="Times New Roman"/>
@@ -6311,6 +8182,7 @@
         </w:rPr>
         <w:t>(</w:t>
       </w:r>
+      <w:proofErr w:type="spellStart"/>
       <w:r>
         <w:rPr>
           <w:rFonts w:ascii="Consolas" w:eastAsia="Times New Roman" w:hAnsi="Consolas" w:cs="Times New Roman"/>
@@ -6320,6 +8192,7 @@
         </w:rPr>
         <w:t>pow</w:t>
       </w:r>
+      <w:proofErr w:type="spellEnd"/>
       <w:r>
         <w:rPr>
           <w:rFonts w:ascii="Consolas" w:eastAsia="Times New Roman" w:hAnsi="Consolas" w:cs="Times New Roman"/>
@@ -6374,6 +8247,7 @@
         </w:rPr>
         <w:t>*</w:t>
       </w:r>
+      <w:proofErr w:type="spellStart"/>
       <w:r>
         <w:rPr>
           <w:rFonts w:ascii="Consolas" w:eastAsia="Times New Roman" w:hAnsi="Consolas" w:cs="Times New Roman"/>
@@ -6383,6 +8257,7 @@
         </w:rPr>
         <w:t>pow</w:t>
       </w:r>
+      <w:proofErr w:type="spellEnd"/>
       <w:r>
         <w:rPr>
           <w:rFonts w:ascii="Consolas" w:eastAsia="Times New Roman" w:hAnsi="Consolas" w:cs="Times New Roman"/>
@@ -6447,8 +8322,19 @@
           <w:sz w:val="21"/>
           <w:szCs w:val="21"/>
         </w:rPr>
-        <w:t>    res</w:t>
-      </w:r>
+        <w:t xml:space="preserve">    </w:t>
+      </w:r>
+      <w:proofErr w:type="spellStart"/>
+      <w:r>
+        <w:rPr>
+          <w:rFonts w:ascii="Consolas" w:eastAsia="Times New Roman" w:hAnsi="Consolas" w:cs="Times New Roman"/>
+          <w:color w:val="CCCAC2"/>
+          <w:sz w:val="21"/>
+          <w:szCs w:val="21"/>
+        </w:rPr>
+        <w:t>res</w:t>
+      </w:r>
+      <w:proofErr w:type="spellEnd"/>
       <w:r>
         <w:rPr>
           <w:rFonts w:ascii="Consolas" w:eastAsia="Times New Roman" w:hAnsi="Consolas" w:cs="Times New Roman"/>
@@ -6458,6 +8344,7 @@
         </w:rPr>
         <w:t>=</w:t>
       </w:r>
+      <w:proofErr w:type="spellStart"/>
       <w:r>
         <w:rPr>
           <w:rFonts w:ascii="Consolas" w:eastAsia="Times New Roman" w:hAnsi="Consolas" w:cs="Times New Roman"/>
@@ -6467,6 +8354,7 @@
         </w:rPr>
         <w:t>res</w:t>
       </w:r>
+      <w:proofErr w:type="spellEnd"/>
       <w:r>
         <w:rPr>
           <w:rFonts w:ascii="Consolas" w:eastAsia="Times New Roman" w:hAnsi="Consolas" w:cs="Times New Roman"/>
@@ -6521,6 +8409,7 @@
         </w:rPr>
         <w:t>*</w:t>
       </w:r>
+      <w:proofErr w:type="spellStart"/>
       <w:r>
         <w:rPr>
           <w:rFonts w:ascii="Consolas" w:eastAsia="Times New Roman" w:hAnsi="Consolas" w:cs="Times New Roman"/>
@@ -6530,6 +8419,7 @@
         </w:rPr>
         <w:t>pow</w:t>
       </w:r>
+      <w:proofErr w:type="spellEnd"/>
       <w:r>
         <w:rPr>
           <w:rFonts w:ascii="Consolas" w:eastAsia="Times New Roman" w:hAnsi="Consolas" w:cs="Times New Roman"/>
@@ -6566,6 +8456,7 @@
         </w:rPr>
         <w:t>+</w:t>
       </w:r>
+      <w:proofErr w:type="spellStart"/>
       <w:r>
         <w:rPr>
           <w:rFonts w:ascii="Consolas" w:eastAsia="Times New Roman" w:hAnsi="Consolas" w:cs="Times New Roman"/>
@@ -6575,6 +8466,7 @@
         </w:rPr>
         <w:t>pow</w:t>
       </w:r>
+      <w:proofErr w:type="spellEnd"/>
       <w:r>
         <w:rPr>
           <w:rFonts w:ascii="Consolas" w:eastAsia="Times New Roman" w:hAnsi="Consolas" w:cs="Times New Roman"/>
@@ -6623,6 +8515,7 @@
         </w:rPr>
         <w:t xml:space="preserve">    </w:t>
       </w:r>
+      <w:proofErr w:type="spellStart"/>
       <w:r>
         <w:rPr>
           <w:rFonts w:ascii="Consolas" w:eastAsia="Times New Roman" w:hAnsi="Consolas" w:cs="Times New Roman"/>
@@ -6632,6 +8525,7 @@
         </w:rPr>
         <w:t>printf</w:t>
       </w:r>
+      <w:proofErr w:type="spellEnd"/>
       <w:r>
         <w:rPr>
           <w:rFonts w:ascii="Consolas" w:eastAsia="Times New Roman" w:hAnsi="Consolas" w:cs="Times New Roman"/>
@@ -6648,7 +8542,27 @@
           <w:sz w:val="21"/>
           <w:szCs w:val="21"/>
         </w:rPr>
-        <w:t xml:space="preserve">"Result: </w:t>
+        <w:t>"</w:t>
+      </w:r>
+      <w:proofErr w:type="spellStart"/>
+      <w:r>
+        <w:rPr>
+          <w:rFonts w:ascii="Consolas" w:eastAsia="Times New Roman" w:hAnsi="Consolas" w:cs="Times New Roman"/>
+          <w:color w:val="D5FF80"/>
+          <w:sz w:val="21"/>
+          <w:szCs w:val="21"/>
+        </w:rPr>
+        <w:t>Result</w:t>
+      </w:r>
+      <w:proofErr w:type="spellEnd"/>
+      <w:r>
+        <w:rPr>
+          <w:rFonts w:ascii="Consolas" w:eastAsia="Times New Roman" w:hAnsi="Consolas" w:cs="Times New Roman"/>
+          <w:color w:val="D5FF80"/>
+          <w:sz w:val="21"/>
+          <w:szCs w:val="21"/>
+        </w:rPr>
+        <w:t xml:space="preserve">: </w:t>
       </w:r>
       <w:r>
         <w:rPr>
@@ -6675,7 +8589,27 @@
           <w:sz w:val="21"/>
           <w:szCs w:val="21"/>
         </w:rPr>
-        <w:t>, res);</w:t>
+        <w:t xml:space="preserve">, </w:t>
+      </w:r>
+      <w:proofErr w:type="spellStart"/>
+      <w:r>
+        <w:rPr>
+          <w:rFonts w:ascii="Consolas" w:eastAsia="Times New Roman" w:hAnsi="Consolas" w:cs="Times New Roman"/>
+          <w:color w:val="CCCAC2"/>
+          <w:sz w:val="21"/>
+          <w:szCs w:val="21"/>
+        </w:rPr>
+        <w:t>res</w:t>
+      </w:r>
+      <w:proofErr w:type="spellEnd"/>
+      <w:r>
+        <w:rPr>
+          <w:rFonts w:ascii="Consolas" w:eastAsia="Times New Roman" w:hAnsi="Consolas" w:cs="Times New Roman"/>
+          <w:color w:val="CCCAC2"/>
+          <w:sz w:val="21"/>
+          <w:szCs w:val="21"/>
+        </w:rPr>
+        <w:t>);</w:t>
       </w:r>
     </w:p>
     <w:p>
@@ -6701,6 +8635,7 @@
           <w:szCs w:val="21"/>
         </w:rPr>
       </w:pPr>
+      <w:proofErr w:type="spellStart"/>
       <w:r>
         <w:rPr>
           <w:rFonts w:ascii="Consolas" w:eastAsia="Times New Roman" w:hAnsi="Consolas" w:cs="Times New Roman"/>
@@ -6710,6 +8645,7 @@
         </w:rPr>
         <w:t>return</w:t>
       </w:r>
+      <w:proofErr w:type="spellEnd"/>
       <w:r>
         <w:rPr>
           <w:rFonts w:ascii="Consolas" w:eastAsia="Times New Roman" w:hAnsi="Consolas" w:cs="Times New Roman"/>
@@ -6859,8 +8795,9 @@
           <w:szCs w:val="20"/>
           <w:shd w:val="clear" w:color="auto" w:fill="B7B7B7"/>
         </w:rPr>
-        <w:t xml:space="preserve">VNS Lab 1 - Task </w:t>
-      </w:r>
+        <w:t xml:space="preserve">VNS </w:t>
+      </w:r>
+      <w:proofErr w:type="spellStart"/>
       <w:r>
         <w:rPr>
           <w:rFonts w:ascii="Arial" w:hAnsi="Arial" w:cs="Arial"/>
@@ -6871,8 +8808,9 @@
           <w:szCs w:val="20"/>
           <w:shd w:val="clear" w:color="auto" w:fill="B7B7B7"/>
         </w:rPr>
-        <w:t>2</w:t>
-      </w:r>
+        <w:t>Lab</w:t>
+      </w:r>
+      <w:proofErr w:type="spellEnd"/>
       <w:r>
         <w:rPr>
           <w:rFonts w:ascii="Arial" w:hAnsi="Arial" w:cs="Arial"/>
@@ -6883,6 +8821,56 @@
           <w:szCs w:val="20"/>
           <w:shd w:val="clear" w:color="auto" w:fill="B7B7B7"/>
         </w:rPr>
+        <w:t xml:space="preserve"> 1 - </w:t>
+      </w:r>
+      <w:proofErr w:type="spellStart"/>
+      <w:r>
+        <w:rPr>
+          <w:rFonts w:ascii="Arial" w:hAnsi="Arial" w:cs="Arial"/>
+          <w:b/>
+          <w:bCs/>
+          <w:color w:val="000000"/>
+          <w:sz w:val="20"/>
+          <w:szCs w:val="20"/>
+          <w:shd w:val="clear" w:color="auto" w:fill="B7B7B7"/>
+        </w:rPr>
+        <w:t>Task</w:t>
+      </w:r>
+      <w:proofErr w:type="spellEnd"/>
+      <w:r>
+        <w:rPr>
+          <w:rFonts w:ascii="Arial" w:hAnsi="Arial" w:cs="Arial"/>
+          <w:b/>
+          <w:bCs/>
+          <w:color w:val="000000"/>
+          <w:sz w:val="20"/>
+          <w:szCs w:val="20"/>
+          <w:shd w:val="clear" w:color="auto" w:fill="B7B7B7"/>
+        </w:rPr>
+        <w:t xml:space="preserve"> </w:t>
+      </w:r>
+      <w:r>
+        <w:rPr>
+          <w:rFonts w:ascii="Arial" w:hAnsi="Arial" w:cs="Arial"/>
+          <w:b/>
+          <w:bCs/>
+          <w:color w:val="000000"/>
+          <w:sz w:val="20"/>
+          <w:szCs w:val="20"/>
+          <w:shd w:val="clear" w:color="auto" w:fill="B7B7B7"/>
+        </w:rPr>
+        <w:t>2</w:t>
+      </w:r>
+      <w:r>
+        <w:rPr>
+          <w:rFonts w:ascii="Arial" w:hAnsi="Arial" w:cs="Arial"/>
+          <w:b/>
+          <w:bCs/>
+          <w:color w:val="000000"/>
+          <w:sz w:val="20"/>
+          <w:szCs w:val="20"/>
+          <w:shd w:val="clear" w:color="auto" w:fill="B7B7B7"/>
+        </w:rPr>
         <w:t>-N</w:t>
       </w:r>
       <w:r>
@@ -6946,7 +8934,27 @@
           <w:sz w:val="21"/>
           <w:szCs w:val="21"/>
         </w:rPr>
-        <w:t>&lt;iostream&gt;</w:t>
+        <w:t>&lt;</w:t>
+      </w:r>
+      <w:proofErr w:type="spellStart"/>
+      <w:r>
+        <w:rPr>
+          <w:rFonts w:ascii="Consolas" w:eastAsia="Times New Roman" w:hAnsi="Consolas" w:cs="Times New Roman"/>
+          <w:color w:val="D5FF80"/>
+          <w:sz w:val="21"/>
+          <w:szCs w:val="21"/>
+        </w:rPr>
+        <w:t>iostream</w:t>
+      </w:r>
+      <w:proofErr w:type="spellEnd"/>
+      <w:r>
+        <w:rPr>
+          <w:rFonts w:ascii="Consolas" w:eastAsia="Times New Roman" w:hAnsi="Consolas" w:cs="Times New Roman"/>
+          <w:color w:val="D5FF80"/>
+          <w:sz w:val="21"/>
+          <w:szCs w:val="21"/>
+        </w:rPr>
+        <w:t>&gt;</w:t>
       </w:r>
     </w:p>
     <w:p>
@@ -6972,6 +8980,7 @@
           <w:szCs w:val="21"/>
         </w:rPr>
       </w:pPr>
+      <w:proofErr w:type="spellStart"/>
       <w:r>
         <w:rPr>
           <w:rFonts w:ascii="Consolas" w:eastAsia="Times New Roman" w:hAnsi="Consolas" w:cs="Times New Roman"/>
@@ -6981,6 +8990,7 @@
         </w:rPr>
         <w:t>int</w:t>
       </w:r>
+      <w:proofErr w:type="spellEnd"/>
       <w:r>
         <w:rPr>
           <w:rFonts w:ascii="Consolas" w:eastAsia="Times New Roman" w:hAnsi="Consolas" w:cs="Times New Roman"/>
@@ -6990,6 +9000,7 @@
         </w:rPr>
         <w:t xml:space="preserve"> </w:t>
       </w:r>
+      <w:proofErr w:type="spellStart"/>
       <w:r>
         <w:rPr>
           <w:rFonts w:ascii="Consolas" w:eastAsia="Times New Roman" w:hAnsi="Consolas" w:cs="Times New Roman"/>
@@ -6999,6 +9010,7 @@
         </w:rPr>
         <w:t>main</w:t>
       </w:r>
+      <w:proofErr w:type="spellEnd"/>
       <w:r>
         <w:rPr>
           <w:rFonts w:ascii="Consolas" w:eastAsia="Times New Roman" w:hAnsi="Consolas" w:cs="Times New Roman"/>
@@ -7029,6 +9041,7 @@
         </w:rPr>
         <w:t>   </w:t>
       </w:r>
+      <w:proofErr w:type="spellStart"/>
       <w:r>
         <w:rPr>
           <w:rFonts w:ascii="Consolas" w:eastAsia="Times New Roman" w:hAnsi="Consolas" w:cs="Times New Roman"/>
@@ -7038,14 +9051,35 @@
         </w:rPr>
         <w:t>int</w:t>
       </w:r>
-      <w:r>
-        <w:rPr>
-          <w:rFonts w:ascii="Consolas" w:eastAsia="Times New Roman" w:hAnsi="Consolas" w:cs="Times New Roman"/>
-          <w:color w:val="CCCAC2"/>
-          <w:sz w:val="21"/>
-          <w:szCs w:val="21"/>
-        </w:rPr>
-        <w:t xml:space="preserve"> n, m, res;</w:t>
+      <w:proofErr w:type="spellEnd"/>
+      <w:r>
+        <w:rPr>
+          <w:rFonts w:ascii="Consolas" w:eastAsia="Times New Roman" w:hAnsi="Consolas" w:cs="Times New Roman"/>
+          <w:color w:val="CCCAC2"/>
+          <w:sz w:val="21"/>
+          <w:szCs w:val="21"/>
+        </w:rPr>
+        <w:t xml:space="preserve"> n, m, </w:t>
+      </w:r>
+      <w:proofErr w:type="spellStart"/>
+      <w:r>
+        <w:rPr>
+          <w:rFonts w:ascii="Consolas" w:eastAsia="Times New Roman" w:hAnsi="Consolas" w:cs="Times New Roman"/>
+          <w:color w:val="CCCAC2"/>
+          <w:sz w:val="21"/>
+          <w:szCs w:val="21"/>
+        </w:rPr>
+        <w:t>res</w:t>
+      </w:r>
+      <w:proofErr w:type="spellEnd"/>
+      <w:r>
+        <w:rPr>
+          <w:rFonts w:ascii="Consolas" w:eastAsia="Times New Roman" w:hAnsi="Consolas" w:cs="Times New Roman"/>
+          <w:color w:val="CCCAC2"/>
+          <w:sz w:val="21"/>
+          <w:szCs w:val="21"/>
+        </w:rPr>
+        <w:t>;</w:t>
       </w:r>
     </w:p>
     <w:p>
@@ -7068,6 +9102,7 @@
         </w:rPr>
         <w:t>   </w:t>
       </w:r>
+      <w:proofErr w:type="spellStart"/>
       <w:r>
         <w:rPr>
           <w:rFonts w:ascii="Consolas" w:eastAsia="Times New Roman" w:hAnsi="Consolas" w:cs="Times New Roman"/>
@@ -7077,15 +9112,27 @@
         </w:rPr>
         <w:t>std</w:t>
       </w:r>
-      <w:r>
-        <w:rPr>
-          <w:rFonts w:ascii="Consolas" w:eastAsia="Times New Roman" w:hAnsi="Consolas" w:cs="Times New Roman"/>
-          <w:color w:val="CCCAC2"/>
-          <w:sz w:val="21"/>
-          <w:szCs w:val="21"/>
-        </w:rPr>
-        <w:t>::cout</w:t>
-      </w:r>
+      <w:proofErr w:type="spellEnd"/>
+      <w:r>
+        <w:rPr>
+          <w:rFonts w:ascii="Consolas" w:eastAsia="Times New Roman" w:hAnsi="Consolas" w:cs="Times New Roman"/>
+          <w:color w:val="CCCAC2"/>
+          <w:sz w:val="21"/>
+          <w:szCs w:val="21"/>
+        </w:rPr>
+        <w:t>::</w:t>
+      </w:r>
+      <w:proofErr w:type="spellStart"/>
+      <w:r>
+        <w:rPr>
+          <w:rFonts w:ascii="Consolas" w:eastAsia="Times New Roman" w:hAnsi="Consolas" w:cs="Times New Roman"/>
+          <w:color w:val="CCCAC2"/>
+          <w:sz w:val="21"/>
+          <w:szCs w:val="21"/>
+        </w:rPr>
+        <w:t>cout</w:t>
+      </w:r>
+      <w:proofErr w:type="spellEnd"/>
       <w:r>
         <w:rPr>
           <w:rFonts w:ascii="Consolas" w:eastAsia="Times New Roman" w:hAnsi="Consolas" w:cs="Times New Roman"/>
@@ -7134,6 +9181,7 @@
         </w:rPr>
         <w:t>   </w:t>
       </w:r>
+      <w:proofErr w:type="spellStart"/>
       <w:r>
         <w:rPr>
           <w:rFonts w:ascii="Consolas" w:eastAsia="Times New Roman" w:hAnsi="Consolas" w:cs="Times New Roman"/>
@@ -7143,15 +9191,27 @@
         </w:rPr>
         <w:t>std</w:t>
       </w:r>
-      <w:r>
-        <w:rPr>
-          <w:rFonts w:ascii="Consolas" w:eastAsia="Times New Roman" w:hAnsi="Consolas" w:cs="Times New Roman"/>
-          <w:color w:val="CCCAC2"/>
-          <w:sz w:val="21"/>
-          <w:szCs w:val="21"/>
-        </w:rPr>
-        <w:t>::cin</w:t>
-      </w:r>
+      <w:proofErr w:type="spellEnd"/>
+      <w:r>
+        <w:rPr>
+          <w:rFonts w:ascii="Consolas" w:eastAsia="Times New Roman" w:hAnsi="Consolas" w:cs="Times New Roman"/>
+          <w:color w:val="CCCAC2"/>
+          <w:sz w:val="21"/>
+          <w:szCs w:val="21"/>
+        </w:rPr>
+        <w:t>::</w:t>
+      </w:r>
+      <w:proofErr w:type="spellStart"/>
+      <w:r>
+        <w:rPr>
+          <w:rFonts w:ascii="Consolas" w:eastAsia="Times New Roman" w:hAnsi="Consolas" w:cs="Times New Roman"/>
+          <w:color w:val="CCCAC2"/>
+          <w:sz w:val="21"/>
+          <w:szCs w:val="21"/>
+        </w:rPr>
+        <w:t>cin</w:t>
+      </w:r>
+      <w:proofErr w:type="spellEnd"/>
       <w:r>
         <w:rPr>
           <w:rFonts w:ascii="Consolas" w:eastAsia="Times New Roman" w:hAnsi="Consolas" w:cs="Times New Roman"/>
@@ -7191,6 +9251,7 @@
         </w:rPr>
         <w:t>   </w:t>
       </w:r>
+      <w:proofErr w:type="spellStart"/>
       <w:r>
         <w:rPr>
           <w:rFonts w:ascii="Consolas" w:eastAsia="Times New Roman" w:hAnsi="Consolas" w:cs="Times New Roman"/>
@@ -7200,15 +9261,27 @@
         </w:rPr>
         <w:t>std</w:t>
       </w:r>
-      <w:r>
-        <w:rPr>
-          <w:rFonts w:ascii="Consolas" w:eastAsia="Times New Roman" w:hAnsi="Consolas" w:cs="Times New Roman"/>
-          <w:color w:val="CCCAC2"/>
-          <w:sz w:val="21"/>
-          <w:szCs w:val="21"/>
-        </w:rPr>
-        <w:t>::cout</w:t>
-      </w:r>
+      <w:proofErr w:type="spellEnd"/>
+      <w:r>
+        <w:rPr>
+          <w:rFonts w:ascii="Consolas" w:eastAsia="Times New Roman" w:hAnsi="Consolas" w:cs="Times New Roman"/>
+          <w:color w:val="CCCAC2"/>
+          <w:sz w:val="21"/>
+          <w:szCs w:val="21"/>
+        </w:rPr>
+        <w:t>::</w:t>
+      </w:r>
+      <w:proofErr w:type="spellStart"/>
+      <w:r>
+        <w:rPr>
+          <w:rFonts w:ascii="Consolas" w:eastAsia="Times New Roman" w:hAnsi="Consolas" w:cs="Times New Roman"/>
+          <w:color w:val="CCCAC2"/>
+          <w:sz w:val="21"/>
+          <w:szCs w:val="21"/>
+        </w:rPr>
+        <w:t>cout</w:t>
+      </w:r>
+      <w:proofErr w:type="spellEnd"/>
       <w:r>
         <w:rPr>
           <w:rFonts w:ascii="Consolas" w:eastAsia="Times New Roman" w:hAnsi="Consolas" w:cs="Times New Roman"/>
@@ -7257,6 +9330,7 @@
         </w:rPr>
         <w:t>   </w:t>
       </w:r>
+      <w:proofErr w:type="spellStart"/>
       <w:r>
         <w:rPr>
           <w:rFonts w:ascii="Consolas" w:eastAsia="Times New Roman" w:hAnsi="Consolas" w:cs="Times New Roman"/>
@@ -7266,15 +9340,27 @@
         </w:rPr>
         <w:t>std</w:t>
       </w:r>
-      <w:r>
-        <w:rPr>
-          <w:rFonts w:ascii="Consolas" w:eastAsia="Times New Roman" w:hAnsi="Consolas" w:cs="Times New Roman"/>
-          <w:color w:val="CCCAC2"/>
-          <w:sz w:val="21"/>
-          <w:szCs w:val="21"/>
-        </w:rPr>
-        <w:t>::cin</w:t>
-      </w:r>
+      <w:proofErr w:type="spellEnd"/>
+      <w:r>
+        <w:rPr>
+          <w:rFonts w:ascii="Consolas" w:eastAsia="Times New Roman" w:hAnsi="Consolas" w:cs="Times New Roman"/>
+          <w:color w:val="CCCAC2"/>
+          <w:sz w:val="21"/>
+          <w:szCs w:val="21"/>
+        </w:rPr>
+        <w:t>::</w:t>
+      </w:r>
+      <w:proofErr w:type="spellStart"/>
+      <w:r>
+        <w:rPr>
+          <w:rFonts w:ascii="Consolas" w:eastAsia="Times New Roman" w:hAnsi="Consolas" w:cs="Times New Roman"/>
+          <w:color w:val="CCCAC2"/>
+          <w:sz w:val="21"/>
+          <w:szCs w:val="21"/>
+        </w:rPr>
+        <w:t>cin</w:t>
+      </w:r>
+      <w:proofErr w:type="spellEnd"/>
       <w:r>
         <w:rPr>
           <w:rFonts w:ascii="Consolas" w:eastAsia="Times New Roman" w:hAnsi="Consolas" w:cs="Times New Roman"/>
@@ -7344,6 +9430,7 @@
           <w:szCs w:val="21"/>
         </w:rPr>
       </w:pPr>
+      <w:proofErr w:type="spellStart"/>
       <w:r>
         <w:rPr>
           <w:rFonts w:ascii="Consolas" w:eastAsia="Times New Roman" w:hAnsi="Consolas" w:cs="Times New Roman"/>
@@ -7353,6 +9440,7 @@
         </w:rPr>
         <w:t>res</w:t>
       </w:r>
+      <w:proofErr w:type="spellEnd"/>
       <w:r>
         <w:rPr>
           <w:rFonts w:ascii="Consolas" w:eastAsia="Times New Roman" w:hAnsi="Consolas" w:cs="Times New Roman"/>
@@ -7410,6 +9498,7 @@
         </w:rPr>
         <w:t>   </w:t>
       </w:r>
+      <w:proofErr w:type="spellStart"/>
       <w:r>
         <w:rPr>
           <w:rFonts w:ascii="Consolas" w:eastAsia="Times New Roman" w:hAnsi="Consolas" w:cs="Times New Roman"/>
@@ -7419,15 +9508,27 @@
         </w:rPr>
         <w:t>std</w:t>
       </w:r>
-      <w:r>
-        <w:rPr>
-          <w:rFonts w:ascii="Consolas" w:eastAsia="Times New Roman" w:hAnsi="Consolas" w:cs="Times New Roman"/>
-          <w:color w:val="CCCAC2"/>
-          <w:sz w:val="21"/>
-          <w:szCs w:val="21"/>
-        </w:rPr>
-        <w:t>::cout</w:t>
-      </w:r>
+      <w:proofErr w:type="spellEnd"/>
+      <w:r>
+        <w:rPr>
+          <w:rFonts w:ascii="Consolas" w:eastAsia="Times New Roman" w:hAnsi="Consolas" w:cs="Times New Roman"/>
+          <w:color w:val="CCCAC2"/>
+          <w:sz w:val="21"/>
+          <w:szCs w:val="21"/>
+        </w:rPr>
+        <w:t>::</w:t>
+      </w:r>
+      <w:proofErr w:type="spellStart"/>
+      <w:r>
+        <w:rPr>
+          <w:rFonts w:ascii="Consolas" w:eastAsia="Times New Roman" w:hAnsi="Consolas" w:cs="Times New Roman"/>
+          <w:color w:val="CCCAC2"/>
+          <w:sz w:val="21"/>
+          <w:szCs w:val="21"/>
+        </w:rPr>
+        <w:t>cout</w:t>
+      </w:r>
+      <w:proofErr w:type="spellEnd"/>
       <w:r>
         <w:rPr>
           <w:rFonts w:ascii="Consolas" w:eastAsia="Times New Roman" w:hAnsi="Consolas" w:cs="Times New Roman"/>
@@ -7444,7 +9545,27 @@
           <w:sz w:val="21"/>
           <w:szCs w:val="21"/>
         </w:rPr>
-        <w:t>"Result:"</w:t>
+        <w:t>"</w:t>
+      </w:r>
+      <w:proofErr w:type="spellStart"/>
+      <w:r>
+        <w:rPr>
+          <w:rFonts w:ascii="Consolas" w:eastAsia="Times New Roman" w:hAnsi="Consolas" w:cs="Times New Roman"/>
+          <w:color w:val="D5FF80"/>
+          <w:sz w:val="21"/>
+          <w:szCs w:val="21"/>
+        </w:rPr>
+        <w:t>Result</w:t>
+      </w:r>
+      <w:proofErr w:type="spellEnd"/>
+      <w:r>
+        <w:rPr>
+          <w:rFonts w:ascii="Consolas" w:eastAsia="Times New Roman" w:hAnsi="Consolas" w:cs="Times New Roman"/>
+          <w:color w:val="D5FF80"/>
+          <w:sz w:val="21"/>
+          <w:szCs w:val="21"/>
+        </w:rPr>
+        <w:t>:"</w:t>
       </w:r>
       <w:r>
         <w:rPr>
@@ -7455,6 +9576,7 @@
         </w:rPr>
         <w:t>&lt;&lt;</w:t>
       </w:r>
+      <w:proofErr w:type="spellStart"/>
       <w:r>
         <w:rPr>
           <w:rFonts w:ascii="Consolas" w:eastAsia="Times New Roman" w:hAnsi="Consolas" w:cs="Times New Roman"/>
@@ -7464,6 +9586,7 @@
         </w:rPr>
         <w:t>res</w:t>
       </w:r>
+      <w:proofErr w:type="spellEnd"/>
       <w:r>
         <w:rPr>
           <w:rFonts w:ascii="Consolas" w:eastAsia="Times New Roman" w:hAnsi="Consolas" w:cs="Times New Roman"/>
@@ -7473,6 +9596,7 @@
         </w:rPr>
         <w:t>&lt;&lt;</w:t>
       </w:r>
+      <w:proofErr w:type="spellStart"/>
       <w:r>
         <w:rPr>
           <w:rFonts w:ascii="Consolas" w:eastAsia="Times New Roman" w:hAnsi="Consolas" w:cs="Times New Roman"/>
@@ -7482,6 +9606,7 @@
         </w:rPr>
         <w:t>std</w:t>
       </w:r>
+      <w:proofErr w:type="spellEnd"/>
       <w:r>
         <w:rPr>
           <w:rFonts w:ascii="Consolas" w:eastAsia="Times New Roman" w:hAnsi="Consolas" w:cs="Times New Roman"/>
@@ -7491,6 +9616,7 @@
         </w:rPr>
         <w:t>::</w:t>
       </w:r>
+      <w:proofErr w:type="spellStart"/>
       <w:r>
         <w:rPr>
           <w:rFonts w:ascii="Consolas" w:eastAsia="Times New Roman" w:hAnsi="Consolas" w:cs="Times New Roman"/>
@@ -7500,6 +9626,7 @@
         </w:rPr>
         <w:t>endl</w:t>
       </w:r>
+      <w:proofErr w:type="spellEnd"/>
       <w:r>
         <w:rPr>
           <w:rFonts w:ascii="Consolas" w:eastAsia="Times New Roman" w:hAnsi="Consolas" w:cs="Times New Roman"/>
@@ -7608,6 +9735,7 @@
         </w:rPr>
         <w:t>   </w:t>
       </w:r>
+      <w:proofErr w:type="spellStart"/>
       <w:r>
         <w:rPr>
           <w:rFonts w:ascii="Consolas" w:eastAsia="Times New Roman" w:hAnsi="Consolas" w:cs="Times New Roman"/>
@@ -7617,6 +9745,7 @@
         </w:rPr>
         <w:t>if</w:t>
       </w:r>
+      <w:proofErr w:type="spellEnd"/>
       <w:r>
         <w:rPr>
           <w:rFonts w:ascii="Consolas" w:eastAsia="Times New Roman" w:hAnsi="Consolas" w:cs="Times New Roman"/>
@@ -7665,6 +9794,7 @@
         </w:rPr>
         <w:t>   </w:t>
       </w:r>
+      <w:proofErr w:type="spellStart"/>
       <w:r>
         <w:rPr>
           <w:rFonts w:ascii="Consolas" w:eastAsia="Times New Roman" w:hAnsi="Consolas" w:cs="Times New Roman"/>
@@ -7674,15 +9804,27 @@
         </w:rPr>
         <w:t>std</w:t>
       </w:r>
-      <w:r>
-        <w:rPr>
-          <w:rFonts w:ascii="Consolas" w:eastAsia="Times New Roman" w:hAnsi="Consolas" w:cs="Times New Roman"/>
-          <w:color w:val="CCCAC2"/>
-          <w:sz w:val="21"/>
-          <w:szCs w:val="21"/>
-        </w:rPr>
-        <w:t>::cout</w:t>
-      </w:r>
+      <w:proofErr w:type="spellEnd"/>
+      <w:r>
+        <w:rPr>
+          <w:rFonts w:ascii="Consolas" w:eastAsia="Times New Roman" w:hAnsi="Consolas" w:cs="Times New Roman"/>
+          <w:color w:val="CCCAC2"/>
+          <w:sz w:val="21"/>
+          <w:szCs w:val="21"/>
+        </w:rPr>
+        <w:t>::</w:t>
+      </w:r>
+      <w:proofErr w:type="spellStart"/>
+      <w:r>
+        <w:rPr>
+          <w:rFonts w:ascii="Consolas" w:eastAsia="Times New Roman" w:hAnsi="Consolas" w:cs="Times New Roman"/>
+          <w:color w:val="CCCAC2"/>
+          <w:sz w:val="21"/>
+          <w:szCs w:val="21"/>
+        </w:rPr>
+        <w:t>cout</w:t>
+      </w:r>
+      <w:proofErr w:type="spellEnd"/>
       <w:r>
         <w:rPr>
           <w:rFonts w:ascii="Consolas" w:eastAsia="Times New Roman" w:hAnsi="Consolas" w:cs="Times New Roman"/>
@@ -7710,6 +9852,7 @@
         </w:rPr>
         <w:t>&lt;&lt;</w:t>
       </w:r>
+      <w:proofErr w:type="spellStart"/>
       <w:r>
         <w:rPr>
           <w:rFonts w:ascii="Consolas" w:eastAsia="Times New Roman" w:hAnsi="Consolas" w:cs="Times New Roman"/>
@@ -7719,6 +9862,7 @@
         </w:rPr>
         <w:t>std</w:t>
       </w:r>
+      <w:proofErr w:type="spellEnd"/>
       <w:r>
         <w:rPr>
           <w:rFonts w:ascii="Consolas" w:eastAsia="Times New Roman" w:hAnsi="Consolas" w:cs="Times New Roman"/>
@@ -7728,6 +9872,7 @@
         </w:rPr>
         <w:t>::</w:t>
       </w:r>
+      <w:proofErr w:type="spellStart"/>
       <w:r>
         <w:rPr>
           <w:rFonts w:ascii="Consolas" w:eastAsia="Times New Roman" w:hAnsi="Consolas" w:cs="Times New Roman"/>
@@ -7737,6 +9882,7 @@
         </w:rPr>
         <w:t>endl</w:t>
       </w:r>
+      <w:proofErr w:type="spellEnd"/>
       <w:r>
         <w:rPr>
           <w:rFonts w:ascii="Consolas" w:eastAsia="Times New Roman" w:hAnsi="Consolas" w:cs="Times New Roman"/>
@@ -7788,6 +9934,7 @@
         </w:rPr>
         <w:t xml:space="preserve">      </w:t>
       </w:r>
+      <w:proofErr w:type="spellStart"/>
       <w:r>
         <w:rPr>
           <w:rFonts w:ascii="Consolas" w:eastAsia="Times New Roman" w:hAnsi="Consolas" w:cs="Times New Roman"/>
@@ -7797,6 +9944,7 @@
         </w:rPr>
         <w:t>else</w:t>
       </w:r>
+      <w:proofErr w:type="spellEnd"/>
     </w:p>
     <w:p>
       <w:pPr>
@@ -7839,6 +9987,7 @@
         </w:rPr>
         <w:t xml:space="preserve">      </w:t>
       </w:r>
+      <w:proofErr w:type="spellStart"/>
       <w:r>
         <w:rPr>
           <w:rFonts w:ascii="Consolas" w:eastAsia="Times New Roman" w:hAnsi="Consolas" w:cs="Times New Roman"/>
@@ -7848,15 +9997,27 @@
         </w:rPr>
         <w:t>std</w:t>
       </w:r>
-      <w:r>
-        <w:rPr>
-          <w:rFonts w:ascii="Consolas" w:eastAsia="Times New Roman" w:hAnsi="Consolas" w:cs="Times New Roman"/>
-          <w:color w:val="CCCAC2"/>
-          <w:sz w:val="21"/>
-          <w:szCs w:val="21"/>
-        </w:rPr>
-        <w:t>::cout</w:t>
-      </w:r>
+      <w:proofErr w:type="spellEnd"/>
+      <w:r>
+        <w:rPr>
+          <w:rFonts w:ascii="Consolas" w:eastAsia="Times New Roman" w:hAnsi="Consolas" w:cs="Times New Roman"/>
+          <w:color w:val="CCCAC2"/>
+          <w:sz w:val="21"/>
+          <w:szCs w:val="21"/>
+        </w:rPr>
+        <w:t>::</w:t>
+      </w:r>
+      <w:proofErr w:type="spellStart"/>
+      <w:r>
+        <w:rPr>
+          <w:rFonts w:ascii="Consolas" w:eastAsia="Times New Roman" w:hAnsi="Consolas" w:cs="Times New Roman"/>
+          <w:color w:val="CCCAC2"/>
+          <w:sz w:val="21"/>
+          <w:szCs w:val="21"/>
+        </w:rPr>
+        <w:t>cout</w:t>
+      </w:r>
+      <w:proofErr w:type="spellEnd"/>
       <w:r>
         <w:rPr>
           <w:rFonts w:ascii="Consolas" w:eastAsia="Times New Roman" w:hAnsi="Consolas" w:cs="Times New Roman"/>
@@ -7884,6 +10045,7 @@
         </w:rPr>
         <w:t>&lt;&lt;</w:t>
       </w:r>
+      <w:proofErr w:type="spellStart"/>
       <w:r>
         <w:rPr>
           <w:rFonts w:ascii="Consolas" w:eastAsia="Times New Roman" w:hAnsi="Consolas" w:cs="Times New Roman"/>
@@ -7893,6 +10055,7 @@
         </w:rPr>
         <w:t>std</w:t>
       </w:r>
+      <w:proofErr w:type="spellEnd"/>
       <w:r>
         <w:rPr>
           <w:rFonts w:ascii="Consolas" w:eastAsia="Times New Roman" w:hAnsi="Consolas" w:cs="Times New Roman"/>
@@ -7902,6 +10065,7 @@
         </w:rPr>
         <w:t>::</w:t>
       </w:r>
+      <w:proofErr w:type="spellStart"/>
       <w:r>
         <w:rPr>
           <w:rFonts w:ascii="Consolas" w:eastAsia="Times New Roman" w:hAnsi="Consolas" w:cs="Times New Roman"/>
@@ -7911,6 +10075,7 @@
         </w:rPr>
         <w:t>endl</w:t>
       </w:r>
+      <w:proofErr w:type="spellEnd"/>
       <w:r>
         <w:rPr>
           <w:rFonts w:ascii="Consolas" w:eastAsia="Times New Roman" w:hAnsi="Consolas" w:cs="Times New Roman"/>
@@ -8040,6 +10205,7 @@
         </w:rPr>
         <w:t>   </w:t>
       </w:r>
+      <w:proofErr w:type="spellStart"/>
       <w:r>
         <w:rPr>
           <w:rFonts w:ascii="Consolas" w:eastAsia="Times New Roman" w:hAnsi="Consolas" w:cs="Times New Roman"/>
@@ -8049,6 +10215,7 @@
         </w:rPr>
         <w:t>if</w:t>
       </w:r>
+      <w:proofErr w:type="spellEnd"/>
       <w:r>
         <w:rPr>
           <w:rFonts w:ascii="Consolas" w:eastAsia="Times New Roman" w:hAnsi="Consolas" w:cs="Times New Roman"/>
@@ -8097,6 +10264,7 @@
         </w:rPr>
         <w:t xml:space="preserve">      </w:t>
       </w:r>
+      <w:proofErr w:type="spellStart"/>
       <w:r>
         <w:rPr>
           <w:rFonts w:ascii="Consolas" w:eastAsia="Times New Roman" w:hAnsi="Consolas" w:cs="Times New Roman"/>
@@ -8106,15 +10274,27 @@
         </w:rPr>
         <w:t>std</w:t>
       </w:r>
-      <w:r>
-        <w:rPr>
-          <w:rFonts w:ascii="Consolas" w:eastAsia="Times New Roman" w:hAnsi="Consolas" w:cs="Times New Roman"/>
-          <w:color w:val="CCCAC2"/>
-          <w:sz w:val="21"/>
-          <w:szCs w:val="21"/>
-        </w:rPr>
-        <w:t>::cout</w:t>
-      </w:r>
+      <w:proofErr w:type="spellEnd"/>
+      <w:r>
+        <w:rPr>
+          <w:rFonts w:ascii="Consolas" w:eastAsia="Times New Roman" w:hAnsi="Consolas" w:cs="Times New Roman"/>
+          <w:color w:val="CCCAC2"/>
+          <w:sz w:val="21"/>
+          <w:szCs w:val="21"/>
+        </w:rPr>
+        <w:t>::</w:t>
+      </w:r>
+      <w:proofErr w:type="spellStart"/>
+      <w:r>
+        <w:rPr>
+          <w:rFonts w:ascii="Consolas" w:eastAsia="Times New Roman" w:hAnsi="Consolas" w:cs="Times New Roman"/>
+          <w:color w:val="CCCAC2"/>
+          <w:sz w:val="21"/>
+          <w:szCs w:val="21"/>
+        </w:rPr>
+        <w:t>cout</w:t>
+      </w:r>
+      <w:proofErr w:type="spellEnd"/>
       <w:r>
         <w:rPr>
           <w:rFonts w:ascii="Consolas" w:eastAsia="Times New Roman" w:hAnsi="Consolas" w:cs="Times New Roman"/>
@@ -8131,7 +10311,27 @@
           <w:sz w:val="21"/>
           <w:szCs w:val="21"/>
         </w:rPr>
-        <w:t>"n&gt;m is TRUE"</w:t>
+        <w:t xml:space="preserve">"n&gt;m </w:t>
+      </w:r>
+      <w:proofErr w:type="spellStart"/>
+      <w:r>
+        <w:rPr>
+          <w:rFonts w:ascii="Consolas" w:eastAsia="Times New Roman" w:hAnsi="Consolas" w:cs="Times New Roman"/>
+          <w:color w:val="D5FF80"/>
+          <w:sz w:val="21"/>
+          <w:szCs w:val="21"/>
+        </w:rPr>
+        <w:t>is</w:t>
+      </w:r>
+      <w:proofErr w:type="spellEnd"/>
+      <w:r>
+        <w:rPr>
+          <w:rFonts w:ascii="Consolas" w:eastAsia="Times New Roman" w:hAnsi="Consolas" w:cs="Times New Roman"/>
+          <w:color w:val="D5FF80"/>
+          <w:sz w:val="21"/>
+          <w:szCs w:val="21"/>
+        </w:rPr>
+        <w:t xml:space="preserve"> TRUE"</w:t>
       </w:r>
       <w:r>
         <w:rPr>
@@ -8142,6 +10342,7 @@
         </w:rPr>
         <w:t>&lt;&lt;</w:t>
       </w:r>
+      <w:proofErr w:type="spellStart"/>
       <w:r>
         <w:rPr>
           <w:rFonts w:ascii="Consolas" w:eastAsia="Times New Roman" w:hAnsi="Consolas" w:cs="Times New Roman"/>
@@ -8151,6 +10352,7 @@
         </w:rPr>
         <w:t>std</w:t>
       </w:r>
+      <w:proofErr w:type="spellEnd"/>
       <w:r>
         <w:rPr>
           <w:rFonts w:ascii="Consolas" w:eastAsia="Times New Roman" w:hAnsi="Consolas" w:cs="Times New Roman"/>
@@ -8160,6 +10362,7 @@
         </w:rPr>
         <w:t>::</w:t>
       </w:r>
+      <w:proofErr w:type="spellStart"/>
       <w:r>
         <w:rPr>
           <w:rFonts w:ascii="Consolas" w:eastAsia="Times New Roman" w:hAnsi="Consolas" w:cs="Times New Roman"/>
@@ -8169,6 +10372,7 @@
         </w:rPr>
         <w:t>endl</w:t>
       </w:r>
+      <w:proofErr w:type="spellEnd"/>
       <w:r>
         <w:rPr>
           <w:rFonts w:ascii="Consolas" w:eastAsia="Times New Roman" w:hAnsi="Consolas" w:cs="Times New Roman"/>
@@ -8220,6 +10424,7 @@
         </w:rPr>
         <w:t xml:space="preserve">      </w:t>
       </w:r>
+      <w:proofErr w:type="spellStart"/>
       <w:r>
         <w:rPr>
           <w:rFonts w:ascii="Consolas" w:eastAsia="Times New Roman" w:hAnsi="Consolas" w:cs="Times New Roman"/>
@@ -8229,6 +10434,7 @@
         </w:rPr>
         <w:t>else</w:t>
       </w:r>
+      <w:proofErr w:type="spellEnd"/>
       <w:r>
         <w:rPr>
           <w:rFonts w:ascii="Consolas" w:eastAsia="Times New Roman" w:hAnsi="Consolas" w:cs="Times New Roman"/>
@@ -8280,6 +10486,7 @@
         </w:rPr>
         <w:t>         </w:t>
       </w:r>
+      <w:proofErr w:type="spellStart"/>
       <w:r>
         <w:rPr>
           <w:rFonts w:ascii="Consolas" w:eastAsia="Times New Roman" w:hAnsi="Consolas" w:cs="Times New Roman"/>
@@ -8289,15 +10496,27 @@
         </w:rPr>
         <w:t>std</w:t>
       </w:r>
-      <w:r>
-        <w:rPr>
-          <w:rFonts w:ascii="Consolas" w:eastAsia="Times New Roman" w:hAnsi="Consolas" w:cs="Times New Roman"/>
-          <w:color w:val="CCCAC2"/>
-          <w:sz w:val="21"/>
-          <w:szCs w:val="21"/>
-        </w:rPr>
-        <w:t>::cout</w:t>
-      </w:r>
+      <w:proofErr w:type="spellEnd"/>
+      <w:r>
+        <w:rPr>
+          <w:rFonts w:ascii="Consolas" w:eastAsia="Times New Roman" w:hAnsi="Consolas" w:cs="Times New Roman"/>
+          <w:color w:val="CCCAC2"/>
+          <w:sz w:val="21"/>
+          <w:szCs w:val="21"/>
+        </w:rPr>
+        <w:t>::</w:t>
+      </w:r>
+      <w:proofErr w:type="spellStart"/>
+      <w:r>
+        <w:rPr>
+          <w:rFonts w:ascii="Consolas" w:eastAsia="Times New Roman" w:hAnsi="Consolas" w:cs="Times New Roman"/>
+          <w:color w:val="CCCAC2"/>
+          <w:sz w:val="21"/>
+          <w:szCs w:val="21"/>
+        </w:rPr>
+        <w:t>cout</w:t>
+      </w:r>
+      <w:proofErr w:type="spellEnd"/>
       <w:r>
         <w:rPr>
           <w:rFonts w:ascii="Consolas" w:eastAsia="Times New Roman" w:hAnsi="Consolas" w:cs="Times New Roman"/>
@@ -8314,7 +10533,27 @@
           <w:sz w:val="21"/>
           <w:szCs w:val="21"/>
         </w:rPr>
-        <w:t>"n&gt;m is FALSE"</w:t>
+        <w:t xml:space="preserve">"n&gt;m </w:t>
+      </w:r>
+      <w:proofErr w:type="spellStart"/>
+      <w:r>
+        <w:rPr>
+          <w:rFonts w:ascii="Consolas" w:eastAsia="Times New Roman" w:hAnsi="Consolas" w:cs="Times New Roman"/>
+          <w:color w:val="D5FF80"/>
+          <w:sz w:val="21"/>
+          <w:szCs w:val="21"/>
+        </w:rPr>
+        <w:t>is</w:t>
+      </w:r>
+      <w:proofErr w:type="spellEnd"/>
+      <w:r>
+        <w:rPr>
+          <w:rFonts w:ascii="Consolas" w:eastAsia="Times New Roman" w:hAnsi="Consolas" w:cs="Times New Roman"/>
+          <w:color w:val="D5FF80"/>
+          <w:sz w:val="21"/>
+          <w:szCs w:val="21"/>
+        </w:rPr>
+        <w:t xml:space="preserve"> FALSE"</w:t>
       </w:r>
       <w:r>
         <w:rPr>
@@ -8325,6 +10564,7 @@
         </w:rPr>
         <w:t>&lt;&lt;</w:t>
       </w:r>
+      <w:proofErr w:type="spellStart"/>
       <w:r>
         <w:rPr>
           <w:rFonts w:ascii="Consolas" w:eastAsia="Times New Roman" w:hAnsi="Consolas" w:cs="Times New Roman"/>
@@ -8334,6 +10574,7 @@
         </w:rPr>
         <w:t>std</w:t>
       </w:r>
+      <w:proofErr w:type="spellEnd"/>
       <w:r>
         <w:rPr>
           <w:rFonts w:ascii="Consolas" w:eastAsia="Times New Roman" w:hAnsi="Consolas" w:cs="Times New Roman"/>
@@ -8343,6 +10584,7 @@
         </w:rPr>
         <w:t>::</w:t>
       </w:r>
+      <w:proofErr w:type="spellStart"/>
       <w:r>
         <w:rPr>
           <w:rFonts w:ascii="Consolas" w:eastAsia="Times New Roman" w:hAnsi="Consolas" w:cs="Times New Roman"/>
@@ -8352,6 +10594,7 @@
         </w:rPr>
         <w:t>endl</w:t>
       </w:r>
+      <w:proofErr w:type="spellEnd"/>
       <w:r>
         <w:rPr>
           <w:rFonts w:ascii="Consolas" w:eastAsia="Times New Roman" w:hAnsi="Consolas" w:cs="Times New Roman"/>
@@ -8424,6 +10667,7 @@
         </w:rPr>
         <w:t>   </w:t>
       </w:r>
+      <w:proofErr w:type="spellStart"/>
       <w:r>
         <w:rPr>
           <w:rFonts w:ascii="Consolas" w:eastAsia="Times New Roman" w:hAnsi="Consolas" w:cs="Times New Roman"/>
@@ -8433,6 +10677,7 @@
         </w:rPr>
         <w:t>return</w:t>
       </w:r>
+      <w:proofErr w:type="spellEnd"/>
       <w:r>
         <w:rPr>
           <w:rFonts w:ascii="Consolas" w:eastAsia="Times New Roman" w:hAnsi="Consolas" w:cs="Times New Roman"/>
@@ -8623,7 +10868,59 @@
           <w:szCs w:val="20"/>
           <w:shd w:val="clear" w:color="auto" w:fill="B7B7B7"/>
         </w:rPr>
-        <w:t>VNS Lab 2 - Task 1-N</w:t>
+        <w:t xml:space="preserve">VNS </w:t>
+      </w:r>
+      <w:proofErr w:type="spellStart"/>
+      <w:r>
+        <w:rPr>
+          <w:rFonts w:ascii="Arial" w:hAnsi="Arial" w:cs="Arial"/>
+          <w:b/>
+          <w:bCs/>
+          <w:color w:val="000000"/>
+          <w:sz w:val="20"/>
+          <w:szCs w:val="20"/>
+          <w:shd w:val="clear" w:color="auto" w:fill="B7B7B7"/>
+        </w:rPr>
+        <w:t>Lab</w:t>
+      </w:r>
+      <w:proofErr w:type="spellEnd"/>
+      <w:r>
+        <w:rPr>
+          <w:rFonts w:ascii="Arial" w:hAnsi="Arial" w:cs="Arial"/>
+          <w:b/>
+          <w:bCs/>
+          <w:color w:val="000000"/>
+          <w:sz w:val="20"/>
+          <w:szCs w:val="20"/>
+          <w:shd w:val="clear" w:color="auto" w:fill="B7B7B7"/>
+        </w:rPr>
+        <w:t xml:space="preserve"> 2 - </w:t>
+      </w:r>
+      <w:proofErr w:type="spellStart"/>
+      <w:r>
+        <w:rPr>
+          <w:rFonts w:ascii="Arial" w:hAnsi="Arial" w:cs="Arial"/>
+          <w:b/>
+          <w:bCs/>
+          <w:color w:val="000000"/>
+          <w:sz w:val="20"/>
+          <w:szCs w:val="20"/>
+          <w:shd w:val="clear" w:color="auto" w:fill="B7B7B7"/>
+        </w:rPr>
+        <w:t>Task</w:t>
+      </w:r>
+      <w:proofErr w:type="spellEnd"/>
+      <w:r>
+        <w:rPr>
+          <w:rFonts w:ascii="Arial" w:hAnsi="Arial" w:cs="Arial"/>
+          <w:b/>
+          <w:bCs/>
+          <w:color w:val="000000"/>
+          <w:sz w:val="20"/>
+          <w:szCs w:val="20"/>
+          <w:shd w:val="clear" w:color="auto" w:fill="B7B7B7"/>
+        </w:rPr>
+        <w:t xml:space="preserve"> 1-N</w:t>
       </w:r>
       <w:r>
         <w:rPr>
@@ -8650,6 +10947,7 @@
         </w:rPr>
         <w:t>(</w:t>
       </w:r>
+      <w:proofErr w:type="spellStart"/>
       <w:r>
         <w:rPr>
           <w:rFonts w:ascii="Times New Roman" w:eastAsia="Times New Roman" w:hAnsi="Times New Roman" w:cs="Times New Roman"/>
@@ -8657,6 +10955,7 @@
         </w:rPr>
         <w:t>i</w:t>
       </w:r>
+      <w:proofErr w:type="spellEnd"/>
       <w:r>
         <w:rPr>
           <w:rFonts w:ascii="Times New Roman" w:eastAsia="Times New Roman" w:hAnsi="Times New Roman" w:cs="Times New Roman"/>
@@ -8668,13 +10967,41 @@
         <w:rPr>
           <w:rFonts w:ascii="Times New Roman" w:eastAsia="Times New Roman" w:hAnsi="Times New Roman" w:cs="Times New Roman"/>
         </w:rPr>
-        <w:t>, який дає нам змогу до значення додавати 2, допоки не дойде до числа 200. П</w:t>
-      </w:r>
-      <w:r>
-        <w:rPr>
-          <w:rFonts w:ascii="Times New Roman" w:eastAsia="Times New Roman" w:hAnsi="Times New Roman" w:cs="Times New Roman"/>
-        </w:rPr>
-        <w:t>рограма обчислює суму всіх непарних цілих додатніх чисел, які менше</w:t>
+        <w:t xml:space="preserve">, який дає нам змогу до значення додавати 2, допоки не </w:t>
+      </w:r>
+      <w:proofErr w:type="spellStart"/>
+      <w:r>
+        <w:rPr>
+          <w:rFonts w:ascii="Times New Roman" w:eastAsia="Times New Roman" w:hAnsi="Times New Roman" w:cs="Times New Roman"/>
+        </w:rPr>
+        <w:t>дойде</w:t>
+      </w:r>
+      <w:proofErr w:type="spellEnd"/>
+      <w:r>
+        <w:rPr>
+          <w:rFonts w:ascii="Times New Roman" w:eastAsia="Times New Roman" w:hAnsi="Times New Roman" w:cs="Times New Roman"/>
+        </w:rPr>
+        <w:t xml:space="preserve"> до числа 200. П</w:t>
+      </w:r>
+      <w:r>
+        <w:rPr>
+          <w:rFonts w:ascii="Times New Roman" w:eastAsia="Times New Roman" w:hAnsi="Times New Roman" w:cs="Times New Roman"/>
+        </w:rPr>
+        <w:t xml:space="preserve">рограма обчислює суму всіх непарних цілих </w:t>
+      </w:r>
+      <w:proofErr w:type="spellStart"/>
+      <w:r>
+        <w:rPr>
+          <w:rFonts w:ascii="Times New Roman" w:eastAsia="Times New Roman" w:hAnsi="Times New Roman" w:cs="Times New Roman"/>
+        </w:rPr>
+        <w:t>додатніх</w:t>
+      </w:r>
+      <w:proofErr w:type="spellEnd"/>
+      <w:r>
+        <w:rPr>
+          <w:rFonts w:ascii="Times New Roman" w:eastAsia="Times New Roman" w:hAnsi="Times New Roman" w:cs="Times New Roman"/>
+        </w:rPr>
+        <w:t xml:space="preserve"> чисел, які менше</w:t>
       </w:r>
       <w:r>
         <w:rPr>
@@ -8725,7 +11052,27 @@
           <w:sz w:val="21"/>
           <w:szCs w:val="21"/>
         </w:rPr>
-        <w:t>&lt;stdio.h&gt;</w:t>
+        <w:t>&lt;</w:t>
+      </w:r>
+      <w:proofErr w:type="spellStart"/>
+      <w:r>
+        <w:rPr>
+          <w:rFonts w:ascii="Consolas" w:eastAsia="Times New Roman" w:hAnsi="Consolas" w:cs="Times New Roman"/>
+          <w:color w:val="D5FF80"/>
+          <w:sz w:val="21"/>
+          <w:szCs w:val="21"/>
+        </w:rPr>
+        <w:t>stdio.h</w:t>
+      </w:r>
+      <w:proofErr w:type="spellEnd"/>
+      <w:r>
+        <w:rPr>
+          <w:rFonts w:ascii="Consolas" w:eastAsia="Times New Roman" w:hAnsi="Consolas" w:cs="Times New Roman"/>
+          <w:color w:val="D5FF80"/>
+          <w:sz w:val="21"/>
+          <w:szCs w:val="21"/>
+        </w:rPr>
+        <w:t>&gt;</w:t>
       </w:r>
     </w:p>
     <w:p>
@@ -8751,6 +11098,7 @@
           <w:szCs w:val="21"/>
         </w:rPr>
       </w:pPr>
+      <w:proofErr w:type="spellStart"/>
       <w:r>
         <w:rPr>
           <w:rFonts w:ascii="Consolas" w:eastAsia="Times New Roman" w:hAnsi="Consolas" w:cs="Times New Roman"/>
@@ -8760,6 +11108,7 @@
         </w:rPr>
         <w:t>int</w:t>
       </w:r>
+      <w:proofErr w:type="spellEnd"/>
       <w:r>
         <w:rPr>
           <w:rFonts w:ascii="Consolas" w:eastAsia="Times New Roman" w:hAnsi="Consolas" w:cs="Times New Roman"/>
@@ -8769,6 +11118,7 @@
         </w:rPr>
         <w:t xml:space="preserve"> </w:t>
       </w:r>
+      <w:proofErr w:type="spellStart"/>
       <w:r>
         <w:rPr>
           <w:rFonts w:ascii="Consolas" w:eastAsia="Times New Roman" w:hAnsi="Consolas" w:cs="Times New Roman"/>
@@ -8778,6 +11128,7 @@
         </w:rPr>
         <w:t>main</w:t>
       </w:r>
+      <w:proofErr w:type="spellEnd"/>
       <w:r>
         <w:rPr>
           <w:rFonts w:ascii="Consolas" w:eastAsia="Times New Roman" w:hAnsi="Consolas" w:cs="Times New Roman"/>
@@ -8808,6 +11159,7 @@
         </w:rPr>
         <w:t xml:space="preserve">    </w:t>
       </w:r>
+      <w:proofErr w:type="spellStart"/>
       <w:r>
         <w:rPr>
           <w:rFonts w:ascii="Consolas" w:eastAsia="Times New Roman" w:hAnsi="Consolas" w:cs="Times New Roman"/>
@@ -8817,6 +11169,7 @@
         </w:rPr>
         <w:t>int</w:t>
       </w:r>
+      <w:proofErr w:type="spellEnd"/>
       <w:r>
         <w:rPr>
           <w:rFonts w:ascii="Consolas" w:eastAsia="Times New Roman" w:hAnsi="Consolas" w:cs="Times New Roman"/>
@@ -8866,6 +11219,7 @@
         </w:rPr>
         <w:t xml:space="preserve">    </w:t>
       </w:r>
+      <w:proofErr w:type="spellStart"/>
       <w:r>
         <w:rPr>
           <w:rFonts w:ascii="Consolas" w:eastAsia="Times New Roman" w:hAnsi="Consolas" w:cs="Times New Roman"/>
@@ -8875,6 +11229,7 @@
         </w:rPr>
         <w:t>for</w:t>
       </w:r>
+      <w:proofErr w:type="spellEnd"/>
       <w:r>
         <w:rPr>
           <w:rFonts w:ascii="Consolas" w:eastAsia="Times New Roman" w:hAnsi="Consolas" w:cs="Times New Roman"/>
@@ -8884,6 +11239,7 @@
         </w:rPr>
         <w:t>(</w:t>
       </w:r>
+      <w:proofErr w:type="spellStart"/>
       <w:r>
         <w:rPr>
           <w:rFonts w:ascii="Consolas" w:eastAsia="Times New Roman" w:hAnsi="Consolas" w:cs="Times New Roman"/>
@@ -8893,6 +11249,7 @@
         </w:rPr>
         <w:t>int</w:t>
       </w:r>
+      <w:proofErr w:type="spellEnd"/>
       <w:r>
         <w:rPr>
           <w:rFonts w:ascii="Consolas" w:eastAsia="Times New Roman" w:hAnsi="Consolas" w:cs="Times New Roman"/>
@@ -9085,6 +11442,7 @@
         </w:rPr>
         <w:t>     </w:t>
       </w:r>
+      <w:proofErr w:type="spellStart"/>
       <w:r>
         <w:rPr>
           <w:rFonts w:ascii="Consolas" w:eastAsia="Times New Roman" w:hAnsi="Consolas" w:cs="Times New Roman"/>
@@ -9094,6 +11452,7 @@
         </w:rPr>
         <w:t>printf</w:t>
       </w:r>
+      <w:proofErr w:type="spellEnd"/>
       <w:r>
         <w:rPr>
           <w:rFonts w:ascii="Consolas" w:eastAsia="Times New Roman" w:hAnsi="Consolas" w:cs="Times New Roman"/>
@@ -9110,7 +11469,27 @@
           <w:sz w:val="21"/>
           <w:szCs w:val="21"/>
         </w:rPr>
-        <w:t xml:space="preserve">"Сума цілих додатніх непарних чисел, менших за 200: </w:t>
+        <w:t xml:space="preserve">"Сума цілих </w:t>
+      </w:r>
+      <w:proofErr w:type="spellStart"/>
+      <w:r>
+        <w:rPr>
+          <w:rFonts w:ascii="Consolas" w:eastAsia="Times New Roman" w:hAnsi="Consolas" w:cs="Times New Roman"/>
+          <w:color w:val="D5FF80"/>
+          <w:sz w:val="21"/>
+          <w:szCs w:val="21"/>
+        </w:rPr>
+        <w:t>додатніх</w:t>
+      </w:r>
+      <w:proofErr w:type="spellEnd"/>
+      <w:r>
+        <w:rPr>
+          <w:rFonts w:ascii="Consolas" w:eastAsia="Times New Roman" w:hAnsi="Consolas" w:cs="Times New Roman"/>
+          <w:color w:val="D5FF80"/>
+          <w:sz w:val="21"/>
+          <w:szCs w:val="21"/>
+        </w:rPr>
+        <w:t xml:space="preserve"> непарних чисел, менших за 200: </w:t>
       </w:r>
       <w:r>
         <w:rPr>
@@ -9172,6 +11551,7 @@
         </w:rPr>
         <w:t xml:space="preserve">    </w:t>
       </w:r>
+      <w:proofErr w:type="spellStart"/>
       <w:r>
         <w:rPr>
           <w:rFonts w:ascii="Consolas" w:eastAsia="Times New Roman" w:hAnsi="Consolas" w:cs="Times New Roman"/>
@@ -9181,6 +11561,7 @@
         </w:rPr>
         <w:t>return</w:t>
       </w:r>
+      <w:proofErr w:type="spellEnd"/>
       <w:r>
         <w:rPr>
           <w:rFonts w:ascii="Consolas" w:eastAsia="Times New Roman" w:hAnsi="Consolas" w:cs="Times New Roman"/>
@@ -9325,6 +11706,7 @@
         </w:rPr>
         <w:t xml:space="preserve"> </w:t>
       </w:r>
+      <w:proofErr w:type="spellStart"/>
       <w:r>
         <w:rPr>
           <w:rFonts w:ascii="Arial" w:hAnsi="Arial" w:cs="Arial"/>
@@ -9335,14 +11717,53 @@
           <w:szCs w:val="20"/>
           <w:shd w:val="clear" w:color="auto" w:fill="B7B7B7"/>
         </w:rPr>
-        <w:t>Algotester Lab 1</w:t>
-      </w:r>
-      <w:r>
-        <w:rPr>
-          <w:rFonts w:ascii="Times New Roman" w:eastAsia="Times New Roman" w:hAnsi="Times New Roman" w:cs="Times New Roman"/>
+        <w:t>Algotester</w:t>
+      </w:r>
+      <w:proofErr w:type="spellEnd"/>
+      <w:r>
+        <w:rPr>
+          <w:rFonts w:ascii="Arial" w:hAnsi="Arial" w:cs="Arial"/>
+          <w:b/>
+          <w:bCs/>
+          <w:color w:val="000000"/>
+          <w:sz w:val="20"/>
+          <w:szCs w:val="20"/>
+          <w:shd w:val="clear" w:color="auto" w:fill="B7B7B7"/>
         </w:rPr>
         <w:t xml:space="preserve"> </w:t>
       </w:r>
+      <w:proofErr w:type="spellStart"/>
+      <w:r>
+        <w:rPr>
+          <w:rFonts w:ascii="Arial" w:hAnsi="Arial" w:cs="Arial"/>
+          <w:b/>
+          <w:bCs/>
+          <w:color w:val="000000"/>
+          <w:sz w:val="20"/>
+          <w:szCs w:val="20"/>
+          <w:shd w:val="clear" w:color="auto" w:fill="B7B7B7"/>
+        </w:rPr>
+        <w:t>Lab</w:t>
+      </w:r>
+      <w:proofErr w:type="spellEnd"/>
+      <w:r>
+        <w:rPr>
+          <w:rFonts w:ascii="Arial" w:hAnsi="Arial" w:cs="Arial"/>
+          <w:b/>
+          <w:bCs/>
+          <w:color w:val="000000"/>
+          <w:sz w:val="20"/>
+          <w:szCs w:val="20"/>
+          <w:shd w:val="clear" w:color="auto" w:fill="B7B7B7"/>
+        </w:rPr>
+        <w:t xml:space="preserve"> 1</w:t>
+      </w:r>
+      <w:r>
+        <w:rPr>
+          <w:rFonts w:ascii="Times New Roman" w:eastAsia="Times New Roman" w:hAnsi="Times New Roman" w:cs="Times New Roman"/>
+        </w:rPr>
+        <w:t xml:space="preserve"> </w:t>
+      </w:r>
       <w:r>
         <w:rPr>
           <w:rFonts w:ascii="Times New Roman" w:eastAsia="Times New Roman" w:hAnsi="Times New Roman" w:cs="Times New Roman"/>
@@ -9355,6 +11776,7 @@
         </w:rPr>
         <w:t xml:space="preserve">тату на основі задачі з </w:t>
       </w:r>
+      <w:proofErr w:type="spellStart"/>
       <w:r>
         <w:rPr>
           <w:rFonts w:ascii="Times New Roman" w:eastAsia="Times New Roman" w:hAnsi="Times New Roman" w:cs="Times New Roman"/>
@@ -9362,6 +11784,7 @@
         </w:rPr>
         <w:t>Algotester</w:t>
       </w:r>
+      <w:proofErr w:type="spellEnd"/>
       <w:r>
         <w:rPr>
           <w:rFonts w:ascii="Times New Roman" w:eastAsia="Times New Roman" w:hAnsi="Times New Roman" w:cs="Times New Roman"/>
@@ -9375,12 +11798,69 @@
         </w:rPr>
         <w:t>П</w:t>
       </w:r>
+      <w:proofErr w:type="spellStart"/>
       <w:r>
         <w:rPr>
           <w:rFonts w:ascii="Times New Roman" w:eastAsia="Times New Roman" w:hAnsi="Times New Roman" w:cs="Times New Roman"/>
           <w:lang w:val="ru-RU"/>
         </w:rPr>
-        <w:t>рограма визначає, чи виконується одна з умов “</w:t>
+        <w:t>рограма</w:t>
+      </w:r>
+      <w:proofErr w:type="spellEnd"/>
+      <w:r>
+        <w:rPr>
+          <w:rFonts w:ascii="Times New Roman" w:eastAsia="Times New Roman" w:hAnsi="Times New Roman" w:cs="Times New Roman"/>
+          <w:lang w:val="ru-RU"/>
+        </w:rPr>
+        <w:t xml:space="preserve"> </w:t>
+      </w:r>
+      <w:proofErr w:type="spellStart"/>
+      <w:r>
+        <w:rPr>
+          <w:rFonts w:ascii="Times New Roman" w:eastAsia="Times New Roman" w:hAnsi="Times New Roman" w:cs="Times New Roman"/>
+          <w:lang w:val="ru-RU"/>
+        </w:rPr>
+        <w:t>визначає</w:t>
+      </w:r>
+      <w:proofErr w:type="spellEnd"/>
+      <w:r>
+        <w:rPr>
+          <w:rFonts w:ascii="Times New Roman" w:eastAsia="Times New Roman" w:hAnsi="Times New Roman" w:cs="Times New Roman"/>
+          <w:lang w:val="ru-RU"/>
+        </w:rPr>
+        <w:t xml:space="preserve">, </w:t>
+      </w:r>
+      <w:proofErr w:type="spellStart"/>
+      <w:r>
+        <w:rPr>
+          <w:rFonts w:ascii="Times New Roman" w:eastAsia="Times New Roman" w:hAnsi="Times New Roman" w:cs="Times New Roman"/>
+          <w:lang w:val="ru-RU"/>
+        </w:rPr>
+        <w:t>чи</w:t>
+      </w:r>
+      <w:proofErr w:type="spellEnd"/>
+      <w:r>
+        <w:rPr>
+          <w:rFonts w:ascii="Times New Roman" w:eastAsia="Times New Roman" w:hAnsi="Times New Roman" w:cs="Times New Roman"/>
+          <w:lang w:val="ru-RU"/>
+        </w:rPr>
+        <w:t xml:space="preserve"> </w:t>
+      </w:r>
+      <w:proofErr w:type="spellStart"/>
+      <w:r>
+        <w:rPr>
+          <w:rFonts w:ascii="Times New Roman" w:eastAsia="Times New Roman" w:hAnsi="Times New Roman" w:cs="Times New Roman"/>
+          <w:lang w:val="ru-RU"/>
+        </w:rPr>
+        <w:t>виконується</w:t>
+      </w:r>
+      <w:proofErr w:type="spellEnd"/>
+      <w:r>
+        <w:rPr>
+          <w:rFonts w:ascii="Times New Roman" w:eastAsia="Times New Roman" w:hAnsi="Times New Roman" w:cs="Times New Roman"/>
+          <w:lang w:val="ru-RU"/>
+        </w:rPr>
+        <w:t xml:space="preserve"> одна з умов “</w:t>
       </w:r>
       <w:r>
         <w:rPr>
@@ -9408,7 +11888,23 @@
           <w:rFonts w:ascii="Times New Roman" w:eastAsia="Times New Roman" w:hAnsi="Times New Roman" w:cs="Times New Roman"/>
           <w:lang w:val="ru-RU"/>
         </w:rPr>
-        <w:t>” або “</w:t>
+        <w:t xml:space="preserve">” </w:t>
+      </w:r>
+      <w:proofErr w:type="spellStart"/>
+      <w:r>
+        <w:rPr>
+          <w:rFonts w:ascii="Times New Roman" w:eastAsia="Times New Roman" w:hAnsi="Times New Roman" w:cs="Times New Roman"/>
+          <w:lang w:val="ru-RU"/>
+        </w:rPr>
+        <w:t>або</w:t>
+      </w:r>
+      <w:proofErr w:type="spellEnd"/>
+      <w:r>
+        <w:rPr>
+          <w:rFonts w:ascii="Times New Roman" w:eastAsia="Times New Roman" w:hAnsi="Times New Roman" w:cs="Times New Roman"/>
+          <w:lang w:val="ru-RU"/>
+        </w:rPr>
+        <w:t xml:space="preserve"> “</w:t>
       </w:r>
       <w:r>
         <w:rPr>
@@ -9422,7 +11918,71 @@
           <w:rFonts w:ascii="Times New Roman" w:eastAsia="Times New Roman" w:hAnsi="Times New Roman" w:cs="Times New Roman"/>
           <w:lang w:val="ru-RU"/>
         </w:rPr>
-        <w:t>” на основі введених значень і обчислень.</w:t>
+        <w:t xml:space="preserve">” на </w:t>
+      </w:r>
+      <w:proofErr w:type="spellStart"/>
+      <w:r>
+        <w:rPr>
+          <w:rFonts w:ascii="Times New Roman" w:eastAsia="Times New Roman" w:hAnsi="Times New Roman" w:cs="Times New Roman"/>
+          <w:lang w:val="ru-RU"/>
+        </w:rPr>
+        <w:t>основі</w:t>
+      </w:r>
+      <w:proofErr w:type="spellEnd"/>
+      <w:r>
+        <w:rPr>
+          <w:rFonts w:ascii="Times New Roman" w:eastAsia="Times New Roman" w:hAnsi="Times New Roman" w:cs="Times New Roman"/>
+          <w:lang w:val="ru-RU"/>
+        </w:rPr>
+        <w:t xml:space="preserve"> </w:t>
+      </w:r>
+      <w:proofErr w:type="spellStart"/>
+      <w:r>
+        <w:rPr>
+          <w:rFonts w:ascii="Times New Roman" w:eastAsia="Times New Roman" w:hAnsi="Times New Roman" w:cs="Times New Roman"/>
+          <w:lang w:val="ru-RU"/>
+        </w:rPr>
+        <w:t>введених</w:t>
+      </w:r>
+      <w:proofErr w:type="spellEnd"/>
+      <w:r>
+        <w:rPr>
+          <w:rFonts w:ascii="Times New Roman" w:eastAsia="Times New Roman" w:hAnsi="Times New Roman" w:cs="Times New Roman"/>
+          <w:lang w:val="ru-RU"/>
+        </w:rPr>
+        <w:t xml:space="preserve"> </w:t>
+      </w:r>
+      <w:proofErr w:type="spellStart"/>
+      <w:r>
+        <w:rPr>
+          <w:rFonts w:ascii="Times New Roman" w:eastAsia="Times New Roman" w:hAnsi="Times New Roman" w:cs="Times New Roman"/>
+          <w:lang w:val="ru-RU"/>
+        </w:rPr>
+        <w:t>значень</w:t>
+      </w:r>
+      <w:proofErr w:type="spellEnd"/>
+      <w:r>
+        <w:rPr>
+          <w:rFonts w:ascii="Times New Roman" w:eastAsia="Times New Roman" w:hAnsi="Times New Roman" w:cs="Times New Roman"/>
+          <w:lang w:val="ru-RU"/>
+        </w:rPr>
+        <w:t xml:space="preserve"> і </w:t>
+      </w:r>
+      <w:proofErr w:type="spellStart"/>
+      <w:r>
+        <w:rPr>
+          <w:rFonts w:ascii="Times New Roman" w:eastAsia="Times New Roman" w:hAnsi="Times New Roman" w:cs="Times New Roman"/>
+          <w:lang w:val="ru-RU"/>
+        </w:rPr>
+        <w:t>обчислень</w:t>
+      </w:r>
+      <w:proofErr w:type="spellEnd"/>
+      <w:r>
+        <w:rPr>
+          <w:rFonts w:ascii="Times New Roman" w:eastAsia="Times New Roman" w:hAnsi="Times New Roman" w:cs="Times New Roman"/>
+          <w:lang w:val="ru-RU"/>
+        </w:rPr>
+        <w:t>.</w:t>
       </w:r>
     </w:p>
     <w:p>
@@ -9461,7 +12021,27 @@
           <w:sz w:val="21"/>
           <w:szCs w:val="21"/>
         </w:rPr>
-        <w:t>&lt;iostream&gt;</w:t>
+        <w:t>&lt;</w:t>
+      </w:r>
+      <w:proofErr w:type="spellStart"/>
+      <w:r>
+        <w:rPr>
+          <w:rFonts w:ascii="Consolas" w:eastAsia="Times New Roman" w:hAnsi="Consolas" w:cs="Times New Roman"/>
+          <w:color w:val="CE9178"/>
+          <w:sz w:val="21"/>
+          <w:szCs w:val="21"/>
+        </w:rPr>
+        <w:t>iostream</w:t>
+      </w:r>
+      <w:proofErr w:type="spellEnd"/>
+      <w:r>
+        <w:rPr>
+          <w:rFonts w:ascii="Consolas" w:eastAsia="Times New Roman" w:hAnsi="Consolas" w:cs="Times New Roman"/>
+          <w:color w:val="CE9178"/>
+          <w:sz w:val="21"/>
+          <w:szCs w:val="21"/>
+        </w:rPr>
+        <w:t>&gt;</w:t>
       </w:r>
     </w:p>
     <w:p>
@@ -9487,6 +12067,7 @@
           <w:szCs w:val="21"/>
         </w:rPr>
       </w:pPr>
+      <w:proofErr w:type="spellStart"/>
       <w:r>
         <w:rPr>
           <w:rFonts w:ascii="Consolas" w:eastAsia="Times New Roman" w:hAnsi="Consolas" w:cs="Times New Roman"/>
@@ -9496,6 +12077,7 @@
         </w:rPr>
         <w:t>int</w:t>
       </w:r>
+      <w:proofErr w:type="spellEnd"/>
       <w:r>
         <w:rPr>
           <w:rFonts w:ascii="Consolas" w:eastAsia="Times New Roman" w:hAnsi="Consolas" w:cs="Times New Roman"/>
@@ -9505,6 +12087,7 @@
         </w:rPr>
         <w:t xml:space="preserve"> </w:t>
       </w:r>
+      <w:proofErr w:type="spellStart"/>
       <w:r>
         <w:rPr>
           <w:rFonts w:ascii="Consolas" w:eastAsia="Times New Roman" w:hAnsi="Consolas" w:cs="Times New Roman"/>
@@ -9514,6 +12097,7 @@
         </w:rPr>
         <w:t>main</w:t>
       </w:r>
+      <w:proofErr w:type="spellEnd"/>
       <w:r>
         <w:rPr>
           <w:rFonts w:ascii="Consolas" w:eastAsia="Times New Roman" w:hAnsi="Consolas" w:cs="Times New Roman"/>
@@ -9544,6 +12128,7 @@
         </w:rPr>
         <w:t> </w:t>
       </w:r>
+      <w:proofErr w:type="spellStart"/>
       <w:r>
         <w:rPr>
           <w:rFonts w:ascii="Consolas" w:eastAsia="Times New Roman" w:hAnsi="Consolas" w:cs="Times New Roman"/>
@@ -9553,6 +12138,7 @@
         </w:rPr>
         <w:t>long</w:t>
       </w:r>
+      <w:proofErr w:type="spellEnd"/>
       <w:r>
         <w:rPr>
           <w:rFonts w:ascii="Consolas" w:eastAsia="Times New Roman" w:hAnsi="Consolas" w:cs="Times New Roman"/>
@@ -9562,6 +12148,7 @@
         </w:rPr>
         <w:t xml:space="preserve"> </w:t>
       </w:r>
+      <w:proofErr w:type="spellStart"/>
       <w:r>
         <w:rPr>
           <w:rFonts w:ascii="Consolas" w:eastAsia="Times New Roman" w:hAnsi="Consolas" w:cs="Times New Roman"/>
@@ -9571,6 +12158,7 @@
         </w:rPr>
         <w:t>long</w:t>
       </w:r>
+      <w:proofErr w:type="spellEnd"/>
       <w:r>
         <w:rPr>
           <w:rFonts w:ascii="Consolas" w:eastAsia="Times New Roman" w:hAnsi="Consolas" w:cs="Times New Roman"/>
@@ -9601,6 +12189,7 @@
         </w:rPr>
         <w:t xml:space="preserve">    </w:t>
       </w:r>
+      <w:proofErr w:type="spellStart"/>
       <w:r>
         <w:rPr>
           <w:rFonts w:ascii="Consolas" w:eastAsia="Times New Roman" w:hAnsi="Consolas" w:cs="Times New Roman"/>
@@ -9610,6 +12199,7 @@
         </w:rPr>
         <w:t>long</w:t>
       </w:r>
+      <w:proofErr w:type="spellEnd"/>
       <w:r>
         <w:rPr>
           <w:rFonts w:ascii="Consolas" w:eastAsia="Times New Roman" w:hAnsi="Consolas" w:cs="Times New Roman"/>
@@ -9619,6 +12209,7 @@
         </w:rPr>
         <w:t xml:space="preserve"> </w:t>
       </w:r>
+      <w:proofErr w:type="spellStart"/>
       <w:r>
         <w:rPr>
           <w:rFonts w:ascii="Consolas" w:eastAsia="Times New Roman" w:hAnsi="Consolas" w:cs="Times New Roman"/>
@@ -9628,6 +12219,7 @@
         </w:rPr>
         <w:t>long</w:t>
       </w:r>
+      <w:proofErr w:type="spellEnd"/>
       <w:r>
         <w:rPr>
           <w:rFonts w:ascii="Consolas" w:eastAsia="Times New Roman" w:hAnsi="Consolas" w:cs="Times New Roman"/>
@@ -9658,6 +12250,7 @@
         </w:rPr>
         <w:t xml:space="preserve">    </w:t>
       </w:r>
+      <w:proofErr w:type="spellStart"/>
       <w:r>
         <w:rPr>
           <w:rFonts w:ascii="Consolas" w:eastAsia="Times New Roman" w:hAnsi="Consolas" w:cs="Times New Roman"/>
@@ -9667,6 +12260,7 @@
         </w:rPr>
         <w:t>scanf</w:t>
       </w:r>
+      <w:proofErr w:type="spellEnd"/>
       <w:r>
         <w:rPr>
           <w:rFonts w:ascii="Consolas" w:eastAsia="Times New Roman" w:hAnsi="Consolas" w:cs="Times New Roman"/>
@@ -9692,8 +12286,19 @@
           <w:sz w:val="21"/>
           <w:szCs w:val="21"/>
         </w:rPr>
-        <w:t>%lld</w:t>
-      </w:r>
+        <w:t>%</w:t>
+      </w:r>
+      <w:proofErr w:type="spellStart"/>
+      <w:r>
+        <w:rPr>
+          <w:rFonts w:ascii="Consolas" w:eastAsia="Times New Roman" w:hAnsi="Consolas" w:cs="Times New Roman"/>
+          <w:color w:val="9CDCFE"/>
+          <w:sz w:val="21"/>
+          <w:szCs w:val="21"/>
+        </w:rPr>
+        <w:t>lld</w:t>
+      </w:r>
+      <w:proofErr w:type="spellEnd"/>
       <w:r>
         <w:rPr>
           <w:rFonts w:ascii="Consolas" w:eastAsia="Times New Roman" w:hAnsi="Consolas" w:cs="Times New Roman"/>
@@ -9710,8 +12315,19 @@
           <w:sz w:val="21"/>
           <w:szCs w:val="21"/>
         </w:rPr>
-        <w:t>%lld</w:t>
-      </w:r>
+        <w:t>%</w:t>
+      </w:r>
+      <w:proofErr w:type="spellStart"/>
+      <w:r>
+        <w:rPr>
+          <w:rFonts w:ascii="Consolas" w:eastAsia="Times New Roman" w:hAnsi="Consolas" w:cs="Times New Roman"/>
+          <w:color w:val="9CDCFE"/>
+          <w:sz w:val="21"/>
+          <w:szCs w:val="21"/>
+        </w:rPr>
+        <w:t>lld</w:t>
+      </w:r>
+      <w:proofErr w:type="spellEnd"/>
       <w:r>
         <w:rPr>
           <w:rFonts w:ascii="Consolas" w:eastAsia="Times New Roman" w:hAnsi="Consolas" w:cs="Times New Roman"/>
@@ -9728,8 +12344,19 @@
           <w:sz w:val="21"/>
           <w:szCs w:val="21"/>
         </w:rPr>
-        <w:t>%lld</w:t>
-      </w:r>
+        <w:t>%</w:t>
+      </w:r>
+      <w:proofErr w:type="spellStart"/>
+      <w:r>
+        <w:rPr>
+          <w:rFonts w:ascii="Consolas" w:eastAsia="Times New Roman" w:hAnsi="Consolas" w:cs="Times New Roman"/>
+          <w:color w:val="9CDCFE"/>
+          <w:sz w:val="21"/>
+          <w:szCs w:val="21"/>
+        </w:rPr>
+        <w:t>lld</w:t>
+      </w:r>
+      <w:proofErr w:type="spellEnd"/>
       <w:r>
         <w:rPr>
           <w:rFonts w:ascii="Consolas" w:eastAsia="Times New Roman" w:hAnsi="Consolas" w:cs="Times New Roman"/>
@@ -9746,8 +12373,19 @@
           <w:sz w:val="21"/>
           <w:szCs w:val="21"/>
         </w:rPr>
-        <w:t>%lld</w:t>
-      </w:r>
+        <w:t>%</w:t>
+      </w:r>
+      <w:proofErr w:type="spellStart"/>
+      <w:r>
+        <w:rPr>
+          <w:rFonts w:ascii="Consolas" w:eastAsia="Times New Roman" w:hAnsi="Consolas" w:cs="Times New Roman"/>
+          <w:color w:val="9CDCFE"/>
+          <w:sz w:val="21"/>
+          <w:szCs w:val="21"/>
+        </w:rPr>
+        <w:t>lld</w:t>
+      </w:r>
+      <w:proofErr w:type="spellEnd"/>
       <w:r>
         <w:rPr>
           <w:rFonts w:ascii="Consolas" w:eastAsia="Times New Roman" w:hAnsi="Consolas" w:cs="Times New Roman"/>
@@ -9859,6 +12497,7 @@
         </w:rPr>
         <w:t xml:space="preserve">    </w:t>
       </w:r>
+      <w:proofErr w:type="spellStart"/>
       <w:r>
         <w:rPr>
           <w:rFonts w:ascii="Consolas" w:eastAsia="Times New Roman" w:hAnsi="Consolas" w:cs="Times New Roman"/>
@@ -9868,6 +12507,7 @@
         </w:rPr>
         <w:t>scanf</w:t>
       </w:r>
+      <w:proofErr w:type="spellEnd"/>
       <w:r>
         <w:rPr>
           <w:rFonts w:ascii="Consolas" w:eastAsia="Times New Roman" w:hAnsi="Consolas" w:cs="Times New Roman"/>
@@ -9893,8 +12533,19 @@
           <w:sz w:val="21"/>
           <w:szCs w:val="21"/>
         </w:rPr>
-        <w:t>%lld</w:t>
-      </w:r>
+        <w:t>%</w:t>
+      </w:r>
+      <w:proofErr w:type="spellStart"/>
+      <w:r>
+        <w:rPr>
+          <w:rFonts w:ascii="Consolas" w:eastAsia="Times New Roman" w:hAnsi="Consolas" w:cs="Times New Roman"/>
+          <w:color w:val="9CDCFE"/>
+          <w:sz w:val="21"/>
+          <w:szCs w:val="21"/>
+        </w:rPr>
+        <w:t>lld</w:t>
+      </w:r>
+      <w:proofErr w:type="spellEnd"/>
       <w:r>
         <w:rPr>
           <w:rFonts w:ascii="Consolas" w:eastAsia="Times New Roman" w:hAnsi="Consolas" w:cs="Times New Roman"/>
@@ -9911,8 +12562,19 @@
           <w:sz w:val="21"/>
           <w:szCs w:val="21"/>
         </w:rPr>
-        <w:t>%lld</w:t>
-      </w:r>
+        <w:t>%</w:t>
+      </w:r>
+      <w:proofErr w:type="spellStart"/>
+      <w:r>
+        <w:rPr>
+          <w:rFonts w:ascii="Consolas" w:eastAsia="Times New Roman" w:hAnsi="Consolas" w:cs="Times New Roman"/>
+          <w:color w:val="9CDCFE"/>
+          <w:sz w:val="21"/>
+          <w:szCs w:val="21"/>
+        </w:rPr>
+        <w:t>lld</w:t>
+      </w:r>
+      <w:proofErr w:type="spellEnd"/>
       <w:r>
         <w:rPr>
           <w:rFonts w:ascii="Consolas" w:eastAsia="Times New Roman" w:hAnsi="Consolas" w:cs="Times New Roman"/>
@@ -9929,8 +12591,19 @@
           <w:sz w:val="21"/>
           <w:szCs w:val="21"/>
         </w:rPr>
-        <w:t>%lld</w:t>
-      </w:r>
+        <w:t>%</w:t>
+      </w:r>
+      <w:proofErr w:type="spellStart"/>
+      <w:r>
+        <w:rPr>
+          <w:rFonts w:ascii="Consolas" w:eastAsia="Times New Roman" w:hAnsi="Consolas" w:cs="Times New Roman"/>
+          <w:color w:val="9CDCFE"/>
+          <w:sz w:val="21"/>
+          <w:szCs w:val="21"/>
+        </w:rPr>
+        <w:t>lld</w:t>
+      </w:r>
+      <w:proofErr w:type="spellEnd"/>
       <w:r>
         <w:rPr>
           <w:rFonts w:ascii="Consolas" w:eastAsia="Times New Roman" w:hAnsi="Consolas" w:cs="Times New Roman"/>
@@ -9947,8 +12620,19 @@
           <w:sz w:val="21"/>
           <w:szCs w:val="21"/>
         </w:rPr>
-        <w:t>%lld</w:t>
-      </w:r>
+        <w:t>%</w:t>
+      </w:r>
+      <w:proofErr w:type="spellStart"/>
+      <w:r>
+        <w:rPr>
+          <w:rFonts w:ascii="Consolas" w:eastAsia="Times New Roman" w:hAnsi="Consolas" w:cs="Times New Roman"/>
+          <w:color w:val="9CDCFE"/>
+          <w:sz w:val="21"/>
+          <w:szCs w:val="21"/>
+        </w:rPr>
+        <w:t>lld</w:t>
+      </w:r>
+      <w:proofErr w:type="spellEnd"/>
       <w:r>
         <w:rPr>
           <w:rFonts w:ascii="Consolas" w:eastAsia="Times New Roman" w:hAnsi="Consolas" w:cs="Times New Roman"/>
@@ -10060,6 +12744,7 @@
         </w:rPr>
         <w:t>     </w:t>
       </w:r>
+      <w:proofErr w:type="spellStart"/>
       <w:r>
         <w:rPr>
           <w:rFonts w:ascii="Consolas" w:eastAsia="Times New Roman" w:hAnsi="Consolas" w:cs="Times New Roman"/>
@@ -10069,6 +12754,7 @@
         </w:rPr>
         <w:t>long</w:t>
       </w:r>
+      <w:proofErr w:type="spellEnd"/>
       <w:r>
         <w:rPr>
           <w:rFonts w:ascii="Consolas" w:eastAsia="Times New Roman" w:hAnsi="Consolas" w:cs="Times New Roman"/>
@@ -10078,6 +12764,7 @@
         </w:rPr>
         <w:t xml:space="preserve"> </w:t>
       </w:r>
+      <w:proofErr w:type="spellStart"/>
       <w:r>
         <w:rPr>
           <w:rFonts w:ascii="Consolas" w:eastAsia="Times New Roman" w:hAnsi="Consolas" w:cs="Times New Roman"/>
@@ -10087,6 +12774,7 @@
         </w:rPr>
         <w:t>long</w:t>
       </w:r>
+      <w:proofErr w:type="spellEnd"/>
       <w:r>
         <w:rPr>
           <w:rFonts w:ascii="Consolas" w:eastAsia="Times New Roman" w:hAnsi="Consolas" w:cs="Times New Roman"/>
@@ -10261,6 +12949,7 @@
         </w:rPr>
         <w:t>     </w:t>
       </w:r>
+      <w:proofErr w:type="spellStart"/>
       <w:r>
         <w:rPr>
           <w:rFonts w:ascii="Consolas" w:eastAsia="Times New Roman" w:hAnsi="Consolas" w:cs="Times New Roman"/>
@@ -10270,6 +12959,7 @@
         </w:rPr>
         <w:t>long</w:t>
       </w:r>
+      <w:proofErr w:type="spellEnd"/>
       <w:r>
         <w:rPr>
           <w:rFonts w:ascii="Consolas" w:eastAsia="Times New Roman" w:hAnsi="Consolas" w:cs="Times New Roman"/>
@@ -10279,6 +12969,7 @@
         </w:rPr>
         <w:t xml:space="preserve"> </w:t>
       </w:r>
+      <w:proofErr w:type="spellStart"/>
       <w:r>
         <w:rPr>
           <w:rFonts w:ascii="Consolas" w:eastAsia="Times New Roman" w:hAnsi="Consolas" w:cs="Times New Roman"/>
@@ -10288,6 +12979,7 @@
         </w:rPr>
         <w:t>long</w:t>
       </w:r>
+      <w:proofErr w:type="spellEnd"/>
       <w:r>
         <w:rPr>
           <w:rFonts w:ascii="Consolas" w:eastAsia="Times New Roman" w:hAnsi="Consolas" w:cs="Times New Roman"/>
@@ -10295,8 +12987,19 @@
           <w:sz w:val="21"/>
           <w:szCs w:val="21"/>
         </w:rPr>
-        <w:t xml:space="preserve"> min_h</w:t>
-      </w:r>
+        <w:t xml:space="preserve"> </w:t>
+      </w:r>
+      <w:proofErr w:type="spellStart"/>
+      <w:r>
+        <w:rPr>
+          <w:rFonts w:ascii="Consolas" w:eastAsia="Times New Roman" w:hAnsi="Consolas" w:cs="Times New Roman"/>
+          <w:color w:val="CCCCCC"/>
+          <w:sz w:val="21"/>
+          <w:szCs w:val="21"/>
+        </w:rPr>
+        <w:t>min_h</w:t>
+      </w:r>
+      <w:proofErr w:type="spellEnd"/>
       <w:r>
         <w:rPr>
           <w:rFonts w:ascii="Consolas" w:eastAsia="Times New Roman" w:hAnsi="Consolas" w:cs="Times New Roman"/>
@@ -10336,6 +13039,7 @@
         </w:rPr>
         <w:t xml:space="preserve">        </w:t>
       </w:r>
+      <w:proofErr w:type="spellStart"/>
       <w:r>
         <w:rPr>
           <w:rFonts w:ascii="Consolas" w:eastAsia="Times New Roman" w:hAnsi="Consolas" w:cs="Times New Roman"/>
@@ -10345,6 +13049,7 @@
         </w:rPr>
         <w:t>if</w:t>
       </w:r>
+      <w:proofErr w:type="spellEnd"/>
       <w:r>
         <w:rPr>
           <w:rFonts w:ascii="Consolas" w:eastAsia="Times New Roman" w:hAnsi="Consolas" w:cs="Times New Roman"/>
@@ -10363,6 +13068,7 @@
         </w:rPr>
         <w:t>&lt;</w:t>
       </w:r>
+      <w:proofErr w:type="spellStart"/>
       <w:r>
         <w:rPr>
           <w:rFonts w:ascii="Consolas" w:eastAsia="Times New Roman" w:hAnsi="Consolas" w:cs="Times New Roman"/>
@@ -10370,8 +13076,29 @@
           <w:sz w:val="21"/>
           <w:szCs w:val="21"/>
         </w:rPr>
-        <w:t>min_h){min_h</w:t>
-      </w:r>
+        <w:t>min_h</w:t>
+      </w:r>
+      <w:proofErr w:type="spellEnd"/>
+      <w:r>
+        <w:rPr>
+          <w:rFonts w:ascii="Consolas" w:eastAsia="Times New Roman" w:hAnsi="Consolas" w:cs="Times New Roman"/>
+          <w:color w:val="CCCCCC"/>
+          <w:sz w:val="21"/>
+          <w:szCs w:val="21"/>
+        </w:rPr>
+        <w:t>){</w:t>
+      </w:r>
+      <w:proofErr w:type="spellStart"/>
+      <w:r>
+        <w:rPr>
+          <w:rFonts w:ascii="Consolas" w:eastAsia="Times New Roman" w:hAnsi="Consolas" w:cs="Times New Roman"/>
+          <w:color w:val="CCCCCC"/>
+          <w:sz w:val="21"/>
+          <w:szCs w:val="21"/>
+        </w:rPr>
+        <w:t>min_h</w:t>
+      </w:r>
+      <w:proofErr w:type="spellEnd"/>
       <w:r>
         <w:rPr>
           <w:rFonts w:ascii="Consolas" w:eastAsia="Times New Roman" w:hAnsi="Consolas" w:cs="Times New Roman"/>
@@ -10411,6 +13138,7 @@
         </w:rPr>
         <w:t xml:space="preserve">        </w:t>
       </w:r>
+      <w:proofErr w:type="spellStart"/>
       <w:r>
         <w:rPr>
           <w:rFonts w:ascii="Consolas" w:eastAsia="Times New Roman" w:hAnsi="Consolas" w:cs="Times New Roman"/>
@@ -10420,6 +13148,7 @@
         </w:rPr>
         <w:t>if</w:t>
       </w:r>
+      <w:proofErr w:type="spellEnd"/>
       <w:r>
         <w:rPr>
           <w:rFonts w:ascii="Consolas" w:eastAsia="Times New Roman" w:hAnsi="Consolas" w:cs="Times New Roman"/>
@@ -10438,6 +13167,7 @@
         </w:rPr>
         <w:t>&lt;</w:t>
       </w:r>
+      <w:proofErr w:type="spellStart"/>
       <w:r>
         <w:rPr>
           <w:rFonts w:ascii="Consolas" w:eastAsia="Times New Roman" w:hAnsi="Consolas" w:cs="Times New Roman"/>
@@ -10445,8 +13175,29 @@
           <w:sz w:val="21"/>
           <w:szCs w:val="21"/>
         </w:rPr>
-        <w:t>min_h){min_h</w:t>
-      </w:r>
+        <w:t>min_h</w:t>
+      </w:r>
+      <w:proofErr w:type="spellEnd"/>
+      <w:r>
+        <w:rPr>
+          <w:rFonts w:ascii="Consolas" w:eastAsia="Times New Roman" w:hAnsi="Consolas" w:cs="Times New Roman"/>
+          <w:color w:val="CCCCCC"/>
+          <w:sz w:val="21"/>
+          <w:szCs w:val="21"/>
+        </w:rPr>
+        <w:t>){</w:t>
+      </w:r>
+      <w:proofErr w:type="spellStart"/>
+      <w:r>
+        <w:rPr>
+          <w:rFonts w:ascii="Consolas" w:eastAsia="Times New Roman" w:hAnsi="Consolas" w:cs="Times New Roman"/>
+          <w:color w:val="CCCCCC"/>
+          <w:sz w:val="21"/>
+          <w:szCs w:val="21"/>
+        </w:rPr>
+        <w:t>min_h</w:t>
+      </w:r>
+      <w:proofErr w:type="spellEnd"/>
       <w:r>
         <w:rPr>
           <w:rFonts w:ascii="Consolas" w:eastAsia="Times New Roman" w:hAnsi="Consolas" w:cs="Times New Roman"/>
@@ -10486,6 +13237,7 @@
         </w:rPr>
         <w:t xml:space="preserve">        </w:t>
       </w:r>
+      <w:proofErr w:type="spellStart"/>
       <w:r>
         <w:rPr>
           <w:rFonts w:ascii="Consolas" w:eastAsia="Times New Roman" w:hAnsi="Consolas" w:cs="Times New Roman"/>
@@ -10495,6 +13247,7 @@
         </w:rPr>
         <w:t>if</w:t>
       </w:r>
+      <w:proofErr w:type="spellEnd"/>
       <w:r>
         <w:rPr>
           <w:rFonts w:ascii="Consolas" w:eastAsia="Times New Roman" w:hAnsi="Consolas" w:cs="Times New Roman"/>
@@ -10513,6 +13266,7 @@
         </w:rPr>
         <w:t>&lt;</w:t>
       </w:r>
+      <w:proofErr w:type="spellStart"/>
       <w:r>
         <w:rPr>
           <w:rFonts w:ascii="Consolas" w:eastAsia="Times New Roman" w:hAnsi="Consolas" w:cs="Times New Roman"/>
@@ -10520,8 +13274,29 @@
           <w:sz w:val="21"/>
           <w:szCs w:val="21"/>
         </w:rPr>
-        <w:t>min_h){min_h</w:t>
-      </w:r>
+        <w:t>min_h</w:t>
+      </w:r>
+      <w:proofErr w:type="spellEnd"/>
+      <w:r>
+        <w:rPr>
+          <w:rFonts w:ascii="Consolas" w:eastAsia="Times New Roman" w:hAnsi="Consolas" w:cs="Times New Roman"/>
+          <w:color w:val="CCCCCC"/>
+          <w:sz w:val="21"/>
+          <w:szCs w:val="21"/>
+        </w:rPr>
+        <w:t>){</w:t>
+      </w:r>
+      <w:proofErr w:type="spellStart"/>
+      <w:r>
+        <w:rPr>
+          <w:rFonts w:ascii="Consolas" w:eastAsia="Times New Roman" w:hAnsi="Consolas" w:cs="Times New Roman"/>
+          <w:color w:val="CCCCCC"/>
+          <w:sz w:val="21"/>
+          <w:szCs w:val="21"/>
+        </w:rPr>
+        <w:t>min_h</w:t>
+      </w:r>
+      <w:proofErr w:type="spellEnd"/>
       <w:r>
         <w:rPr>
           <w:rFonts w:ascii="Consolas" w:eastAsia="Times New Roman" w:hAnsi="Consolas" w:cs="Times New Roman"/>
@@ -10561,6 +13336,7 @@
         </w:rPr>
         <w:t xml:space="preserve">    </w:t>
       </w:r>
+      <w:proofErr w:type="spellStart"/>
       <w:r>
         <w:rPr>
           <w:rFonts w:ascii="Consolas" w:eastAsia="Times New Roman" w:hAnsi="Consolas" w:cs="Times New Roman"/>
@@ -10570,6 +13346,7 @@
         </w:rPr>
         <w:t>long</w:t>
       </w:r>
+      <w:proofErr w:type="spellEnd"/>
       <w:r>
         <w:rPr>
           <w:rFonts w:ascii="Consolas" w:eastAsia="Times New Roman" w:hAnsi="Consolas" w:cs="Times New Roman"/>
@@ -10579,6 +13356,7 @@
         </w:rPr>
         <w:t xml:space="preserve"> </w:t>
       </w:r>
+      <w:proofErr w:type="spellStart"/>
       <w:r>
         <w:rPr>
           <w:rFonts w:ascii="Consolas" w:eastAsia="Times New Roman" w:hAnsi="Consolas" w:cs="Times New Roman"/>
@@ -10588,6 +13366,7 @@
         </w:rPr>
         <w:t>long</w:t>
       </w:r>
+      <w:proofErr w:type="spellEnd"/>
       <w:r>
         <w:rPr>
           <w:rFonts w:ascii="Consolas" w:eastAsia="Times New Roman" w:hAnsi="Consolas" w:cs="Times New Roman"/>
@@ -10595,8 +13374,19 @@
           <w:sz w:val="21"/>
           <w:szCs w:val="21"/>
         </w:rPr>
-        <w:t xml:space="preserve"> max_new</w:t>
-      </w:r>
+        <w:t xml:space="preserve"> </w:t>
+      </w:r>
+      <w:proofErr w:type="spellStart"/>
+      <w:r>
+        <w:rPr>
+          <w:rFonts w:ascii="Consolas" w:eastAsia="Times New Roman" w:hAnsi="Consolas" w:cs="Times New Roman"/>
+          <w:color w:val="CCCCCC"/>
+          <w:sz w:val="21"/>
+          <w:szCs w:val="21"/>
+        </w:rPr>
+        <w:t>max_new</w:t>
+      </w:r>
+      <w:proofErr w:type="spellEnd"/>
       <w:r>
         <w:rPr>
           <w:rFonts w:ascii="Consolas" w:eastAsia="Times New Roman" w:hAnsi="Consolas" w:cs="Times New Roman"/>
@@ -10636,6 +13426,7 @@
         </w:rPr>
         <w:t xml:space="preserve">        </w:t>
       </w:r>
+      <w:proofErr w:type="spellStart"/>
       <w:r>
         <w:rPr>
           <w:rFonts w:ascii="Consolas" w:eastAsia="Times New Roman" w:hAnsi="Consolas" w:cs="Times New Roman"/>
@@ -10645,6 +13436,7 @@
         </w:rPr>
         <w:t>if</w:t>
       </w:r>
+      <w:proofErr w:type="spellEnd"/>
       <w:r>
         <w:rPr>
           <w:rFonts w:ascii="Consolas" w:eastAsia="Times New Roman" w:hAnsi="Consolas" w:cs="Times New Roman"/>
@@ -10663,6 +13455,7 @@
         </w:rPr>
         <w:t>&gt;</w:t>
       </w:r>
+      <w:proofErr w:type="spellStart"/>
       <w:r>
         <w:rPr>
           <w:rFonts w:ascii="Consolas" w:eastAsia="Times New Roman" w:hAnsi="Consolas" w:cs="Times New Roman"/>
@@ -10670,8 +13463,29 @@
           <w:sz w:val="21"/>
           <w:szCs w:val="21"/>
         </w:rPr>
-        <w:t>max_new){max_new</w:t>
-      </w:r>
+        <w:t>max_new</w:t>
+      </w:r>
+      <w:proofErr w:type="spellEnd"/>
+      <w:r>
+        <w:rPr>
+          <w:rFonts w:ascii="Consolas" w:eastAsia="Times New Roman" w:hAnsi="Consolas" w:cs="Times New Roman"/>
+          <w:color w:val="CCCCCC"/>
+          <w:sz w:val="21"/>
+          <w:szCs w:val="21"/>
+        </w:rPr>
+        <w:t>){</w:t>
+      </w:r>
+      <w:proofErr w:type="spellStart"/>
+      <w:r>
+        <w:rPr>
+          <w:rFonts w:ascii="Consolas" w:eastAsia="Times New Roman" w:hAnsi="Consolas" w:cs="Times New Roman"/>
+          <w:color w:val="CCCCCC"/>
+          <w:sz w:val="21"/>
+          <w:szCs w:val="21"/>
+        </w:rPr>
+        <w:t>max_new</w:t>
+      </w:r>
+      <w:proofErr w:type="spellEnd"/>
       <w:r>
         <w:rPr>
           <w:rFonts w:ascii="Consolas" w:eastAsia="Times New Roman" w:hAnsi="Consolas" w:cs="Times New Roman"/>
@@ -10711,6 +13525,7 @@
         </w:rPr>
         <w:t xml:space="preserve">        </w:t>
       </w:r>
+      <w:proofErr w:type="spellStart"/>
       <w:r>
         <w:rPr>
           <w:rFonts w:ascii="Consolas" w:eastAsia="Times New Roman" w:hAnsi="Consolas" w:cs="Times New Roman"/>
@@ -10720,6 +13535,7 @@
         </w:rPr>
         <w:t>if</w:t>
       </w:r>
+      <w:proofErr w:type="spellEnd"/>
       <w:r>
         <w:rPr>
           <w:rFonts w:ascii="Consolas" w:eastAsia="Times New Roman" w:hAnsi="Consolas" w:cs="Times New Roman"/>
@@ -10738,6 +13554,7 @@
         </w:rPr>
         <w:t>&gt;</w:t>
       </w:r>
+      <w:proofErr w:type="spellStart"/>
       <w:r>
         <w:rPr>
           <w:rFonts w:ascii="Consolas" w:eastAsia="Times New Roman" w:hAnsi="Consolas" w:cs="Times New Roman"/>
@@ -10745,8 +13562,29 @@
           <w:sz w:val="21"/>
           <w:szCs w:val="21"/>
         </w:rPr>
-        <w:t>max_new){max_new</w:t>
-      </w:r>
+        <w:t>max_new</w:t>
+      </w:r>
+      <w:proofErr w:type="spellEnd"/>
+      <w:r>
+        <w:rPr>
+          <w:rFonts w:ascii="Consolas" w:eastAsia="Times New Roman" w:hAnsi="Consolas" w:cs="Times New Roman"/>
+          <w:color w:val="CCCCCC"/>
+          <w:sz w:val="21"/>
+          <w:szCs w:val="21"/>
+        </w:rPr>
+        <w:t>){</w:t>
+      </w:r>
+      <w:proofErr w:type="spellStart"/>
+      <w:r>
+        <w:rPr>
+          <w:rFonts w:ascii="Consolas" w:eastAsia="Times New Roman" w:hAnsi="Consolas" w:cs="Times New Roman"/>
+          <w:color w:val="CCCCCC"/>
+          <w:sz w:val="21"/>
+          <w:szCs w:val="21"/>
+        </w:rPr>
+        <w:t>max_new</w:t>
+      </w:r>
+      <w:proofErr w:type="spellEnd"/>
       <w:r>
         <w:rPr>
           <w:rFonts w:ascii="Consolas" w:eastAsia="Times New Roman" w:hAnsi="Consolas" w:cs="Times New Roman"/>
@@ -10786,6 +13624,7 @@
         </w:rPr>
         <w:t xml:space="preserve">        </w:t>
       </w:r>
+      <w:proofErr w:type="spellStart"/>
       <w:r>
         <w:rPr>
           <w:rFonts w:ascii="Consolas" w:eastAsia="Times New Roman" w:hAnsi="Consolas" w:cs="Times New Roman"/>
@@ -10795,6 +13634,7 @@
         </w:rPr>
         <w:t>if</w:t>
       </w:r>
+      <w:proofErr w:type="spellEnd"/>
       <w:r>
         <w:rPr>
           <w:rFonts w:ascii="Consolas" w:eastAsia="Times New Roman" w:hAnsi="Consolas" w:cs="Times New Roman"/>
@@ -10813,6 +13653,7 @@
         </w:rPr>
         <w:t>&gt;</w:t>
       </w:r>
+      <w:proofErr w:type="spellStart"/>
       <w:r>
         <w:rPr>
           <w:rFonts w:ascii="Consolas" w:eastAsia="Times New Roman" w:hAnsi="Consolas" w:cs="Times New Roman"/>
@@ -10820,8 +13661,29 @@
           <w:sz w:val="21"/>
           <w:szCs w:val="21"/>
         </w:rPr>
-        <w:t>max_new){max_new</w:t>
-      </w:r>
+        <w:t>max_new</w:t>
+      </w:r>
+      <w:proofErr w:type="spellEnd"/>
+      <w:r>
+        <w:rPr>
+          <w:rFonts w:ascii="Consolas" w:eastAsia="Times New Roman" w:hAnsi="Consolas" w:cs="Times New Roman"/>
+          <w:color w:val="CCCCCC"/>
+          <w:sz w:val="21"/>
+          <w:szCs w:val="21"/>
+        </w:rPr>
+        <w:t>){</w:t>
+      </w:r>
+      <w:proofErr w:type="spellStart"/>
+      <w:r>
+        <w:rPr>
+          <w:rFonts w:ascii="Consolas" w:eastAsia="Times New Roman" w:hAnsi="Consolas" w:cs="Times New Roman"/>
+          <w:color w:val="CCCCCC"/>
+          <w:sz w:val="21"/>
+          <w:szCs w:val="21"/>
+        </w:rPr>
+        <w:t>max_new</w:t>
+      </w:r>
+      <w:proofErr w:type="spellEnd"/>
       <w:r>
         <w:rPr>
           <w:rFonts w:ascii="Consolas" w:eastAsia="Times New Roman" w:hAnsi="Consolas" w:cs="Times New Roman"/>
@@ -10861,6 +13723,7 @@
         </w:rPr>
         <w:t xml:space="preserve">    </w:t>
       </w:r>
+      <w:proofErr w:type="spellStart"/>
       <w:r>
         <w:rPr>
           <w:rFonts w:ascii="Consolas" w:eastAsia="Times New Roman" w:hAnsi="Consolas" w:cs="Times New Roman"/>
@@ -10870,6 +13733,7 @@
         </w:rPr>
         <w:t>long</w:t>
       </w:r>
+      <w:proofErr w:type="spellEnd"/>
       <w:r>
         <w:rPr>
           <w:rFonts w:ascii="Consolas" w:eastAsia="Times New Roman" w:hAnsi="Consolas" w:cs="Times New Roman"/>
@@ -10879,6 +13743,7 @@
         </w:rPr>
         <w:t xml:space="preserve"> </w:t>
       </w:r>
+      <w:proofErr w:type="spellStart"/>
       <w:r>
         <w:rPr>
           <w:rFonts w:ascii="Consolas" w:eastAsia="Times New Roman" w:hAnsi="Consolas" w:cs="Times New Roman"/>
@@ -10888,6 +13753,7 @@
         </w:rPr>
         <w:t>long</w:t>
       </w:r>
+      <w:proofErr w:type="spellEnd"/>
       <w:r>
         <w:rPr>
           <w:rFonts w:ascii="Consolas" w:eastAsia="Times New Roman" w:hAnsi="Consolas" w:cs="Times New Roman"/>
@@ -10895,8 +13761,19 @@
           <w:sz w:val="21"/>
           <w:szCs w:val="21"/>
         </w:rPr>
-        <w:t xml:space="preserve"> min_new</w:t>
-      </w:r>
+        <w:t xml:space="preserve"> </w:t>
+      </w:r>
+      <w:proofErr w:type="spellStart"/>
+      <w:r>
+        <w:rPr>
+          <w:rFonts w:ascii="Consolas" w:eastAsia="Times New Roman" w:hAnsi="Consolas" w:cs="Times New Roman"/>
+          <w:color w:val="CCCCCC"/>
+          <w:sz w:val="21"/>
+          <w:szCs w:val="21"/>
+        </w:rPr>
+        <w:t>min_new</w:t>
+      </w:r>
+      <w:proofErr w:type="spellEnd"/>
       <w:r>
         <w:rPr>
           <w:rFonts w:ascii="Consolas" w:eastAsia="Times New Roman" w:hAnsi="Consolas" w:cs="Times New Roman"/>
@@ -10936,6 +13813,7 @@
         </w:rPr>
         <w:t xml:space="preserve">        </w:t>
       </w:r>
+      <w:proofErr w:type="spellStart"/>
       <w:r>
         <w:rPr>
           <w:rFonts w:ascii="Consolas" w:eastAsia="Times New Roman" w:hAnsi="Consolas" w:cs="Times New Roman"/>
@@ -10945,6 +13823,7 @@
         </w:rPr>
         <w:t>if</w:t>
       </w:r>
+      <w:proofErr w:type="spellEnd"/>
       <w:r>
         <w:rPr>
           <w:rFonts w:ascii="Consolas" w:eastAsia="Times New Roman" w:hAnsi="Consolas" w:cs="Times New Roman"/>
@@ -10963,6 +13842,7 @@
         </w:rPr>
         <w:t>&lt;</w:t>
       </w:r>
+      <w:proofErr w:type="spellStart"/>
       <w:r>
         <w:rPr>
           <w:rFonts w:ascii="Consolas" w:eastAsia="Times New Roman" w:hAnsi="Consolas" w:cs="Times New Roman"/>
@@ -10970,8 +13850,29 @@
           <w:sz w:val="21"/>
           <w:szCs w:val="21"/>
         </w:rPr>
-        <w:t>min_new){min_new</w:t>
-      </w:r>
+        <w:t>min_new</w:t>
+      </w:r>
+      <w:proofErr w:type="spellEnd"/>
+      <w:r>
+        <w:rPr>
+          <w:rFonts w:ascii="Consolas" w:eastAsia="Times New Roman" w:hAnsi="Consolas" w:cs="Times New Roman"/>
+          <w:color w:val="CCCCCC"/>
+          <w:sz w:val="21"/>
+          <w:szCs w:val="21"/>
+        </w:rPr>
+        <w:t>){</w:t>
+      </w:r>
+      <w:proofErr w:type="spellStart"/>
+      <w:r>
+        <w:rPr>
+          <w:rFonts w:ascii="Consolas" w:eastAsia="Times New Roman" w:hAnsi="Consolas" w:cs="Times New Roman"/>
+          <w:color w:val="CCCCCC"/>
+          <w:sz w:val="21"/>
+          <w:szCs w:val="21"/>
+        </w:rPr>
+        <w:t>min_new</w:t>
+      </w:r>
+      <w:proofErr w:type="spellEnd"/>
       <w:r>
         <w:rPr>
           <w:rFonts w:ascii="Consolas" w:eastAsia="Times New Roman" w:hAnsi="Consolas" w:cs="Times New Roman"/>
@@ -11011,6 +13912,7 @@
         </w:rPr>
         <w:t xml:space="preserve">        </w:t>
       </w:r>
+      <w:proofErr w:type="spellStart"/>
       <w:r>
         <w:rPr>
           <w:rFonts w:ascii="Consolas" w:eastAsia="Times New Roman" w:hAnsi="Consolas" w:cs="Times New Roman"/>
@@ -11020,6 +13922,7 @@
         </w:rPr>
         <w:t>if</w:t>
       </w:r>
+      <w:proofErr w:type="spellEnd"/>
       <w:r>
         <w:rPr>
           <w:rFonts w:ascii="Consolas" w:eastAsia="Times New Roman" w:hAnsi="Consolas" w:cs="Times New Roman"/>
@@ -11038,6 +13941,7 @@
         </w:rPr>
         <w:t>&lt;</w:t>
       </w:r>
+      <w:proofErr w:type="spellStart"/>
       <w:r>
         <w:rPr>
           <w:rFonts w:ascii="Consolas" w:eastAsia="Times New Roman" w:hAnsi="Consolas" w:cs="Times New Roman"/>
@@ -11045,8 +13949,29 @@
           <w:sz w:val="21"/>
           <w:szCs w:val="21"/>
         </w:rPr>
-        <w:t>min_new){min_new</w:t>
-      </w:r>
+        <w:t>min_new</w:t>
+      </w:r>
+      <w:proofErr w:type="spellEnd"/>
+      <w:r>
+        <w:rPr>
+          <w:rFonts w:ascii="Consolas" w:eastAsia="Times New Roman" w:hAnsi="Consolas" w:cs="Times New Roman"/>
+          <w:color w:val="CCCCCC"/>
+          <w:sz w:val="21"/>
+          <w:szCs w:val="21"/>
+        </w:rPr>
+        <w:t>){</w:t>
+      </w:r>
+      <w:proofErr w:type="spellStart"/>
+      <w:r>
+        <w:rPr>
+          <w:rFonts w:ascii="Consolas" w:eastAsia="Times New Roman" w:hAnsi="Consolas" w:cs="Times New Roman"/>
+          <w:color w:val="CCCCCC"/>
+          <w:sz w:val="21"/>
+          <w:szCs w:val="21"/>
+        </w:rPr>
+        <w:t>min_new</w:t>
+      </w:r>
+      <w:proofErr w:type="spellEnd"/>
       <w:r>
         <w:rPr>
           <w:rFonts w:ascii="Consolas" w:eastAsia="Times New Roman" w:hAnsi="Consolas" w:cs="Times New Roman"/>
@@ -11086,6 +14011,7 @@
         </w:rPr>
         <w:t xml:space="preserve">        </w:t>
       </w:r>
+      <w:proofErr w:type="spellStart"/>
       <w:r>
         <w:rPr>
           <w:rFonts w:ascii="Consolas" w:eastAsia="Times New Roman" w:hAnsi="Consolas" w:cs="Times New Roman"/>
@@ -11095,6 +14021,7 @@
         </w:rPr>
         <w:t>if</w:t>
       </w:r>
+      <w:proofErr w:type="spellEnd"/>
       <w:r>
         <w:rPr>
           <w:rFonts w:ascii="Consolas" w:eastAsia="Times New Roman" w:hAnsi="Consolas" w:cs="Times New Roman"/>
@@ -11113,6 +14040,7 @@
         </w:rPr>
         <w:t>&lt;</w:t>
       </w:r>
+      <w:proofErr w:type="spellStart"/>
       <w:r>
         <w:rPr>
           <w:rFonts w:ascii="Consolas" w:eastAsia="Times New Roman" w:hAnsi="Consolas" w:cs="Times New Roman"/>
@@ -11120,8 +14048,29 @@
           <w:sz w:val="21"/>
           <w:szCs w:val="21"/>
         </w:rPr>
-        <w:t>min_new){min_new</w:t>
-      </w:r>
+        <w:t>min_new</w:t>
+      </w:r>
+      <w:proofErr w:type="spellEnd"/>
+      <w:r>
+        <w:rPr>
+          <w:rFonts w:ascii="Consolas" w:eastAsia="Times New Roman" w:hAnsi="Consolas" w:cs="Times New Roman"/>
+          <w:color w:val="CCCCCC"/>
+          <w:sz w:val="21"/>
+          <w:szCs w:val="21"/>
+        </w:rPr>
+        <w:t>){</w:t>
+      </w:r>
+      <w:proofErr w:type="spellStart"/>
+      <w:r>
+        <w:rPr>
+          <w:rFonts w:ascii="Consolas" w:eastAsia="Times New Roman" w:hAnsi="Consolas" w:cs="Times New Roman"/>
+          <w:color w:val="CCCCCC"/>
+          <w:sz w:val="21"/>
+          <w:szCs w:val="21"/>
+        </w:rPr>
+        <w:t>min_new</w:t>
+      </w:r>
+      <w:proofErr w:type="spellEnd"/>
       <w:r>
         <w:rPr>
           <w:rFonts w:ascii="Consolas" w:eastAsia="Times New Roman" w:hAnsi="Consolas" w:cs="Times New Roman"/>
@@ -11162,6 +14111,7 @@
         <w:lastRenderedPageBreak/>
         <w:t xml:space="preserve">    </w:t>
       </w:r>
+      <w:proofErr w:type="spellStart"/>
       <w:r>
         <w:rPr>
           <w:rFonts w:ascii="Consolas" w:eastAsia="Times New Roman" w:hAnsi="Consolas" w:cs="Times New Roman"/>
@@ -11171,6 +14121,7 @@
         </w:rPr>
         <w:t>if</w:t>
       </w:r>
+      <w:proofErr w:type="spellEnd"/>
       <w:r>
         <w:rPr>
           <w:rFonts w:ascii="Consolas" w:eastAsia="Times New Roman" w:hAnsi="Consolas" w:cs="Times New Roman"/>
@@ -11306,6 +14257,7 @@
         </w:rPr>
         <w:t>h4){</w:t>
       </w:r>
+      <w:proofErr w:type="spellStart"/>
       <w:r>
         <w:rPr>
           <w:rFonts w:ascii="Consolas" w:eastAsia="Times New Roman" w:hAnsi="Consolas" w:cs="Times New Roman"/>
@@ -11315,6 +14267,7 @@
         </w:rPr>
         <w:t>printf</w:t>
       </w:r>
+      <w:proofErr w:type="spellEnd"/>
       <w:r>
         <w:rPr>
           <w:rFonts w:ascii="Consolas" w:eastAsia="Times New Roman" w:hAnsi="Consolas" w:cs="Times New Roman"/>
@@ -11381,6 +14334,7 @@
         </w:rPr>
         <w:t xml:space="preserve">    </w:t>
       </w:r>
+      <w:proofErr w:type="spellStart"/>
       <w:r>
         <w:rPr>
           <w:rFonts w:ascii="Consolas" w:eastAsia="Times New Roman" w:hAnsi="Consolas" w:cs="Times New Roman"/>
@@ -11390,6 +14344,7 @@
         </w:rPr>
         <w:t>else</w:t>
       </w:r>
+      <w:proofErr w:type="spellEnd"/>
       <w:r>
         <w:rPr>
           <w:rFonts w:ascii="Consolas" w:eastAsia="Times New Roman" w:hAnsi="Consolas" w:cs="Times New Roman"/>
@@ -11951,6 +14906,7 @@
         </w:rPr>
         <w:t xml:space="preserve">        </w:t>
       </w:r>
+      <w:proofErr w:type="spellStart"/>
       <w:r>
         <w:rPr>
           <w:rFonts w:ascii="Consolas" w:eastAsia="Times New Roman" w:hAnsi="Consolas" w:cs="Times New Roman"/>
@@ -11960,6 +14916,7 @@
         </w:rPr>
         <w:t>printf</w:t>
       </w:r>
+      <w:proofErr w:type="spellEnd"/>
       <w:r>
         <w:rPr>
           <w:rFonts w:ascii="Consolas" w:eastAsia="Times New Roman" w:hAnsi="Consolas" w:cs="Times New Roman"/>
@@ -12026,6 +14983,7 @@
         </w:rPr>
         <w:t xml:space="preserve">    </w:t>
       </w:r>
+      <w:proofErr w:type="spellStart"/>
       <w:r>
         <w:rPr>
           <w:rFonts w:ascii="Consolas" w:eastAsia="Times New Roman" w:hAnsi="Consolas" w:cs="Times New Roman"/>
@@ -12035,6 +14993,7 @@
         </w:rPr>
         <w:t>else</w:t>
       </w:r>
+      <w:proofErr w:type="spellEnd"/>
       <w:r>
         <w:rPr>
           <w:rFonts w:ascii="Consolas" w:eastAsia="Times New Roman" w:hAnsi="Consolas" w:cs="Times New Roman"/>
@@ -12065,6 +15024,7 @@
         </w:rPr>
         <w:t xml:space="preserve">        </w:t>
       </w:r>
+      <w:proofErr w:type="spellStart"/>
       <w:r>
         <w:rPr>
           <w:rFonts w:ascii="Consolas" w:eastAsia="Times New Roman" w:hAnsi="Consolas" w:cs="Times New Roman"/>
@@ -12074,6 +15034,7 @@
         </w:rPr>
         <w:t>printf</w:t>
       </w:r>
+      <w:proofErr w:type="spellEnd"/>
       <w:r>
         <w:rPr>
           <w:rFonts w:ascii="Consolas" w:eastAsia="Times New Roman" w:hAnsi="Consolas" w:cs="Times New Roman"/>
@@ -12140,6 +15101,7 @@
         </w:rPr>
         <w:t xml:space="preserve">  </w:t>
       </w:r>
+      <w:proofErr w:type="spellStart"/>
       <w:r>
         <w:rPr>
           <w:rFonts w:ascii="Consolas" w:eastAsia="Times New Roman" w:hAnsi="Consolas" w:cs="Times New Roman"/>
@@ -12149,6 +15111,7 @@
         </w:rPr>
         <w:t>return</w:t>
       </w:r>
+      <w:proofErr w:type="spellEnd"/>
       <w:r>
         <w:rPr>
           <w:rFonts w:ascii="Consolas" w:eastAsia="Times New Roman" w:hAnsi="Consolas" w:cs="Times New Roman"/>
@@ -12259,6 +15222,7 @@
         </w:rPr>
         <w:t xml:space="preserve"> </w:t>
       </w:r>
+      <w:proofErr w:type="spellStart"/>
       <w:r>
         <w:rPr>
           <w:rFonts w:ascii="Arial" w:hAnsi="Arial" w:cs="Arial"/>
@@ -12269,8 +15233,61 @@
           <w:szCs w:val="20"/>
           <w:shd w:val="clear" w:color="auto" w:fill="B7B7B7"/>
         </w:rPr>
-        <w:t>Class Practice Work</w:t>
-      </w:r>
+        <w:t>Class</w:t>
+      </w:r>
+      <w:proofErr w:type="spellEnd"/>
+      <w:r>
+        <w:rPr>
+          <w:rFonts w:ascii="Arial" w:hAnsi="Arial" w:cs="Arial"/>
+          <w:b/>
+          <w:bCs/>
+          <w:color w:val="000000"/>
+          <w:sz w:val="20"/>
+          <w:szCs w:val="20"/>
+          <w:shd w:val="clear" w:color="auto" w:fill="B7B7B7"/>
+        </w:rPr>
+        <w:t xml:space="preserve"> </w:t>
+      </w:r>
+      <w:proofErr w:type="spellStart"/>
+      <w:r>
+        <w:rPr>
+          <w:rFonts w:ascii="Arial" w:hAnsi="Arial" w:cs="Arial"/>
+          <w:b/>
+          <w:bCs/>
+          <w:color w:val="000000"/>
+          <w:sz w:val="20"/>
+          <w:szCs w:val="20"/>
+          <w:shd w:val="clear" w:color="auto" w:fill="B7B7B7"/>
+        </w:rPr>
+        <w:t>Practice</w:t>
+      </w:r>
+      <w:proofErr w:type="spellEnd"/>
+      <w:r>
+        <w:rPr>
+          <w:rFonts w:ascii="Arial" w:hAnsi="Arial" w:cs="Arial"/>
+          <w:b/>
+          <w:bCs/>
+          <w:color w:val="000000"/>
+          <w:sz w:val="20"/>
+          <w:szCs w:val="20"/>
+          <w:shd w:val="clear" w:color="auto" w:fill="B7B7B7"/>
+        </w:rPr>
+        <w:t xml:space="preserve"> </w:t>
+      </w:r>
+      <w:proofErr w:type="spellStart"/>
+      <w:r>
+        <w:rPr>
+          <w:rFonts w:ascii="Arial" w:hAnsi="Arial" w:cs="Arial"/>
+          <w:b/>
+          <w:bCs/>
+          <w:color w:val="000000"/>
+          <w:sz w:val="20"/>
+          <w:szCs w:val="20"/>
+          <w:shd w:val="clear" w:color="auto" w:fill="B7B7B7"/>
+        </w:rPr>
+        <w:t>Work</w:t>
+      </w:r>
+      <w:proofErr w:type="spellEnd"/>
       <w:r>
         <w:rPr>
           <w:rFonts w:ascii="Times New Roman" w:eastAsia="Times New Roman" w:hAnsi="Times New Roman" w:cs="Times New Roman"/>
@@ -12293,7 +15310,49 @@
         <w:rPr>
           <w:rFonts w:ascii="Times New Roman" w:eastAsia="Times New Roman" w:hAnsi="Times New Roman" w:cs="Times New Roman"/>
         </w:rPr>
-        <w:t xml:space="preserve"> оператори if-else if та strcmp для</w:t>
+        <w:t xml:space="preserve"> оператори </w:t>
+      </w:r>
+      <w:proofErr w:type="spellStart"/>
+      <w:r>
+        <w:rPr>
+          <w:rFonts w:ascii="Times New Roman" w:eastAsia="Times New Roman" w:hAnsi="Times New Roman" w:cs="Times New Roman"/>
+        </w:rPr>
+        <w:t>if-else</w:t>
+      </w:r>
+      <w:proofErr w:type="spellEnd"/>
+      <w:r>
+        <w:rPr>
+          <w:rFonts w:ascii="Times New Roman" w:eastAsia="Times New Roman" w:hAnsi="Times New Roman" w:cs="Times New Roman"/>
+        </w:rPr>
+        <w:t xml:space="preserve"> </w:t>
+      </w:r>
+      <w:proofErr w:type="spellStart"/>
+      <w:r>
+        <w:rPr>
+          <w:rFonts w:ascii="Times New Roman" w:eastAsia="Times New Roman" w:hAnsi="Times New Roman" w:cs="Times New Roman"/>
+        </w:rPr>
+        <w:t>if</w:t>
+      </w:r>
+      <w:proofErr w:type="spellEnd"/>
+      <w:r>
+        <w:rPr>
+          <w:rFonts w:ascii="Times New Roman" w:eastAsia="Times New Roman" w:hAnsi="Times New Roman" w:cs="Times New Roman"/>
+        </w:rPr>
+        <w:t xml:space="preserve"> та </w:t>
+      </w:r>
+      <w:proofErr w:type="spellStart"/>
+      <w:r>
+        <w:rPr>
+          <w:rFonts w:ascii="Times New Roman" w:eastAsia="Times New Roman" w:hAnsi="Times New Roman" w:cs="Times New Roman"/>
+        </w:rPr>
+        <w:t>strcmp</w:t>
+      </w:r>
+      <w:proofErr w:type="spellEnd"/>
+      <w:r>
+        <w:rPr>
+          <w:rFonts w:ascii="Times New Roman" w:eastAsia="Times New Roman" w:hAnsi="Times New Roman" w:cs="Times New Roman"/>
+        </w:rPr>
+        <w:t xml:space="preserve"> для</w:t>
       </w:r>
       <w:r>
         <w:rPr>
@@ -12317,7 +15376,21 @@
         <w:rPr>
           <w:rFonts w:ascii="Times New Roman" w:eastAsia="Times New Roman" w:hAnsi="Times New Roman" w:cs="Times New Roman"/>
         </w:rPr>
-        <w:t>використовуючи switch-case, програма надає рекомендації щодо взуття, порівнюючи перший символ введеної умови.</w:t>
+        <w:t xml:space="preserve">використовуючи </w:t>
+      </w:r>
+      <w:proofErr w:type="spellStart"/>
+      <w:r>
+        <w:rPr>
+          <w:rFonts w:ascii="Times New Roman" w:eastAsia="Times New Roman" w:hAnsi="Times New Roman" w:cs="Times New Roman"/>
+        </w:rPr>
+        <w:t>switch-case</w:t>
+      </w:r>
+      <w:proofErr w:type="spellEnd"/>
+      <w:r>
+        <w:rPr>
+          <w:rFonts w:ascii="Times New Roman" w:eastAsia="Times New Roman" w:hAnsi="Times New Roman" w:cs="Times New Roman"/>
+        </w:rPr>
+        <w:t>, програма надає рекомендації щодо взуття, порівнюючи перший символ введеної умови.</w:t>
       </w:r>
     </w:p>
     <w:p>
@@ -12356,7 +15429,27 @@
           <w:sz w:val="21"/>
           <w:szCs w:val="21"/>
         </w:rPr>
-        <w:t>&lt;stdio.h&gt;</w:t>
+        <w:t>&lt;</w:t>
+      </w:r>
+      <w:proofErr w:type="spellStart"/>
+      <w:r>
+        <w:rPr>
+          <w:rFonts w:ascii="Consolas" w:eastAsia="Times New Roman" w:hAnsi="Consolas" w:cs="Times New Roman"/>
+          <w:color w:val="D5FF80"/>
+          <w:sz w:val="21"/>
+          <w:szCs w:val="21"/>
+        </w:rPr>
+        <w:t>stdio.h</w:t>
+      </w:r>
+      <w:proofErr w:type="spellEnd"/>
+      <w:r>
+        <w:rPr>
+          <w:rFonts w:ascii="Consolas" w:eastAsia="Times New Roman" w:hAnsi="Consolas" w:cs="Times New Roman"/>
+          <w:color w:val="D5FF80"/>
+          <w:sz w:val="21"/>
+          <w:szCs w:val="21"/>
+        </w:rPr>
+        <w:t>&gt;</w:t>
       </w:r>
     </w:p>
     <w:p>
@@ -12395,7 +15488,27 @@
           <w:sz w:val="21"/>
           <w:szCs w:val="21"/>
         </w:rPr>
-        <w:t>&lt;string.h&gt;</w:t>
+        <w:t>&lt;</w:t>
+      </w:r>
+      <w:proofErr w:type="spellStart"/>
+      <w:r>
+        <w:rPr>
+          <w:rFonts w:ascii="Consolas" w:eastAsia="Times New Roman" w:hAnsi="Consolas" w:cs="Times New Roman"/>
+          <w:color w:val="D5FF80"/>
+          <w:sz w:val="21"/>
+          <w:szCs w:val="21"/>
+        </w:rPr>
+        <w:t>string.h</w:t>
+      </w:r>
+      <w:proofErr w:type="spellEnd"/>
+      <w:r>
+        <w:rPr>
+          <w:rFonts w:ascii="Consolas" w:eastAsia="Times New Roman" w:hAnsi="Consolas" w:cs="Times New Roman"/>
+          <w:color w:val="D5FF80"/>
+          <w:sz w:val="21"/>
+          <w:szCs w:val="21"/>
+        </w:rPr>
+        <w:t>&gt;</w:t>
       </w:r>
     </w:p>
     <w:p>
@@ -12421,6 +15534,7 @@
           <w:szCs w:val="21"/>
         </w:rPr>
       </w:pPr>
+      <w:proofErr w:type="spellStart"/>
       <w:r>
         <w:rPr>
           <w:rFonts w:ascii="Consolas" w:eastAsia="Times New Roman" w:hAnsi="Consolas" w:cs="Times New Roman"/>
@@ -12430,6 +15544,7 @@
         </w:rPr>
         <w:t>int</w:t>
       </w:r>
+      <w:proofErr w:type="spellEnd"/>
       <w:r>
         <w:rPr>
           <w:rFonts w:ascii="Consolas" w:eastAsia="Times New Roman" w:hAnsi="Consolas" w:cs="Times New Roman"/>
@@ -12439,6 +15554,7 @@
         </w:rPr>
         <w:t xml:space="preserve"> </w:t>
       </w:r>
+      <w:proofErr w:type="spellStart"/>
       <w:r>
         <w:rPr>
           <w:rFonts w:ascii="Consolas" w:eastAsia="Times New Roman" w:hAnsi="Consolas" w:cs="Times New Roman"/>
@@ -12448,6 +15564,7 @@
         </w:rPr>
         <w:t>main</w:t>
       </w:r>
+      <w:proofErr w:type="spellEnd"/>
       <w:r>
         <w:rPr>
           <w:rFonts w:ascii="Consolas" w:eastAsia="Times New Roman" w:hAnsi="Consolas" w:cs="Times New Roman"/>
@@ -12478,6 +15595,7 @@
         </w:rPr>
         <w:t xml:space="preserve">    </w:t>
       </w:r>
+      <w:proofErr w:type="spellStart"/>
       <w:r>
         <w:rPr>
           <w:rFonts w:ascii="Consolas" w:eastAsia="Times New Roman" w:hAnsi="Consolas" w:cs="Times New Roman"/>
@@ -12487,14 +15605,35 @@
         </w:rPr>
         <w:t>char</w:t>
       </w:r>
-      <w:r>
-        <w:rPr>
-          <w:rFonts w:ascii="Consolas" w:eastAsia="Times New Roman" w:hAnsi="Consolas" w:cs="Times New Roman"/>
-          <w:color w:val="CCCAC2"/>
-          <w:sz w:val="21"/>
-          <w:szCs w:val="21"/>
-        </w:rPr>
-        <w:t xml:space="preserve"> weather[</w:t>
+      <w:proofErr w:type="spellEnd"/>
+      <w:r>
+        <w:rPr>
+          <w:rFonts w:ascii="Consolas" w:eastAsia="Times New Roman" w:hAnsi="Consolas" w:cs="Times New Roman"/>
+          <w:color w:val="CCCAC2"/>
+          <w:sz w:val="21"/>
+          <w:szCs w:val="21"/>
+        </w:rPr>
+        <w:t xml:space="preserve"> </w:t>
+      </w:r>
+      <w:proofErr w:type="spellStart"/>
+      <w:r>
+        <w:rPr>
+          <w:rFonts w:ascii="Consolas" w:eastAsia="Times New Roman" w:hAnsi="Consolas" w:cs="Times New Roman"/>
+          <w:color w:val="CCCAC2"/>
+          <w:sz w:val="21"/>
+          <w:szCs w:val="21"/>
+        </w:rPr>
+        <w:t>weather</w:t>
+      </w:r>
+      <w:proofErr w:type="spellEnd"/>
+      <w:r>
+        <w:rPr>
+          <w:rFonts w:ascii="Consolas" w:eastAsia="Times New Roman" w:hAnsi="Consolas" w:cs="Times New Roman"/>
+          <w:color w:val="CCCAC2"/>
+          <w:sz w:val="21"/>
+          <w:szCs w:val="21"/>
+        </w:rPr>
+        <w:t>[</w:t>
       </w:r>
       <w:r>
         <w:rPr>
@@ -12535,6 +15674,7 @@
         </w:rPr>
         <w:t xml:space="preserve">    </w:t>
       </w:r>
+      <w:proofErr w:type="spellStart"/>
       <w:r>
         <w:rPr>
           <w:rFonts w:ascii="Consolas" w:eastAsia="Times New Roman" w:hAnsi="Consolas" w:cs="Times New Roman"/>
@@ -12544,6 +15684,7 @@
         </w:rPr>
         <w:t>printf</w:t>
       </w:r>
+      <w:proofErr w:type="spellEnd"/>
       <w:r>
         <w:rPr>
           <w:rFonts w:ascii="Consolas" w:eastAsia="Times New Roman" w:hAnsi="Consolas" w:cs="Times New Roman"/>
@@ -12560,7 +15701,107 @@
           <w:sz w:val="21"/>
           <w:szCs w:val="21"/>
         </w:rPr>
-        <w:t>"Введіть поточні погодні умови(sunny, rainy, cloudy, snowy, windy): "</w:t>
+        <w:t>"Введіть поточні погодні умови(</w:t>
+      </w:r>
+      <w:proofErr w:type="spellStart"/>
+      <w:r>
+        <w:rPr>
+          <w:rFonts w:ascii="Consolas" w:eastAsia="Times New Roman" w:hAnsi="Consolas" w:cs="Times New Roman"/>
+          <w:color w:val="D5FF80"/>
+          <w:sz w:val="21"/>
+          <w:szCs w:val="21"/>
+        </w:rPr>
+        <w:t>sunny</w:t>
+      </w:r>
+      <w:proofErr w:type="spellEnd"/>
+      <w:r>
+        <w:rPr>
+          <w:rFonts w:ascii="Consolas" w:eastAsia="Times New Roman" w:hAnsi="Consolas" w:cs="Times New Roman"/>
+          <w:color w:val="D5FF80"/>
+          <w:sz w:val="21"/>
+          <w:szCs w:val="21"/>
+        </w:rPr>
+        <w:t xml:space="preserve">, </w:t>
+      </w:r>
+      <w:proofErr w:type="spellStart"/>
+      <w:r>
+        <w:rPr>
+          <w:rFonts w:ascii="Consolas" w:eastAsia="Times New Roman" w:hAnsi="Consolas" w:cs="Times New Roman"/>
+          <w:color w:val="D5FF80"/>
+          <w:sz w:val="21"/>
+          <w:szCs w:val="21"/>
+        </w:rPr>
+        <w:t>rainy</w:t>
+      </w:r>
+      <w:proofErr w:type="spellEnd"/>
+      <w:r>
+        <w:rPr>
+          <w:rFonts w:ascii="Consolas" w:eastAsia="Times New Roman" w:hAnsi="Consolas" w:cs="Times New Roman"/>
+          <w:color w:val="D5FF80"/>
+          <w:sz w:val="21"/>
+          <w:szCs w:val="21"/>
+        </w:rPr>
+        <w:t xml:space="preserve">, </w:t>
+      </w:r>
+      <w:proofErr w:type="spellStart"/>
+      <w:r>
+        <w:rPr>
+          <w:rFonts w:ascii="Consolas" w:eastAsia="Times New Roman" w:hAnsi="Consolas" w:cs="Times New Roman"/>
+          <w:color w:val="D5FF80"/>
+          <w:sz w:val="21"/>
+          <w:szCs w:val="21"/>
+        </w:rPr>
+        <w:t>cloudy</w:t>
+      </w:r>
+      <w:proofErr w:type="spellEnd"/>
+      <w:r>
+        <w:rPr>
+          <w:rFonts w:ascii="Consolas" w:eastAsia="Times New Roman" w:hAnsi="Consolas" w:cs="Times New Roman"/>
+          <w:color w:val="D5FF80"/>
+          <w:sz w:val="21"/>
+          <w:szCs w:val="21"/>
+        </w:rPr>
+        <w:t xml:space="preserve">, </w:t>
+      </w:r>
+      <w:proofErr w:type="spellStart"/>
+      <w:r>
+        <w:rPr>
+          <w:rFonts w:ascii="Consolas" w:eastAsia="Times New Roman" w:hAnsi="Consolas" w:cs="Times New Roman"/>
+          <w:color w:val="D5FF80"/>
+          <w:sz w:val="21"/>
+          <w:szCs w:val="21"/>
+        </w:rPr>
+        <w:t>snowy</w:t>
+      </w:r>
+      <w:proofErr w:type="spellEnd"/>
+      <w:r>
+        <w:rPr>
+          <w:rFonts w:ascii="Consolas" w:eastAsia="Times New Roman" w:hAnsi="Consolas" w:cs="Times New Roman"/>
+          <w:color w:val="D5FF80"/>
+          <w:sz w:val="21"/>
+          <w:szCs w:val="21"/>
+        </w:rPr>
+        <w:t xml:space="preserve">, </w:t>
+      </w:r>
+      <w:proofErr w:type="spellStart"/>
+      <w:r>
+        <w:rPr>
+          <w:rFonts w:ascii="Consolas" w:eastAsia="Times New Roman" w:hAnsi="Consolas" w:cs="Times New Roman"/>
+          <w:color w:val="D5FF80"/>
+          <w:sz w:val="21"/>
+          <w:szCs w:val="21"/>
+        </w:rPr>
+        <w:t>windy</w:t>
+      </w:r>
+      <w:proofErr w:type="spellEnd"/>
+      <w:r>
+        <w:rPr>
+          <w:rFonts w:ascii="Consolas" w:eastAsia="Times New Roman" w:hAnsi="Consolas" w:cs="Times New Roman"/>
+          <w:color w:val="D5FF80"/>
+          <w:sz w:val="21"/>
+          <w:szCs w:val="21"/>
+        </w:rPr>
+        <w:t>): "</w:t>
       </w:r>
       <w:r>
         <w:rPr>
@@ -12592,6 +15833,7 @@
         </w:rPr>
         <w:t xml:space="preserve">    </w:t>
       </w:r>
+      <w:proofErr w:type="spellStart"/>
       <w:r>
         <w:rPr>
           <w:rFonts w:ascii="Consolas" w:eastAsia="Times New Roman" w:hAnsi="Consolas" w:cs="Times New Roman"/>
@@ -12601,6 +15843,7 @@
         </w:rPr>
         <w:t>scanf</w:t>
       </w:r>
+      <w:proofErr w:type="spellEnd"/>
       <w:r>
         <w:rPr>
           <w:rFonts w:ascii="Consolas" w:eastAsia="Times New Roman" w:hAnsi="Consolas" w:cs="Times New Roman"/>
@@ -12644,7 +15887,27 @@
           <w:sz w:val="21"/>
           <w:szCs w:val="21"/>
         </w:rPr>
-        <w:t>, weather);</w:t>
+        <w:t xml:space="preserve">, </w:t>
+      </w:r>
+      <w:proofErr w:type="spellStart"/>
+      <w:r>
+        <w:rPr>
+          <w:rFonts w:ascii="Consolas" w:eastAsia="Times New Roman" w:hAnsi="Consolas" w:cs="Times New Roman"/>
+          <w:color w:val="CCCAC2"/>
+          <w:sz w:val="21"/>
+          <w:szCs w:val="21"/>
+        </w:rPr>
+        <w:t>weather</w:t>
+      </w:r>
+      <w:proofErr w:type="spellEnd"/>
+      <w:r>
+        <w:rPr>
+          <w:rFonts w:ascii="Consolas" w:eastAsia="Times New Roman" w:hAnsi="Consolas" w:cs="Times New Roman"/>
+          <w:color w:val="CCCAC2"/>
+          <w:sz w:val="21"/>
+          <w:szCs w:val="21"/>
+        </w:rPr>
+        <w:t>);</w:t>
       </w:r>
     </w:p>
     <w:p>
@@ -12667,6 +15930,7 @@
         </w:rPr>
         <w:t xml:space="preserve">    </w:t>
       </w:r>
+      <w:proofErr w:type="spellStart"/>
       <w:r>
         <w:rPr>
           <w:rFonts w:ascii="Consolas" w:eastAsia="Times New Roman" w:hAnsi="Consolas" w:cs="Times New Roman"/>
@@ -12676,14 +15940,35 @@
         </w:rPr>
         <w:t>if</w:t>
       </w:r>
-      <w:r>
-        <w:rPr>
-          <w:rFonts w:ascii="Consolas" w:eastAsia="Times New Roman" w:hAnsi="Consolas" w:cs="Times New Roman"/>
-          <w:color w:val="CCCAC2"/>
-          <w:sz w:val="21"/>
-          <w:szCs w:val="21"/>
-        </w:rPr>
-        <w:t>(weather[</w:t>
+      <w:proofErr w:type="spellEnd"/>
+      <w:r>
+        <w:rPr>
+          <w:rFonts w:ascii="Consolas" w:eastAsia="Times New Roman" w:hAnsi="Consolas" w:cs="Times New Roman"/>
+          <w:color w:val="CCCAC2"/>
+          <w:sz w:val="21"/>
+          <w:szCs w:val="21"/>
+        </w:rPr>
+        <w:t>(</w:t>
+      </w:r>
+      <w:proofErr w:type="spellStart"/>
+      <w:r>
+        <w:rPr>
+          <w:rFonts w:ascii="Consolas" w:eastAsia="Times New Roman" w:hAnsi="Consolas" w:cs="Times New Roman"/>
+          <w:color w:val="CCCAC2"/>
+          <w:sz w:val="21"/>
+          <w:szCs w:val="21"/>
+        </w:rPr>
+        <w:t>weather</w:t>
+      </w:r>
+      <w:proofErr w:type="spellEnd"/>
+      <w:r>
+        <w:rPr>
+          <w:rFonts w:ascii="Consolas" w:eastAsia="Times New Roman" w:hAnsi="Consolas" w:cs="Times New Roman"/>
+          <w:color w:val="CCCAC2"/>
+          <w:sz w:val="21"/>
+          <w:szCs w:val="21"/>
+        </w:rPr>
+        <w:t>[</w:t>
       </w:r>
       <w:r>
         <w:rPr>
@@ -12730,14 +16015,25 @@
         </w:rPr>
         <w:t>||</w:t>
       </w:r>
-      <w:r>
-        <w:rPr>
-          <w:rFonts w:ascii="Consolas" w:eastAsia="Times New Roman" w:hAnsi="Consolas" w:cs="Times New Roman"/>
-          <w:color w:val="CCCAC2"/>
-          <w:sz w:val="21"/>
-          <w:szCs w:val="21"/>
-        </w:rPr>
-        <w:t>weather[</w:t>
+      <w:proofErr w:type="spellStart"/>
+      <w:r>
+        <w:rPr>
+          <w:rFonts w:ascii="Consolas" w:eastAsia="Times New Roman" w:hAnsi="Consolas" w:cs="Times New Roman"/>
+          <w:color w:val="CCCAC2"/>
+          <w:sz w:val="21"/>
+          <w:szCs w:val="21"/>
+        </w:rPr>
+        <w:t>weather</w:t>
+      </w:r>
+      <w:proofErr w:type="spellEnd"/>
+      <w:r>
+        <w:rPr>
+          <w:rFonts w:ascii="Consolas" w:eastAsia="Times New Roman" w:hAnsi="Consolas" w:cs="Times New Roman"/>
+          <w:color w:val="CCCAC2"/>
+          <w:sz w:val="21"/>
+          <w:szCs w:val="21"/>
+        </w:rPr>
+        <w:t>[</w:t>
       </w:r>
       <w:r>
         <w:rPr>
@@ -12805,6 +16101,7 @@
         </w:rPr>
         <w:t xml:space="preserve">        </w:t>
       </w:r>
+      <w:proofErr w:type="spellStart"/>
       <w:r>
         <w:rPr>
           <w:rFonts w:ascii="Consolas" w:eastAsia="Times New Roman" w:hAnsi="Consolas" w:cs="Times New Roman"/>
@@ -12814,6 +16111,7 @@
         </w:rPr>
         <w:t>printf</w:t>
       </w:r>
+      <w:proofErr w:type="spellEnd"/>
       <w:r>
         <w:rPr>
           <w:rFonts w:ascii="Consolas" w:eastAsia="Times New Roman" w:hAnsi="Consolas" w:cs="Times New Roman"/>
@@ -12880,6 +16178,7 @@
         </w:rPr>
         <w:t>    }</w:t>
       </w:r>
+      <w:proofErr w:type="spellStart"/>
       <w:r>
         <w:rPr>
           <w:rFonts w:ascii="Consolas" w:eastAsia="Times New Roman" w:hAnsi="Consolas" w:cs="Times New Roman"/>
@@ -12889,6 +16188,7 @@
         </w:rPr>
         <w:t>else</w:t>
       </w:r>
+      <w:proofErr w:type="spellEnd"/>
       <w:r>
         <w:rPr>
           <w:rFonts w:ascii="Consolas" w:eastAsia="Times New Roman" w:hAnsi="Consolas" w:cs="Times New Roman"/>
@@ -12919,6 +16219,7 @@
         </w:rPr>
         <w:t xml:space="preserve">        </w:t>
       </w:r>
+      <w:proofErr w:type="spellStart"/>
       <w:r>
         <w:rPr>
           <w:rFonts w:ascii="Consolas" w:eastAsia="Times New Roman" w:hAnsi="Consolas" w:cs="Times New Roman"/>
@@ -12928,6 +16229,7 @@
         </w:rPr>
         <w:t>printf</w:t>
       </w:r>
+      <w:proofErr w:type="spellEnd"/>
       <w:r>
         <w:rPr>
           <w:rFonts w:ascii="Consolas" w:eastAsia="Times New Roman" w:hAnsi="Consolas" w:cs="Times New Roman"/>
@@ -13015,6 +16317,7 @@
         </w:rPr>
         <w:t xml:space="preserve">    </w:t>
       </w:r>
+      <w:proofErr w:type="spellStart"/>
       <w:r>
         <w:rPr>
           <w:rFonts w:ascii="Consolas" w:eastAsia="Times New Roman" w:hAnsi="Consolas" w:cs="Times New Roman"/>
@@ -13024,6 +16327,7 @@
         </w:rPr>
         <w:t>if</w:t>
       </w:r>
+      <w:proofErr w:type="spellEnd"/>
       <w:r>
         <w:rPr>
           <w:rFonts w:ascii="Consolas" w:eastAsia="Times New Roman" w:hAnsi="Consolas" w:cs="Times New Roman"/>
@@ -13033,6 +16337,7 @@
         </w:rPr>
         <w:t>(</w:t>
       </w:r>
+      <w:proofErr w:type="spellStart"/>
       <w:r>
         <w:rPr>
           <w:rFonts w:ascii="Consolas" w:eastAsia="Times New Roman" w:hAnsi="Consolas" w:cs="Times New Roman"/>
@@ -13042,14 +16347,35 @@
         </w:rPr>
         <w:t>strcmp</w:t>
       </w:r>
-      <w:r>
-        <w:rPr>
-          <w:rFonts w:ascii="Consolas" w:eastAsia="Times New Roman" w:hAnsi="Consolas" w:cs="Times New Roman"/>
-          <w:color w:val="CCCAC2"/>
-          <w:sz w:val="21"/>
-          <w:szCs w:val="21"/>
-        </w:rPr>
-        <w:t xml:space="preserve">(weather, </w:t>
+      <w:proofErr w:type="spellEnd"/>
+      <w:r>
+        <w:rPr>
+          <w:rFonts w:ascii="Consolas" w:eastAsia="Times New Roman" w:hAnsi="Consolas" w:cs="Times New Roman"/>
+          <w:color w:val="CCCAC2"/>
+          <w:sz w:val="21"/>
+          <w:szCs w:val="21"/>
+        </w:rPr>
+        <w:t>(</w:t>
+      </w:r>
+      <w:proofErr w:type="spellStart"/>
+      <w:r>
+        <w:rPr>
+          <w:rFonts w:ascii="Consolas" w:eastAsia="Times New Roman" w:hAnsi="Consolas" w:cs="Times New Roman"/>
+          <w:color w:val="CCCAC2"/>
+          <w:sz w:val="21"/>
+          <w:szCs w:val="21"/>
+        </w:rPr>
+        <w:t>weather</w:t>
+      </w:r>
+      <w:proofErr w:type="spellEnd"/>
+      <w:r>
+        <w:rPr>
+          <w:rFonts w:ascii="Consolas" w:eastAsia="Times New Roman" w:hAnsi="Consolas" w:cs="Times New Roman"/>
+          <w:color w:val="CCCAC2"/>
+          <w:sz w:val="21"/>
+          <w:szCs w:val="21"/>
+        </w:rPr>
+        <w:t xml:space="preserve">, </w:t>
       </w:r>
       <w:r>
         <w:rPr>
@@ -13058,7 +16384,27 @@
           <w:sz w:val="21"/>
           <w:szCs w:val="21"/>
         </w:rPr>
-        <w:t>"sunny"</w:t>
+        <w:t>"</w:t>
+      </w:r>
+      <w:proofErr w:type="spellStart"/>
+      <w:r>
+        <w:rPr>
+          <w:rFonts w:ascii="Consolas" w:eastAsia="Times New Roman" w:hAnsi="Consolas" w:cs="Times New Roman"/>
+          <w:color w:val="D5FF80"/>
+          <w:sz w:val="21"/>
+          <w:szCs w:val="21"/>
+        </w:rPr>
+        <w:t>sunny</w:t>
+      </w:r>
+      <w:proofErr w:type="spellEnd"/>
+      <w:r>
+        <w:rPr>
+          <w:rFonts w:ascii="Consolas" w:eastAsia="Times New Roman" w:hAnsi="Consolas" w:cs="Times New Roman"/>
+          <w:color w:val="D5FF80"/>
+          <w:sz w:val="21"/>
+          <w:szCs w:val="21"/>
+        </w:rPr>
+        <w:t>"</w:t>
       </w:r>
       <w:r>
         <w:rPr>
@@ -13117,6 +16463,7 @@
         </w:rPr>
         <w:t xml:space="preserve">        </w:t>
       </w:r>
+      <w:proofErr w:type="spellStart"/>
       <w:r>
         <w:rPr>
           <w:rFonts w:ascii="Consolas" w:eastAsia="Times New Roman" w:hAnsi="Consolas" w:cs="Times New Roman"/>
@@ -13126,6 +16473,7 @@
         </w:rPr>
         <w:t>printf</w:t>
       </w:r>
+      <w:proofErr w:type="spellEnd"/>
       <w:r>
         <w:rPr>
           <w:rFonts w:ascii="Consolas" w:eastAsia="Times New Roman" w:hAnsi="Consolas" w:cs="Times New Roman"/>
@@ -13192,6 +16540,7 @@
         </w:rPr>
         <w:t>    }</w:t>
       </w:r>
+      <w:proofErr w:type="spellStart"/>
       <w:r>
         <w:rPr>
           <w:rFonts w:ascii="Consolas" w:eastAsia="Times New Roman" w:hAnsi="Consolas" w:cs="Times New Roman"/>
@@ -13201,6 +16550,7 @@
         </w:rPr>
         <w:t>else</w:t>
       </w:r>
+      <w:proofErr w:type="spellEnd"/>
       <w:r>
         <w:rPr>
           <w:rFonts w:ascii="Consolas" w:eastAsia="Times New Roman" w:hAnsi="Consolas" w:cs="Times New Roman"/>
@@ -13210,6 +16560,7 @@
         </w:rPr>
         <w:t xml:space="preserve"> </w:t>
       </w:r>
+      <w:proofErr w:type="spellStart"/>
       <w:r>
         <w:rPr>
           <w:rFonts w:ascii="Consolas" w:eastAsia="Times New Roman" w:hAnsi="Consolas" w:cs="Times New Roman"/>
@@ -13219,6 +16570,7 @@
         </w:rPr>
         <w:t>if</w:t>
       </w:r>
+      <w:proofErr w:type="spellEnd"/>
       <w:r>
         <w:rPr>
           <w:rFonts w:ascii="Consolas" w:eastAsia="Times New Roman" w:hAnsi="Consolas" w:cs="Times New Roman"/>
@@ -13228,6 +16580,7 @@
         </w:rPr>
         <w:t>(</w:t>
       </w:r>
+      <w:proofErr w:type="spellStart"/>
       <w:r>
         <w:rPr>
           <w:rFonts w:ascii="Consolas" w:eastAsia="Times New Roman" w:hAnsi="Consolas" w:cs="Times New Roman"/>
@@ -13237,14 +16590,35 @@
         </w:rPr>
         <w:t>strcmp</w:t>
       </w:r>
-      <w:r>
-        <w:rPr>
-          <w:rFonts w:ascii="Consolas" w:eastAsia="Times New Roman" w:hAnsi="Consolas" w:cs="Times New Roman"/>
-          <w:color w:val="CCCAC2"/>
-          <w:sz w:val="21"/>
-          <w:szCs w:val="21"/>
-        </w:rPr>
-        <w:t xml:space="preserve">(weather, </w:t>
+      <w:proofErr w:type="spellEnd"/>
+      <w:r>
+        <w:rPr>
+          <w:rFonts w:ascii="Consolas" w:eastAsia="Times New Roman" w:hAnsi="Consolas" w:cs="Times New Roman"/>
+          <w:color w:val="CCCAC2"/>
+          <w:sz w:val="21"/>
+          <w:szCs w:val="21"/>
+        </w:rPr>
+        <w:t>(</w:t>
+      </w:r>
+      <w:proofErr w:type="spellStart"/>
+      <w:r>
+        <w:rPr>
+          <w:rFonts w:ascii="Consolas" w:eastAsia="Times New Roman" w:hAnsi="Consolas" w:cs="Times New Roman"/>
+          <w:color w:val="CCCAC2"/>
+          <w:sz w:val="21"/>
+          <w:szCs w:val="21"/>
+        </w:rPr>
+        <w:t>weather</w:t>
+      </w:r>
+      <w:proofErr w:type="spellEnd"/>
+      <w:r>
+        <w:rPr>
+          <w:rFonts w:ascii="Consolas" w:eastAsia="Times New Roman" w:hAnsi="Consolas" w:cs="Times New Roman"/>
+          <w:color w:val="CCCAC2"/>
+          <w:sz w:val="21"/>
+          <w:szCs w:val="21"/>
+        </w:rPr>
+        <w:t xml:space="preserve">, </w:t>
       </w:r>
       <w:r>
         <w:rPr>
@@ -13253,7 +16627,27 @@
           <w:sz w:val="21"/>
           <w:szCs w:val="21"/>
         </w:rPr>
-        <w:t>"rainy"</w:t>
+        <w:t>"</w:t>
+      </w:r>
+      <w:proofErr w:type="spellStart"/>
+      <w:r>
+        <w:rPr>
+          <w:rFonts w:ascii="Consolas" w:eastAsia="Times New Roman" w:hAnsi="Consolas" w:cs="Times New Roman"/>
+          <w:color w:val="D5FF80"/>
+          <w:sz w:val="21"/>
+          <w:szCs w:val="21"/>
+        </w:rPr>
+        <w:t>rainy</w:t>
+      </w:r>
+      <w:proofErr w:type="spellEnd"/>
+      <w:r>
+        <w:rPr>
+          <w:rFonts w:ascii="Consolas" w:eastAsia="Times New Roman" w:hAnsi="Consolas" w:cs="Times New Roman"/>
+          <w:color w:val="D5FF80"/>
+          <w:sz w:val="21"/>
+          <w:szCs w:val="21"/>
+        </w:rPr>
+        <w:t>"</w:t>
       </w:r>
       <w:r>
         <w:rPr>
@@ -13312,6 +16706,7 @@
         </w:rPr>
         <w:t xml:space="preserve">        </w:t>
       </w:r>
+      <w:proofErr w:type="spellStart"/>
       <w:r>
         <w:rPr>
           <w:rFonts w:ascii="Consolas" w:eastAsia="Times New Roman" w:hAnsi="Consolas" w:cs="Times New Roman"/>
@@ -13321,6 +16716,7 @@
         </w:rPr>
         <w:t>printf</w:t>
       </w:r>
+      <w:proofErr w:type="spellEnd"/>
       <w:r>
         <w:rPr>
           <w:rFonts w:ascii="Consolas" w:eastAsia="Times New Roman" w:hAnsi="Consolas" w:cs="Times New Roman"/>
@@ -13387,6 +16783,7 @@
         </w:rPr>
         <w:t>    }</w:t>
       </w:r>
+      <w:proofErr w:type="spellStart"/>
       <w:r>
         <w:rPr>
           <w:rFonts w:ascii="Consolas" w:eastAsia="Times New Roman" w:hAnsi="Consolas" w:cs="Times New Roman"/>
@@ -13396,6 +16793,7 @@
         </w:rPr>
         <w:t>else</w:t>
       </w:r>
+      <w:proofErr w:type="spellEnd"/>
       <w:r>
         <w:rPr>
           <w:rFonts w:ascii="Consolas" w:eastAsia="Times New Roman" w:hAnsi="Consolas" w:cs="Times New Roman"/>
@@ -13405,6 +16803,7 @@
         </w:rPr>
         <w:t xml:space="preserve"> </w:t>
       </w:r>
+      <w:proofErr w:type="spellStart"/>
       <w:r>
         <w:rPr>
           <w:rFonts w:ascii="Consolas" w:eastAsia="Times New Roman" w:hAnsi="Consolas" w:cs="Times New Roman"/>
@@ -13414,6 +16813,7 @@
         </w:rPr>
         <w:t>if</w:t>
       </w:r>
+      <w:proofErr w:type="spellEnd"/>
       <w:r>
         <w:rPr>
           <w:rFonts w:ascii="Consolas" w:eastAsia="Times New Roman" w:hAnsi="Consolas" w:cs="Times New Roman"/>
@@ -13423,6 +16823,7 @@
         </w:rPr>
         <w:t>(</w:t>
       </w:r>
+      <w:proofErr w:type="spellStart"/>
       <w:r>
         <w:rPr>
           <w:rFonts w:ascii="Consolas" w:eastAsia="Times New Roman" w:hAnsi="Consolas" w:cs="Times New Roman"/>
@@ -13432,14 +16833,35 @@
         </w:rPr>
         <w:t>strcmp</w:t>
       </w:r>
-      <w:r>
-        <w:rPr>
-          <w:rFonts w:ascii="Consolas" w:eastAsia="Times New Roman" w:hAnsi="Consolas" w:cs="Times New Roman"/>
-          <w:color w:val="CCCAC2"/>
-          <w:sz w:val="21"/>
-          <w:szCs w:val="21"/>
-        </w:rPr>
-        <w:t xml:space="preserve">(weather, </w:t>
+      <w:proofErr w:type="spellEnd"/>
+      <w:r>
+        <w:rPr>
+          <w:rFonts w:ascii="Consolas" w:eastAsia="Times New Roman" w:hAnsi="Consolas" w:cs="Times New Roman"/>
+          <w:color w:val="CCCAC2"/>
+          <w:sz w:val="21"/>
+          <w:szCs w:val="21"/>
+        </w:rPr>
+        <w:t>(</w:t>
+      </w:r>
+      <w:proofErr w:type="spellStart"/>
+      <w:r>
+        <w:rPr>
+          <w:rFonts w:ascii="Consolas" w:eastAsia="Times New Roman" w:hAnsi="Consolas" w:cs="Times New Roman"/>
+          <w:color w:val="CCCAC2"/>
+          <w:sz w:val="21"/>
+          <w:szCs w:val="21"/>
+        </w:rPr>
+        <w:t>weather</w:t>
+      </w:r>
+      <w:proofErr w:type="spellEnd"/>
+      <w:r>
+        <w:rPr>
+          <w:rFonts w:ascii="Consolas" w:eastAsia="Times New Roman" w:hAnsi="Consolas" w:cs="Times New Roman"/>
+          <w:color w:val="CCCAC2"/>
+          <w:sz w:val="21"/>
+          <w:szCs w:val="21"/>
+        </w:rPr>
+        <w:t xml:space="preserve">, </w:t>
       </w:r>
       <w:r>
         <w:rPr>
@@ -13448,7 +16870,27 @@
           <w:sz w:val="21"/>
           <w:szCs w:val="21"/>
         </w:rPr>
-        <w:t>"cloudy"</w:t>
+        <w:t>"</w:t>
+      </w:r>
+      <w:proofErr w:type="spellStart"/>
+      <w:r>
+        <w:rPr>
+          <w:rFonts w:ascii="Consolas" w:eastAsia="Times New Roman" w:hAnsi="Consolas" w:cs="Times New Roman"/>
+          <w:color w:val="D5FF80"/>
+          <w:sz w:val="21"/>
+          <w:szCs w:val="21"/>
+        </w:rPr>
+        <w:t>cloudy</w:t>
+      </w:r>
+      <w:proofErr w:type="spellEnd"/>
+      <w:r>
+        <w:rPr>
+          <w:rFonts w:ascii="Consolas" w:eastAsia="Times New Roman" w:hAnsi="Consolas" w:cs="Times New Roman"/>
+          <w:color w:val="D5FF80"/>
+          <w:sz w:val="21"/>
+          <w:szCs w:val="21"/>
+        </w:rPr>
+        <w:t>"</w:t>
       </w:r>
       <w:r>
         <w:rPr>
@@ -13507,6 +16949,7 @@
         </w:rPr>
         <w:t xml:space="preserve">        </w:t>
       </w:r>
+      <w:proofErr w:type="spellStart"/>
       <w:r>
         <w:rPr>
           <w:rFonts w:ascii="Consolas" w:eastAsia="Times New Roman" w:hAnsi="Consolas" w:cs="Times New Roman"/>
@@ -13516,6 +16959,7 @@
         </w:rPr>
         <w:t>printf</w:t>
       </w:r>
+      <w:proofErr w:type="spellEnd"/>
       <w:r>
         <w:rPr>
           <w:rFonts w:ascii="Consolas" w:eastAsia="Times New Roman" w:hAnsi="Consolas" w:cs="Times New Roman"/>
@@ -13582,6 +17026,7 @@
         </w:rPr>
         <w:t>    }</w:t>
       </w:r>
+      <w:proofErr w:type="spellStart"/>
       <w:r>
         <w:rPr>
           <w:rFonts w:ascii="Consolas" w:eastAsia="Times New Roman" w:hAnsi="Consolas" w:cs="Times New Roman"/>
@@ -13591,6 +17036,7 @@
         </w:rPr>
         <w:t>else</w:t>
       </w:r>
+      <w:proofErr w:type="spellEnd"/>
       <w:r>
         <w:rPr>
           <w:rFonts w:ascii="Consolas" w:eastAsia="Times New Roman" w:hAnsi="Consolas" w:cs="Times New Roman"/>
@@ -13600,6 +17046,7 @@
         </w:rPr>
         <w:t xml:space="preserve"> </w:t>
       </w:r>
+      <w:proofErr w:type="spellStart"/>
       <w:r>
         <w:rPr>
           <w:rFonts w:ascii="Consolas" w:eastAsia="Times New Roman" w:hAnsi="Consolas" w:cs="Times New Roman"/>
@@ -13609,6 +17056,7 @@
         </w:rPr>
         <w:t>if</w:t>
       </w:r>
+      <w:proofErr w:type="spellEnd"/>
       <w:r>
         <w:rPr>
           <w:rFonts w:ascii="Consolas" w:eastAsia="Times New Roman" w:hAnsi="Consolas" w:cs="Times New Roman"/>
@@ -13618,6 +17066,7 @@
         </w:rPr>
         <w:t>(</w:t>
       </w:r>
+      <w:proofErr w:type="spellStart"/>
       <w:r>
         <w:rPr>
           <w:rFonts w:ascii="Consolas" w:eastAsia="Times New Roman" w:hAnsi="Consolas" w:cs="Times New Roman"/>
@@ -13627,14 +17076,35 @@
         </w:rPr>
         <w:t>strcmp</w:t>
       </w:r>
-      <w:r>
-        <w:rPr>
-          <w:rFonts w:ascii="Consolas" w:eastAsia="Times New Roman" w:hAnsi="Consolas" w:cs="Times New Roman"/>
-          <w:color w:val="CCCAC2"/>
-          <w:sz w:val="21"/>
-          <w:szCs w:val="21"/>
-        </w:rPr>
-        <w:t xml:space="preserve">(weather, </w:t>
+      <w:proofErr w:type="spellEnd"/>
+      <w:r>
+        <w:rPr>
+          <w:rFonts w:ascii="Consolas" w:eastAsia="Times New Roman" w:hAnsi="Consolas" w:cs="Times New Roman"/>
+          <w:color w:val="CCCAC2"/>
+          <w:sz w:val="21"/>
+          <w:szCs w:val="21"/>
+        </w:rPr>
+        <w:t>(</w:t>
+      </w:r>
+      <w:proofErr w:type="spellStart"/>
+      <w:r>
+        <w:rPr>
+          <w:rFonts w:ascii="Consolas" w:eastAsia="Times New Roman" w:hAnsi="Consolas" w:cs="Times New Roman"/>
+          <w:color w:val="CCCAC2"/>
+          <w:sz w:val="21"/>
+          <w:szCs w:val="21"/>
+        </w:rPr>
+        <w:t>weather</w:t>
+      </w:r>
+      <w:proofErr w:type="spellEnd"/>
+      <w:r>
+        <w:rPr>
+          <w:rFonts w:ascii="Consolas" w:eastAsia="Times New Roman" w:hAnsi="Consolas" w:cs="Times New Roman"/>
+          <w:color w:val="CCCAC2"/>
+          <w:sz w:val="21"/>
+          <w:szCs w:val="21"/>
+        </w:rPr>
+        <w:t xml:space="preserve">, </w:t>
       </w:r>
       <w:r>
         <w:rPr>
@@ -13643,7 +17113,27 @@
           <w:sz w:val="21"/>
           <w:szCs w:val="21"/>
         </w:rPr>
-        <w:t>"snowy"</w:t>
+        <w:t>"</w:t>
+      </w:r>
+      <w:proofErr w:type="spellStart"/>
+      <w:r>
+        <w:rPr>
+          <w:rFonts w:ascii="Consolas" w:eastAsia="Times New Roman" w:hAnsi="Consolas" w:cs="Times New Roman"/>
+          <w:color w:val="D5FF80"/>
+          <w:sz w:val="21"/>
+          <w:szCs w:val="21"/>
+        </w:rPr>
+        <w:t>snowy</w:t>
+      </w:r>
+      <w:proofErr w:type="spellEnd"/>
+      <w:r>
+        <w:rPr>
+          <w:rFonts w:ascii="Consolas" w:eastAsia="Times New Roman" w:hAnsi="Consolas" w:cs="Times New Roman"/>
+          <w:color w:val="D5FF80"/>
+          <w:sz w:val="21"/>
+          <w:szCs w:val="21"/>
+        </w:rPr>
+        <w:t>"</w:t>
       </w:r>
       <w:r>
         <w:rPr>
@@ -13702,6 +17192,7 @@
         </w:rPr>
         <w:t xml:space="preserve">        </w:t>
       </w:r>
+      <w:proofErr w:type="spellStart"/>
       <w:r>
         <w:rPr>
           <w:rFonts w:ascii="Consolas" w:eastAsia="Times New Roman" w:hAnsi="Consolas" w:cs="Times New Roman"/>
@@ -13711,6 +17202,7 @@
         </w:rPr>
         <w:t>printf</w:t>
       </w:r>
+      <w:proofErr w:type="spellEnd"/>
       <w:r>
         <w:rPr>
           <w:rFonts w:ascii="Consolas" w:eastAsia="Times New Roman" w:hAnsi="Consolas" w:cs="Times New Roman"/>
@@ -13777,6 +17269,7 @@
         </w:rPr>
         <w:t>    }</w:t>
       </w:r>
+      <w:proofErr w:type="spellStart"/>
       <w:r>
         <w:rPr>
           <w:rFonts w:ascii="Consolas" w:eastAsia="Times New Roman" w:hAnsi="Consolas" w:cs="Times New Roman"/>
@@ -13786,6 +17279,7 @@
         </w:rPr>
         <w:t>else</w:t>
       </w:r>
+      <w:proofErr w:type="spellEnd"/>
       <w:r>
         <w:rPr>
           <w:rFonts w:ascii="Consolas" w:eastAsia="Times New Roman" w:hAnsi="Consolas" w:cs="Times New Roman"/>
@@ -13795,6 +17289,7 @@
         </w:rPr>
         <w:t xml:space="preserve"> </w:t>
       </w:r>
+      <w:proofErr w:type="spellStart"/>
       <w:r>
         <w:rPr>
           <w:rFonts w:ascii="Consolas" w:eastAsia="Times New Roman" w:hAnsi="Consolas" w:cs="Times New Roman"/>
@@ -13804,6 +17299,7 @@
         </w:rPr>
         <w:t>if</w:t>
       </w:r>
+      <w:proofErr w:type="spellEnd"/>
       <w:r>
         <w:rPr>
           <w:rFonts w:ascii="Consolas" w:eastAsia="Times New Roman" w:hAnsi="Consolas" w:cs="Times New Roman"/>
@@ -13813,6 +17309,7 @@
         </w:rPr>
         <w:t>(</w:t>
       </w:r>
+      <w:proofErr w:type="spellStart"/>
       <w:r>
         <w:rPr>
           <w:rFonts w:ascii="Consolas" w:eastAsia="Times New Roman" w:hAnsi="Consolas" w:cs="Times New Roman"/>
@@ -13822,14 +17319,35 @@
         </w:rPr>
         <w:t>strcmp</w:t>
       </w:r>
-      <w:r>
-        <w:rPr>
-          <w:rFonts w:ascii="Consolas" w:eastAsia="Times New Roman" w:hAnsi="Consolas" w:cs="Times New Roman"/>
-          <w:color w:val="CCCAC2"/>
-          <w:sz w:val="21"/>
-          <w:szCs w:val="21"/>
-        </w:rPr>
-        <w:t xml:space="preserve">(weather, </w:t>
+      <w:proofErr w:type="spellEnd"/>
+      <w:r>
+        <w:rPr>
+          <w:rFonts w:ascii="Consolas" w:eastAsia="Times New Roman" w:hAnsi="Consolas" w:cs="Times New Roman"/>
+          <w:color w:val="CCCAC2"/>
+          <w:sz w:val="21"/>
+          <w:szCs w:val="21"/>
+        </w:rPr>
+        <w:t>(</w:t>
+      </w:r>
+      <w:proofErr w:type="spellStart"/>
+      <w:r>
+        <w:rPr>
+          <w:rFonts w:ascii="Consolas" w:eastAsia="Times New Roman" w:hAnsi="Consolas" w:cs="Times New Roman"/>
+          <w:color w:val="CCCAC2"/>
+          <w:sz w:val="21"/>
+          <w:szCs w:val="21"/>
+        </w:rPr>
+        <w:t>weather</w:t>
+      </w:r>
+      <w:proofErr w:type="spellEnd"/>
+      <w:r>
+        <w:rPr>
+          <w:rFonts w:ascii="Consolas" w:eastAsia="Times New Roman" w:hAnsi="Consolas" w:cs="Times New Roman"/>
+          <w:color w:val="CCCAC2"/>
+          <w:sz w:val="21"/>
+          <w:szCs w:val="21"/>
+        </w:rPr>
+        <w:t xml:space="preserve">, </w:t>
       </w:r>
       <w:r>
         <w:rPr>
@@ -13838,7 +17356,27 @@
           <w:sz w:val="21"/>
           <w:szCs w:val="21"/>
         </w:rPr>
-        <w:t>"windy"</w:t>
+        <w:t>"</w:t>
+      </w:r>
+      <w:proofErr w:type="spellStart"/>
+      <w:r>
+        <w:rPr>
+          <w:rFonts w:ascii="Consolas" w:eastAsia="Times New Roman" w:hAnsi="Consolas" w:cs="Times New Roman"/>
+          <w:color w:val="D5FF80"/>
+          <w:sz w:val="21"/>
+          <w:szCs w:val="21"/>
+        </w:rPr>
+        <w:t>windy</w:t>
+      </w:r>
+      <w:proofErr w:type="spellEnd"/>
+      <w:r>
+        <w:rPr>
+          <w:rFonts w:ascii="Consolas" w:eastAsia="Times New Roman" w:hAnsi="Consolas" w:cs="Times New Roman"/>
+          <w:color w:val="D5FF80"/>
+          <w:sz w:val="21"/>
+          <w:szCs w:val="21"/>
+        </w:rPr>
+        <w:t>"</w:t>
       </w:r>
       <w:r>
         <w:rPr>
@@ -13897,6 +17435,7 @@
         </w:rPr>
         <w:t xml:space="preserve">        </w:t>
       </w:r>
+      <w:proofErr w:type="spellStart"/>
       <w:r>
         <w:rPr>
           <w:rFonts w:ascii="Consolas" w:eastAsia="Times New Roman" w:hAnsi="Consolas" w:cs="Times New Roman"/>
@@ -13906,6 +17445,7 @@
         </w:rPr>
         <w:t>printf</w:t>
       </w:r>
+      <w:proofErr w:type="spellEnd"/>
       <w:r>
         <w:rPr>
           <w:rFonts w:ascii="Consolas" w:eastAsia="Times New Roman" w:hAnsi="Consolas" w:cs="Times New Roman"/>
@@ -13972,6 +17512,7 @@
         </w:rPr>
         <w:t>    }</w:t>
       </w:r>
+      <w:proofErr w:type="spellStart"/>
       <w:r>
         <w:rPr>
           <w:rFonts w:ascii="Consolas" w:eastAsia="Times New Roman" w:hAnsi="Consolas" w:cs="Times New Roman"/>
@@ -13981,6 +17522,7 @@
         </w:rPr>
         <w:t>else</w:t>
       </w:r>
+      <w:proofErr w:type="spellEnd"/>
       <w:r>
         <w:rPr>
           <w:rFonts w:ascii="Consolas" w:eastAsia="Times New Roman" w:hAnsi="Consolas" w:cs="Times New Roman"/>
@@ -14011,6 +17553,7 @@
         </w:rPr>
         <w:t xml:space="preserve">        </w:t>
       </w:r>
+      <w:proofErr w:type="spellStart"/>
       <w:r>
         <w:rPr>
           <w:rFonts w:ascii="Consolas" w:eastAsia="Times New Roman" w:hAnsi="Consolas" w:cs="Times New Roman"/>
@@ -14020,6 +17563,7 @@
         </w:rPr>
         <w:t>printf</w:t>
       </w:r>
+      <w:proofErr w:type="spellEnd"/>
       <w:r>
         <w:rPr>
           <w:rFonts w:ascii="Consolas" w:eastAsia="Times New Roman" w:hAnsi="Consolas" w:cs="Times New Roman"/>
@@ -14107,6 +17651,7 @@
         </w:rPr>
         <w:t xml:space="preserve">    </w:t>
       </w:r>
+      <w:proofErr w:type="spellStart"/>
       <w:r>
         <w:rPr>
           <w:rFonts w:ascii="Consolas" w:eastAsia="Times New Roman" w:hAnsi="Consolas" w:cs="Times New Roman"/>
@@ -14116,14 +17661,35 @@
         </w:rPr>
         <w:t>switch</w:t>
       </w:r>
-      <w:r>
-        <w:rPr>
-          <w:rFonts w:ascii="Consolas" w:eastAsia="Times New Roman" w:hAnsi="Consolas" w:cs="Times New Roman"/>
-          <w:color w:val="CCCAC2"/>
-          <w:sz w:val="21"/>
-          <w:szCs w:val="21"/>
-        </w:rPr>
-        <w:t xml:space="preserve"> (weather[</w:t>
+      <w:proofErr w:type="spellEnd"/>
+      <w:r>
+        <w:rPr>
+          <w:rFonts w:ascii="Consolas" w:eastAsia="Times New Roman" w:hAnsi="Consolas" w:cs="Times New Roman"/>
+          <w:color w:val="CCCAC2"/>
+          <w:sz w:val="21"/>
+          <w:szCs w:val="21"/>
+        </w:rPr>
+        <w:t xml:space="preserve"> (</w:t>
+      </w:r>
+      <w:proofErr w:type="spellStart"/>
+      <w:r>
+        <w:rPr>
+          <w:rFonts w:ascii="Consolas" w:eastAsia="Times New Roman" w:hAnsi="Consolas" w:cs="Times New Roman"/>
+          <w:color w:val="CCCAC2"/>
+          <w:sz w:val="21"/>
+          <w:szCs w:val="21"/>
+        </w:rPr>
+        <w:t>weather</w:t>
+      </w:r>
+      <w:proofErr w:type="spellEnd"/>
+      <w:r>
+        <w:rPr>
+          <w:rFonts w:ascii="Consolas" w:eastAsia="Times New Roman" w:hAnsi="Consolas" w:cs="Times New Roman"/>
+          <w:color w:val="CCCAC2"/>
+          <w:sz w:val="21"/>
+          <w:szCs w:val="21"/>
+        </w:rPr>
+        <w:t>[</w:t>
       </w:r>
       <w:r>
         <w:rPr>
@@ -14164,6 +17730,7 @@
         </w:rPr>
         <w:t xml:space="preserve">        </w:t>
       </w:r>
+      <w:proofErr w:type="spellStart"/>
       <w:r>
         <w:rPr>
           <w:rFonts w:ascii="Consolas" w:eastAsia="Times New Roman" w:hAnsi="Consolas" w:cs="Times New Roman"/>
@@ -14173,6 +17740,7 @@
         </w:rPr>
         <w:t>case</w:t>
       </w:r>
+      <w:proofErr w:type="spellEnd"/>
       <w:r>
         <w:rPr>
           <w:rFonts w:ascii="Consolas" w:eastAsia="Times New Roman" w:hAnsi="Consolas" w:cs="Times New Roman"/>
@@ -14221,6 +17789,7 @@
         </w:rPr>
         <w:t xml:space="preserve">        </w:t>
       </w:r>
+      <w:proofErr w:type="spellStart"/>
       <w:r>
         <w:rPr>
           <w:rFonts w:ascii="Consolas" w:eastAsia="Times New Roman" w:hAnsi="Consolas" w:cs="Times New Roman"/>
@@ -14230,6 +17799,7 @@
         </w:rPr>
         <w:t>if</w:t>
       </w:r>
+      <w:proofErr w:type="spellEnd"/>
       <w:r>
         <w:rPr>
           <w:rFonts w:ascii="Consolas" w:eastAsia="Times New Roman" w:hAnsi="Consolas" w:cs="Times New Roman"/>
@@ -14239,6 +17809,7 @@
         </w:rPr>
         <w:t>(</w:t>
       </w:r>
+      <w:proofErr w:type="spellStart"/>
       <w:r>
         <w:rPr>
           <w:rFonts w:ascii="Consolas" w:eastAsia="Times New Roman" w:hAnsi="Consolas" w:cs="Times New Roman"/>
@@ -14248,14 +17819,35 @@
         </w:rPr>
         <w:t>strcmp</w:t>
       </w:r>
-      <w:r>
-        <w:rPr>
-          <w:rFonts w:ascii="Consolas" w:eastAsia="Times New Roman" w:hAnsi="Consolas" w:cs="Times New Roman"/>
-          <w:color w:val="CCCAC2"/>
-          <w:sz w:val="21"/>
-          <w:szCs w:val="21"/>
-        </w:rPr>
-        <w:t xml:space="preserve">(weather, </w:t>
+      <w:proofErr w:type="spellEnd"/>
+      <w:r>
+        <w:rPr>
+          <w:rFonts w:ascii="Consolas" w:eastAsia="Times New Roman" w:hAnsi="Consolas" w:cs="Times New Roman"/>
+          <w:color w:val="CCCAC2"/>
+          <w:sz w:val="21"/>
+          <w:szCs w:val="21"/>
+        </w:rPr>
+        <w:t>(</w:t>
+      </w:r>
+      <w:proofErr w:type="spellStart"/>
+      <w:r>
+        <w:rPr>
+          <w:rFonts w:ascii="Consolas" w:eastAsia="Times New Roman" w:hAnsi="Consolas" w:cs="Times New Roman"/>
+          <w:color w:val="CCCAC2"/>
+          <w:sz w:val="21"/>
+          <w:szCs w:val="21"/>
+        </w:rPr>
+        <w:t>weather</w:t>
+      </w:r>
+      <w:proofErr w:type="spellEnd"/>
+      <w:r>
+        <w:rPr>
+          <w:rFonts w:ascii="Consolas" w:eastAsia="Times New Roman" w:hAnsi="Consolas" w:cs="Times New Roman"/>
+          <w:color w:val="CCCAC2"/>
+          <w:sz w:val="21"/>
+          <w:szCs w:val="21"/>
+        </w:rPr>
+        <w:t xml:space="preserve">, </w:t>
       </w:r>
       <w:r>
         <w:rPr>
@@ -14264,7 +17856,27 @@
           <w:sz w:val="21"/>
           <w:szCs w:val="21"/>
         </w:rPr>
-        <w:t>"sunny"</w:t>
+        <w:t>"</w:t>
+      </w:r>
+      <w:proofErr w:type="spellStart"/>
+      <w:r>
+        <w:rPr>
+          <w:rFonts w:ascii="Consolas" w:eastAsia="Times New Roman" w:hAnsi="Consolas" w:cs="Times New Roman"/>
+          <w:color w:val="D5FF80"/>
+          <w:sz w:val="21"/>
+          <w:szCs w:val="21"/>
+        </w:rPr>
+        <w:t>sunny</w:t>
+      </w:r>
+      <w:proofErr w:type="spellEnd"/>
+      <w:r>
+        <w:rPr>
+          <w:rFonts w:ascii="Consolas" w:eastAsia="Times New Roman" w:hAnsi="Consolas" w:cs="Times New Roman"/>
+          <w:color w:val="D5FF80"/>
+          <w:sz w:val="21"/>
+          <w:szCs w:val="21"/>
+        </w:rPr>
+        <w:t>"</w:t>
       </w:r>
       <w:r>
         <w:rPr>
@@ -14323,6 +17935,7 @@
         </w:rPr>
         <w:t xml:space="preserve">            </w:t>
       </w:r>
+      <w:proofErr w:type="spellStart"/>
       <w:r>
         <w:rPr>
           <w:rFonts w:ascii="Consolas" w:eastAsia="Times New Roman" w:hAnsi="Consolas" w:cs="Times New Roman"/>
@@ -14332,6 +17945,7 @@
         </w:rPr>
         <w:t>printf</w:t>
       </w:r>
+      <w:proofErr w:type="spellEnd"/>
       <w:r>
         <w:rPr>
           <w:rFonts w:ascii="Consolas" w:eastAsia="Times New Roman" w:hAnsi="Consolas" w:cs="Times New Roman"/>
@@ -14398,6 +18012,7 @@
         </w:rPr>
         <w:t>        }</w:t>
       </w:r>
+      <w:proofErr w:type="spellStart"/>
       <w:r>
         <w:rPr>
           <w:rFonts w:ascii="Consolas" w:eastAsia="Times New Roman" w:hAnsi="Consolas" w:cs="Times New Roman"/>
@@ -14407,6 +18022,7 @@
         </w:rPr>
         <w:t>else</w:t>
       </w:r>
+      <w:proofErr w:type="spellEnd"/>
       <w:r>
         <w:rPr>
           <w:rFonts w:ascii="Consolas" w:eastAsia="Times New Roman" w:hAnsi="Consolas" w:cs="Times New Roman"/>
@@ -14437,6 +18053,7 @@
         </w:rPr>
         <w:t xml:space="preserve">            </w:t>
       </w:r>
+      <w:proofErr w:type="spellStart"/>
       <w:r>
         <w:rPr>
           <w:rFonts w:ascii="Consolas" w:eastAsia="Times New Roman" w:hAnsi="Consolas" w:cs="Times New Roman"/>
@@ -14446,6 +18063,7 @@
         </w:rPr>
         <w:t>printf</w:t>
       </w:r>
+      <w:proofErr w:type="spellEnd"/>
       <w:r>
         <w:rPr>
           <w:rFonts w:ascii="Consolas" w:eastAsia="Times New Roman" w:hAnsi="Consolas" w:cs="Times New Roman"/>
@@ -14533,6 +18151,7 @@
         </w:rPr>
         <w:t xml:space="preserve">            </w:t>
       </w:r>
+      <w:proofErr w:type="spellStart"/>
       <w:r>
         <w:rPr>
           <w:rFonts w:ascii="Consolas" w:eastAsia="Times New Roman" w:hAnsi="Consolas" w:cs="Times New Roman"/>
@@ -14542,6 +18161,7 @@
         </w:rPr>
         <w:t>break</w:t>
       </w:r>
+      <w:proofErr w:type="spellEnd"/>
       <w:r>
         <w:rPr>
           <w:rFonts w:ascii="Consolas" w:eastAsia="Times New Roman" w:hAnsi="Consolas" w:cs="Times New Roman"/>
@@ -14573,6 +18193,7 @@
         <w:lastRenderedPageBreak/>
         <w:t xml:space="preserve">        </w:t>
       </w:r>
+      <w:proofErr w:type="spellStart"/>
       <w:r>
         <w:rPr>
           <w:rFonts w:ascii="Consolas" w:eastAsia="Times New Roman" w:hAnsi="Consolas" w:cs="Times New Roman"/>
@@ -14582,6 +18203,7 @@
         </w:rPr>
         <w:t>case</w:t>
       </w:r>
+      <w:proofErr w:type="spellEnd"/>
       <w:r>
         <w:rPr>
           <w:rFonts w:ascii="Consolas" w:eastAsia="Times New Roman" w:hAnsi="Consolas" w:cs="Times New Roman"/>
@@ -14630,6 +18252,7 @@
         </w:rPr>
         <w:t xml:space="preserve">            </w:t>
       </w:r>
+      <w:proofErr w:type="spellStart"/>
       <w:r>
         <w:rPr>
           <w:rFonts w:ascii="Consolas" w:eastAsia="Times New Roman" w:hAnsi="Consolas" w:cs="Times New Roman"/>
@@ -14639,6 +18262,7 @@
         </w:rPr>
         <w:t>printf</w:t>
       </w:r>
+      <w:proofErr w:type="spellEnd"/>
       <w:r>
         <w:rPr>
           <w:rFonts w:ascii="Consolas" w:eastAsia="Times New Roman" w:hAnsi="Consolas" w:cs="Times New Roman"/>
@@ -14705,6 +18329,7 @@
         </w:rPr>
         <w:t xml:space="preserve">            </w:t>
       </w:r>
+      <w:proofErr w:type="spellStart"/>
       <w:r>
         <w:rPr>
           <w:rFonts w:ascii="Consolas" w:eastAsia="Times New Roman" w:hAnsi="Consolas" w:cs="Times New Roman"/>
@@ -14714,6 +18339,7 @@
         </w:rPr>
         <w:t>break</w:t>
       </w:r>
+      <w:proofErr w:type="spellEnd"/>
       <w:r>
         <w:rPr>
           <w:rFonts w:ascii="Consolas" w:eastAsia="Times New Roman" w:hAnsi="Consolas" w:cs="Times New Roman"/>
@@ -14744,6 +18370,7 @@
         </w:rPr>
         <w:t xml:space="preserve">        </w:t>
       </w:r>
+      <w:proofErr w:type="spellStart"/>
       <w:r>
         <w:rPr>
           <w:rFonts w:ascii="Consolas" w:eastAsia="Times New Roman" w:hAnsi="Consolas" w:cs="Times New Roman"/>
@@ -14753,6 +18380,7 @@
         </w:rPr>
         <w:t>case</w:t>
       </w:r>
+      <w:proofErr w:type="spellEnd"/>
       <w:r>
         <w:rPr>
           <w:rFonts w:ascii="Consolas" w:eastAsia="Times New Roman" w:hAnsi="Consolas" w:cs="Times New Roman"/>
@@ -14801,6 +18429,7 @@
         </w:rPr>
         <w:t xml:space="preserve">            </w:t>
       </w:r>
+      <w:proofErr w:type="spellStart"/>
       <w:r>
         <w:rPr>
           <w:rFonts w:ascii="Consolas" w:eastAsia="Times New Roman" w:hAnsi="Consolas" w:cs="Times New Roman"/>
@@ -14810,6 +18439,7 @@
         </w:rPr>
         <w:t>printf</w:t>
       </w:r>
+      <w:proofErr w:type="spellEnd"/>
       <w:r>
         <w:rPr>
           <w:rFonts w:ascii="Consolas" w:eastAsia="Times New Roman" w:hAnsi="Consolas" w:cs="Times New Roman"/>
@@ -14876,6 +18506,7 @@
         </w:rPr>
         <w:t xml:space="preserve">            </w:t>
       </w:r>
+      <w:proofErr w:type="spellStart"/>
       <w:r>
         <w:rPr>
           <w:rFonts w:ascii="Consolas" w:eastAsia="Times New Roman" w:hAnsi="Consolas" w:cs="Times New Roman"/>
@@ -14885,6 +18516,7 @@
         </w:rPr>
         <w:t>break</w:t>
       </w:r>
+      <w:proofErr w:type="spellEnd"/>
       <w:r>
         <w:rPr>
           <w:rFonts w:ascii="Consolas" w:eastAsia="Times New Roman" w:hAnsi="Consolas" w:cs="Times New Roman"/>
@@ -14915,6 +18547,7 @@
         </w:rPr>
         <w:t xml:space="preserve">        </w:t>
       </w:r>
+      <w:proofErr w:type="spellStart"/>
       <w:r>
         <w:rPr>
           <w:rFonts w:ascii="Consolas" w:eastAsia="Times New Roman" w:hAnsi="Consolas" w:cs="Times New Roman"/>
@@ -14924,6 +18557,7 @@
         </w:rPr>
         <w:t>case</w:t>
       </w:r>
+      <w:proofErr w:type="spellEnd"/>
       <w:r>
         <w:rPr>
           <w:rFonts w:ascii="Consolas" w:eastAsia="Times New Roman" w:hAnsi="Consolas" w:cs="Times New Roman"/>
@@ -14972,6 +18606,7 @@
         </w:rPr>
         <w:t xml:space="preserve">            </w:t>
       </w:r>
+      <w:proofErr w:type="spellStart"/>
       <w:r>
         <w:rPr>
           <w:rFonts w:ascii="Consolas" w:eastAsia="Times New Roman" w:hAnsi="Consolas" w:cs="Times New Roman"/>
@@ -14981,6 +18616,7 @@
         </w:rPr>
         <w:t>printf</w:t>
       </w:r>
+      <w:proofErr w:type="spellEnd"/>
       <w:r>
         <w:rPr>
           <w:rFonts w:ascii="Consolas" w:eastAsia="Times New Roman" w:hAnsi="Consolas" w:cs="Times New Roman"/>
@@ -15047,6 +18683,7 @@
         </w:rPr>
         <w:t xml:space="preserve">            </w:t>
       </w:r>
+      <w:proofErr w:type="spellStart"/>
       <w:r>
         <w:rPr>
           <w:rFonts w:ascii="Consolas" w:eastAsia="Times New Roman" w:hAnsi="Consolas" w:cs="Times New Roman"/>
@@ -15056,6 +18693,7 @@
         </w:rPr>
         <w:t>break</w:t>
       </w:r>
+      <w:proofErr w:type="spellEnd"/>
       <w:r>
         <w:rPr>
           <w:rFonts w:ascii="Consolas" w:eastAsia="Times New Roman" w:hAnsi="Consolas" w:cs="Times New Roman"/>
@@ -15086,6 +18724,7 @@
         </w:rPr>
         <w:t xml:space="preserve">        </w:t>
       </w:r>
+      <w:proofErr w:type="spellStart"/>
       <w:r>
         <w:rPr>
           <w:rFonts w:ascii="Consolas" w:eastAsia="Times New Roman" w:hAnsi="Consolas" w:cs="Times New Roman"/>
@@ -15095,6 +18734,7 @@
         </w:rPr>
         <w:t>default</w:t>
       </w:r>
+      <w:proofErr w:type="spellEnd"/>
       <w:r>
         <w:rPr>
           <w:rFonts w:ascii="Consolas" w:eastAsia="Times New Roman" w:hAnsi="Consolas" w:cs="Times New Roman"/>
@@ -15125,6 +18765,7 @@
         </w:rPr>
         <w:t xml:space="preserve">            </w:t>
       </w:r>
+      <w:proofErr w:type="spellStart"/>
       <w:r>
         <w:rPr>
           <w:rFonts w:ascii="Consolas" w:eastAsia="Times New Roman" w:hAnsi="Consolas" w:cs="Times New Roman"/>
@@ -15134,6 +18775,7 @@
         </w:rPr>
         <w:t>printf</w:t>
       </w:r>
+      <w:proofErr w:type="spellEnd"/>
       <w:r>
         <w:rPr>
           <w:rFonts w:ascii="Consolas" w:eastAsia="Times New Roman" w:hAnsi="Consolas" w:cs="Times New Roman"/>
@@ -15150,8 +18792,19 @@
           <w:sz w:val="21"/>
           <w:szCs w:val="21"/>
         </w:rPr>
-        <w:t>"Взуйте мешти</w:t>
-      </w:r>
+        <w:t xml:space="preserve">"Взуйте </w:t>
+      </w:r>
+      <w:proofErr w:type="spellStart"/>
+      <w:r>
+        <w:rPr>
+          <w:rFonts w:ascii="Consolas" w:eastAsia="Times New Roman" w:hAnsi="Consolas" w:cs="Times New Roman"/>
+          <w:color w:val="D5FF80"/>
+          <w:sz w:val="21"/>
+          <w:szCs w:val="21"/>
+        </w:rPr>
+        <w:t>мешти</w:t>
+      </w:r>
+      <w:proofErr w:type="spellEnd"/>
       <w:r>
         <w:rPr>
           <w:rFonts w:ascii="Consolas" w:eastAsia="Times New Roman" w:hAnsi="Consolas" w:cs="Times New Roman"/>
@@ -15200,6 +18853,7 @@
         </w:rPr>
         <w:t xml:space="preserve">            </w:t>
       </w:r>
+      <w:proofErr w:type="spellStart"/>
       <w:r>
         <w:rPr>
           <w:rFonts w:ascii="Consolas" w:eastAsia="Times New Roman" w:hAnsi="Consolas" w:cs="Times New Roman"/>
@@ -15209,6 +18863,7 @@
         </w:rPr>
         <w:t>break</w:t>
       </w:r>
+      <w:proofErr w:type="spellEnd"/>
       <w:r>
         <w:rPr>
           <w:rFonts w:ascii="Consolas" w:eastAsia="Times New Roman" w:hAnsi="Consolas" w:cs="Times New Roman"/>
@@ -15272,6 +18927,7 @@
         </w:rPr>
         <w:t xml:space="preserve">    </w:t>
       </w:r>
+      <w:proofErr w:type="spellStart"/>
       <w:r>
         <w:rPr>
           <w:rFonts w:ascii="Consolas" w:eastAsia="Times New Roman" w:hAnsi="Consolas" w:cs="Times New Roman"/>
@@ -15281,6 +18937,7 @@
         </w:rPr>
         <w:t>return</w:t>
       </w:r>
+      <w:proofErr w:type="spellEnd"/>
       <w:r>
         <w:rPr>
           <w:rFonts w:ascii="Consolas" w:eastAsia="Times New Roman" w:hAnsi="Consolas" w:cs="Times New Roman"/>
@@ -15426,6 +19083,7 @@
         </w:rPr>
         <w:t xml:space="preserve"> </w:t>
       </w:r>
+      <w:proofErr w:type="spellStart"/>
       <w:r>
         <w:rPr>
           <w:rFonts w:ascii="Arial" w:hAnsi="Arial" w:cs="Arial"/>
@@ -15436,8 +19094,61 @@
           <w:szCs w:val="20"/>
           <w:shd w:val="clear" w:color="auto" w:fill="B7B7B7"/>
         </w:rPr>
-        <w:t>Self Practice Work</w:t>
-      </w:r>
+        <w:t>Self</w:t>
+      </w:r>
+      <w:proofErr w:type="spellEnd"/>
+      <w:r>
+        <w:rPr>
+          <w:rFonts w:ascii="Arial" w:hAnsi="Arial" w:cs="Arial"/>
+          <w:b/>
+          <w:bCs/>
+          <w:color w:val="000000"/>
+          <w:sz w:val="20"/>
+          <w:szCs w:val="20"/>
+          <w:shd w:val="clear" w:color="auto" w:fill="B7B7B7"/>
+        </w:rPr>
+        <w:t xml:space="preserve"> </w:t>
+      </w:r>
+      <w:proofErr w:type="spellStart"/>
+      <w:r>
+        <w:rPr>
+          <w:rFonts w:ascii="Arial" w:hAnsi="Arial" w:cs="Arial"/>
+          <w:b/>
+          <w:bCs/>
+          <w:color w:val="000000"/>
+          <w:sz w:val="20"/>
+          <w:szCs w:val="20"/>
+          <w:shd w:val="clear" w:color="auto" w:fill="B7B7B7"/>
+        </w:rPr>
+        <w:t>Practice</w:t>
+      </w:r>
+      <w:proofErr w:type="spellEnd"/>
+      <w:r>
+        <w:rPr>
+          <w:rFonts w:ascii="Arial" w:hAnsi="Arial" w:cs="Arial"/>
+          <w:b/>
+          <w:bCs/>
+          <w:color w:val="000000"/>
+          <w:sz w:val="20"/>
+          <w:szCs w:val="20"/>
+          <w:shd w:val="clear" w:color="auto" w:fill="B7B7B7"/>
+        </w:rPr>
+        <w:t xml:space="preserve"> </w:t>
+      </w:r>
+      <w:proofErr w:type="spellStart"/>
+      <w:r>
+        <w:rPr>
+          <w:rFonts w:ascii="Arial" w:hAnsi="Arial" w:cs="Arial"/>
+          <w:b/>
+          <w:bCs/>
+          <w:color w:val="000000"/>
+          <w:sz w:val="20"/>
+          <w:szCs w:val="20"/>
+          <w:shd w:val="clear" w:color="auto" w:fill="B7B7B7"/>
+        </w:rPr>
+        <w:t>Work</w:t>
+      </w:r>
+      <w:proofErr w:type="spellEnd"/>
       <w:r>
         <w:rPr>
           <w:rFonts w:ascii="Times New Roman" w:eastAsia="Times New Roman" w:hAnsi="Times New Roman" w:cs="Times New Roman"/>
@@ -15487,7 +19198,27 @@
           <w:sz w:val="21"/>
           <w:szCs w:val="21"/>
         </w:rPr>
-        <w:t>&lt;stdio.h&gt;</w:t>
+        <w:t>&lt;</w:t>
+      </w:r>
+      <w:proofErr w:type="spellStart"/>
+      <w:r>
+        <w:rPr>
+          <w:rFonts w:ascii="Consolas" w:eastAsia="Times New Roman" w:hAnsi="Consolas" w:cs="Times New Roman"/>
+          <w:color w:val="D5FF80"/>
+          <w:sz w:val="21"/>
+          <w:szCs w:val="21"/>
+        </w:rPr>
+        <w:t>stdio.h</w:t>
+      </w:r>
+      <w:proofErr w:type="spellEnd"/>
+      <w:r>
+        <w:rPr>
+          <w:rFonts w:ascii="Consolas" w:eastAsia="Times New Roman" w:hAnsi="Consolas" w:cs="Times New Roman"/>
+          <w:color w:val="D5FF80"/>
+          <w:sz w:val="21"/>
+          <w:szCs w:val="21"/>
+        </w:rPr>
+        <w:t>&gt;</w:t>
       </w:r>
     </w:p>
     <w:p>
@@ -15526,7 +19257,27 @@
           <w:sz w:val="21"/>
           <w:szCs w:val="21"/>
         </w:rPr>
-        <w:t>&lt;cmath&gt;</w:t>
+        <w:t>&lt;</w:t>
+      </w:r>
+      <w:proofErr w:type="spellStart"/>
+      <w:r>
+        <w:rPr>
+          <w:rFonts w:ascii="Consolas" w:eastAsia="Times New Roman" w:hAnsi="Consolas" w:cs="Times New Roman"/>
+          <w:color w:val="D5FF80"/>
+          <w:sz w:val="21"/>
+          <w:szCs w:val="21"/>
+        </w:rPr>
+        <w:t>cmath</w:t>
+      </w:r>
+      <w:proofErr w:type="spellEnd"/>
+      <w:r>
+        <w:rPr>
+          <w:rFonts w:ascii="Consolas" w:eastAsia="Times New Roman" w:hAnsi="Consolas" w:cs="Times New Roman"/>
+          <w:color w:val="D5FF80"/>
+          <w:sz w:val="21"/>
+          <w:szCs w:val="21"/>
+        </w:rPr>
+        <w:t>&gt;</w:t>
       </w:r>
     </w:p>
     <w:p>
@@ -15552,6 +19303,7 @@
           <w:szCs w:val="21"/>
         </w:rPr>
       </w:pPr>
+      <w:proofErr w:type="spellStart"/>
       <w:r>
         <w:rPr>
           <w:rFonts w:ascii="Consolas" w:eastAsia="Times New Roman" w:hAnsi="Consolas" w:cs="Times New Roman"/>
@@ -15561,6 +19313,7 @@
         </w:rPr>
         <w:t>int</w:t>
       </w:r>
+      <w:proofErr w:type="spellEnd"/>
       <w:r>
         <w:rPr>
           <w:rFonts w:ascii="Consolas" w:eastAsia="Times New Roman" w:hAnsi="Consolas" w:cs="Times New Roman"/>
@@ -15570,6 +19323,7 @@
         </w:rPr>
         <w:t xml:space="preserve"> </w:t>
       </w:r>
+      <w:proofErr w:type="spellStart"/>
       <w:r>
         <w:rPr>
           <w:rFonts w:ascii="Consolas" w:eastAsia="Times New Roman" w:hAnsi="Consolas" w:cs="Times New Roman"/>
@@ -15579,6 +19333,7 @@
         </w:rPr>
         <w:t>main</w:t>
       </w:r>
+      <w:proofErr w:type="spellEnd"/>
       <w:r>
         <w:rPr>
           <w:rFonts w:ascii="Consolas" w:eastAsia="Times New Roman" w:hAnsi="Consolas" w:cs="Times New Roman"/>
@@ -15609,6 +19364,7 @@
         </w:rPr>
         <w:t xml:space="preserve">    </w:t>
       </w:r>
+      <w:proofErr w:type="spellStart"/>
       <w:r>
         <w:rPr>
           <w:rFonts w:ascii="Consolas" w:eastAsia="Times New Roman" w:hAnsi="Consolas" w:cs="Times New Roman"/>
@@ -15618,14 +19374,35 @@
         </w:rPr>
         <w:t>int</w:t>
       </w:r>
-      <w:r>
-        <w:rPr>
-          <w:rFonts w:ascii="Consolas" w:eastAsia="Times New Roman" w:hAnsi="Consolas" w:cs="Times New Roman"/>
-          <w:color w:val="CCCAC2"/>
-          <w:sz w:val="21"/>
-          <w:szCs w:val="21"/>
-        </w:rPr>
-        <w:t xml:space="preserve"> a, b, res;</w:t>
+      <w:proofErr w:type="spellEnd"/>
+      <w:r>
+        <w:rPr>
+          <w:rFonts w:ascii="Consolas" w:eastAsia="Times New Roman" w:hAnsi="Consolas" w:cs="Times New Roman"/>
+          <w:color w:val="CCCAC2"/>
+          <w:sz w:val="21"/>
+          <w:szCs w:val="21"/>
+        </w:rPr>
+        <w:t xml:space="preserve"> a, b, </w:t>
+      </w:r>
+      <w:proofErr w:type="spellStart"/>
+      <w:r>
+        <w:rPr>
+          <w:rFonts w:ascii="Consolas" w:eastAsia="Times New Roman" w:hAnsi="Consolas" w:cs="Times New Roman"/>
+          <w:color w:val="CCCAC2"/>
+          <w:sz w:val="21"/>
+          <w:szCs w:val="21"/>
+        </w:rPr>
+        <w:t>res</w:t>
+      </w:r>
+      <w:proofErr w:type="spellEnd"/>
+      <w:r>
+        <w:rPr>
+          <w:rFonts w:ascii="Consolas" w:eastAsia="Times New Roman" w:hAnsi="Consolas" w:cs="Times New Roman"/>
+          <w:color w:val="CCCAC2"/>
+          <w:sz w:val="21"/>
+          <w:szCs w:val="21"/>
+        </w:rPr>
+        <w:t>;</w:t>
       </w:r>
     </w:p>
     <w:p>
@@ -15648,6 +19425,7 @@
         </w:rPr>
         <w:t xml:space="preserve">    </w:t>
       </w:r>
+      <w:proofErr w:type="spellStart"/>
       <w:r>
         <w:rPr>
           <w:rFonts w:ascii="Consolas" w:eastAsia="Times New Roman" w:hAnsi="Consolas" w:cs="Times New Roman"/>
@@ -15657,6 +19435,7 @@
         </w:rPr>
         <w:t>scanf</w:t>
       </w:r>
+      <w:proofErr w:type="spellEnd"/>
       <w:r>
         <w:rPr>
           <w:rFonts w:ascii="Consolas" w:eastAsia="Times New Roman" w:hAnsi="Consolas" w:cs="Times New Roman"/>
@@ -15700,7 +19479,17 @@
           <w:sz w:val="21"/>
           <w:szCs w:val="21"/>
         </w:rPr>
-        <w:t>%d</w:t>
+        <w:t>%</w:t>
+      </w:r>
+      <w:proofErr w:type="spellStart"/>
+      <w:r>
+        <w:rPr>
+          <w:rFonts w:ascii="Consolas" w:eastAsia="Times New Roman" w:hAnsi="Consolas" w:cs="Times New Roman"/>
+          <w:color w:val="95E6CB"/>
+          <w:sz w:val="21"/>
+          <w:szCs w:val="21"/>
+        </w:rPr>
+        <w:t>d</w:t>
       </w:r>
       <w:r>
         <w:rPr>
@@ -15736,7 +19525,17 @@
           <w:sz w:val="21"/>
           <w:szCs w:val="21"/>
         </w:rPr>
-        <w:t xml:space="preserve">a, </w:t>
+        <w:t>a</w:t>
+      </w:r>
+      <w:proofErr w:type="spellEnd"/>
+      <w:r>
+        <w:rPr>
+          <w:rFonts w:ascii="Consolas" w:eastAsia="Times New Roman" w:hAnsi="Consolas" w:cs="Times New Roman"/>
+          <w:color w:val="CCCAC2"/>
+          <w:sz w:val="21"/>
+          <w:szCs w:val="21"/>
+        </w:rPr>
+        <w:t xml:space="preserve">, </w:t>
       </w:r>
       <w:r>
         <w:rPr>
@@ -15775,8 +19574,19 @@
           <w:sz w:val="21"/>
           <w:szCs w:val="21"/>
         </w:rPr>
-        <w:t>    res</w:t>
-      </w:r>
+        <w:t xml:space="preserve">    </w:t>
+      </w:r>
+      <w:proofErr w:type="spellStart"/>
+      <w:r>
+        <w:rPr>
+          <w:rFonts w:ascii="Consolas" w:eastAsia="Times New Roman" w:hAnsi="Consolas" w:cs="Times New Roman"/>
+          <w:color w:val="CCCAC2"/>
+          <w:sz w:val="21"/>
+          <w:szCs w:val="21"/>
+        </w:rPr>
+        <w:t>res</w:t>
+      </w:r>
+      <w:proofErr w:type="spellEnd"/>
       <w:r>
         <w:rPr>
           <w:rFonts w:ascii="Consolas" w:eastAsia="Times New Roman" w:hAnsi="Consolas" w:cs="Times New Roman"/>
@@ -15786,6 +19596,7 @@
         </w:rPr>
         <w:t>=</w:t>
       </w:r>
+      <w:proofErr w:type="spellStart"/>
       <w:r>
         <w:rPr>
           <w:rFonts w:ascii="Consolas" w:eastAsia="Times New Roman" w:hAnsi="Consolas" w:cs="Times New Roman"/>
@@ -15811,7 +19622,17 @@
           <w:sz w:val="21"/>
           <w:szCs w:val="21"/>
         </w:rPr>
-        <w:t>b;</w:t>
+        <w:t>b</w:t>
+      </w:r>
+      <w:proofErr w:type="spellEnd"/>
+      <w:r>
+        <w:rPr>
+          <w:rFonts w:ascii="Consolas" w:eastAsia="Times New Roman" w:hAnsi="Consolas" w:cs="Times New Roman"/>
+          <w:color w:val="CCCAC2"/>
+          <w:sz w:val="21"/>
+          <w:szCs w:val="21"/>
+        </w:rPr>
+        <w:t>;</w:t>
       </w:r>
     </w:p>
     <w:p>
@@ -15834,6 +19655,7 @@
         </w:rPr>
         <w:t xml:space="preserve">    </w:t>
       </w:r>
+      <w:proofErr w:type="spellStart"/>
       <w:r>
         <w:rPr>
           <w:rFonts w:ascii="Consolas" w:eastAsia="Times New Roman" w:hAnsi="Consolas" w:cs="Times New Roman"/>
@@ -15843,6 +19665,7 @@
         </w:rPr>
         <w:t>printf</w:t>
       </w:r>
+      <w:proofErr w:type="spellEnd"/>
       <w:r>
         <w:rPr>
           <w:rFonts w:ascii="Consolas" w:eastAsia="Times New Roman" w:hAnsi="Consolas" w:cs="Times New Roman"/>
@@ -15886,7 +19709,27 @@
           <w:sz w:val="21"/>
           <w:szCs w:val="21"/>
         </w:rPr>
-        <w:t>,res);</w:t>
+        <w:t>,</w:t>
+      </w:r>
+      <w:proofErr w:type="spellStart"/>
+      <w:r>
+        <w:rPr>
+          <w:rFonts w:ascii="Consolas" w:eastAsia="Times New Roman" w:hAnsi="Consolas" w:cs="Times New Roman"/>
+          <w:color w:val="CCCAC2"/>
+          <w:sz w:val="21"/>
+          <w:szCs w:val="21"/>
+        </w:rPr>
+        <w:t>res</w:t>
+      </w:r>
+      <w:proofErr w:type="spellEnd"/>
+      <w:r>
+        <w:rPr>
+          <w:rFonts w:ascii="Consolas" w:eastAsia="Times New Roman" w:hAnsi="Consolas" w:cs="Times New Roman"/>
+          <w:color w:val="CCCAC2"/>
+          <w:sz w:val="21"/>
+          <w:szCs w:val="21"/>
+        </w:rPr>
+        <w:t>);</w:t>
       </w:r>
     </w:p>
     <w:p>
@@ -15909,6 +19752,7 @@
         </w:rPr>
         <w:t xml:space="preserve">    </w:t>
       </w:r>
+      <w:proofErr w:type="spellStart"/>
       <w:r>
         <w:rPr>
           <w:rFonts w:ascii="Consolas" w:eastAsia="Times New Roman" w:hAnsi="Consolas" w:cs="Times New Roman"/>
@@ -15918,6 +19762,7 @@
         </w:rPr>
         <w:t>return</w:t>
       </w:r>
+      <w:proofErr w:type="spellEnd"/>
       <w:r>
         <w:rPr>
           <w:rFonts w:ascii="Consolas" w:eastAsia="Times New Roman" w:hAnsi="Consolas" w:cs="Times New Roman"/>
@@ -17179,15 +21024,51 @@
           <w:sz w:val="24"/>
           <w:szCs w:val="24"/>
         </w:rPr>
-        <w:t>програмах на основі різних умов, освоїв оператор switch-case, розглянув і використав цикл</w:t>
-      </w:r>
-      <w:r>
-        <w:rPr>
-          <w:rFonts w:ascii="Times New Roman" w:eastAsia="Times New Roman" w:hAnsi="Times New Roman" w:cs="Times New Roman"/>
-          <w:sz w:val="24"/>
-          <w:szCs w:val="24"/>
-        </w:rPr>
-        <w:t xml:space="preserve"> for для повторення певних операцій певну кількість </w:t>
+        <w:t xml:space="preserve">програмах на основі різних умов, освоїв оператор </w:t>
+      </w:r>
+      <w:proofErr w:type="spellStart"/>
+      <w:r>
+        <w:rPr>
+          <w:rFonts w:ascii="Times New Roman" w:eastAsia="Times New Roman" w:hAnsi="Times New Roman" w:cs="Times New Roman"/>
+          <w:sz w:val="24"/>
+          <w:szCs w:val="24"/>
+        </w:rPr>
+        <w:t>switch-case</w:t>
+      </w:r>
+      <w:proofErr w:type="spellEnd"/>
+      <w:r>
+        <w:rPr>
+          <w:rFonts w:ascii="Times New Roman" w:eastAsia="Times New Roman" w:hAnsi="Times New Roman" w:cs="Times New Roman"/>
+          <w:sz w:val="24"/>
+          <w:szCs w:val="24"/>
+        </w:rPr>
+        <w:t>, розглянув і використав цикл</w:t>
+      </w:r>
+      <w:r>
+        <w:rPr>
+          <w:rFonts w:ascii="Times New Roman" w:eastAsia="Times New Roman" w:hAnsi="Times New Roman" w:cs="Times New Roman"/>
+          <w:sz w:val="24"/>
+          <w:szCs w:val="24"/>
+        </w:rPr>
+        <w:t xml:space="preserve"> </w:t>
+      </w:r>
+      <w:proofErr w:type="spellStart"/>
+      <w:r>
+        <w:rPr>
+          <w:rFonts w:ascii="Times New Roman" w:eastAsia="Times New Roman" w:hAnsi="Times New Roman" w:cs="Times New Roman"/>
+          <w:sz w:val="24"/>
+          <w:szCs w:val="24"/>
+        </w:rPr>
+        <w:t>for</w:t>
+      </w:r>
+      <w:proofErr w:type="spellEnd"/>
+      <w:r>
+        <w:rPr>
+          <w:rFonts w:ascii="Times New Roman" w:eastAsia="Times New Roman" w:hAnsi="Times New Roman" w:cs="Times New Roman"/>
+          <w:sz w:val="24"/>
+          <w:szCs w:val="24"/>
+        </w:rPr>
+        <w:t xml:space="preserve"> для повторення певних операцій певну кількість </w:t>
       </w:r>
       <w:r>
         <w:rPr>
@@ -18878,6 +22759,22 @@
       <w:u w:val="single"/>
     </w:rPr>
   </w:style>
+  <w:style w:type="paragraph" w:styleId="af2">
+    <w:name w:val="Normal (Web)"/>
+    <w:basedOn w:val="a"/>
+    <w:uiPriority w:val="99"/>
+    <w:semiHidden/>
+    <w:unhideWhenUsed/>
+    <w:rsid w:val="00727553"/>
+    <w:pPr>
+      <w:spacing w:before="100" w:beforeAutospacing="1" w:after="100" w:afterAutospacing="1" w:line="240" w:lineRule="auto"/>
+    </w:pPr>
+    <w:rPr>
+      <w:rFonts w:ascii="Times New Roman" w:eastAsia="Times New Roman" w:hAnsi="Times New Roman" w:cs="Times New Roman"/>
+      <w:sz w:val="24"/>
+      <w:szCs w:val="24"/>
+    </w:rPr>
+  </w:style>
 </w:styles>
 </file>
 
@@ -19167,28 +23064,28 @@
 </file>
 
 <file path=customXml/item1.xml><?xml version="1.0" encoding="utf-8"?>
+<b:Sources xmlns:b="http://schemas.openxmlformats.org/officeDocument/2006/bibliography" xmlns="http://schemas.openxmlformats.org/officeDocument/2006/bibliography" SelectedStyle="\APASixthEditionOfficeOnline.xsl" StyleName="APA" Version="6"/>
+</file>
+
+<file path=customXml/item2.xml><?xml version="1.0" encoding="utf-8"?>
 <go:gDocsCustomXmlDataStorage xmlns:go="http://customooxmlschemas.google.com/" xmlns:r="http://schemas.openxmlformats.org/officeDocument/2006/relationships" uri="GoogleDocsCustomDataVersion2">
   <go:docsCustomData xmlns:go="http://customooxmlschemas.google.com/" roundtripDataSignature="AMtx7mg1t1gPSA62kT8ztiPESSo9M54hng==">CgMxLjA4AHIhMXFNVHNQYW9lLWVhNjZLeGlrRVdIRnNmaEdUSHNnNUIy</go:docsCustomData>
 </go:gDocsCustomXmlDataStorage>
 </file>
 
-<file path=customXml/item2.xml><?xml version="1.0" encoding="utf-8"?>
-<b:Sources xmlns:b="http://schemas.openxmlformats.org/officeDocument/2006/bibliography" xmlns="http://schemas.openxmlformats.org/officeDocument/2006/bibliography" SelectedStyle="\APASixthEditionOfficeOnline.xsl" StyleName="APA" Version="6"/>
+<file path=customXml/itemProps1.xml><?xml version="1.0" encoding="utf-8"?>
+<ds:datastoreItem xmlns:ds="http://schemas.openxmlformats.org/officeDocument/2006/customXml" ds:itemID="{8375D4C3-E003-43E0-97BA-3CF7C1987BAB}">
+  <ds:schemaRefs>
+    <ds:schemaRef ds:uri="http://schemas.openxmlformats.org/officeDocument/2006/bibliography"/>
+  </ds:schemaRefs>
+</ds:datastoreItem>
 </file>
 
-<file path=customXml/itemProps1.xml><?xml version="1.0" encoding="utf-8"?>
+<file path=customXml/itemProps2.xml><?xml version="1.0" encoding="utf-8"?>
 <ds:datastoreItem xmlns:ds="http://schemas.openxmlformats.org/officeDocument/2006/customXml" ds:itemID="{11111111-1234-1234-1234-123412341234}">
   <ds:schemaRefs>
     <ds:schemaRef ds:uri="http://customooxmlschemas.google.com/"/>
     <ds:schemaRef ds:uri="http://schemas.openxmlformats.org/officeDocument/2006/relationships"/>
   </ds:schemaRefs>
 </ds:datastoreItem>
-</file>
-
-<file path=customXml/itemProps2.xml><?xml version="1.0" encoding="utf-8"?>
-<ds:datastoreItem xmlns:ds="http://schemas.openxmlformats.org/officeDocument/2006/customXml" ds:itemID="{8375D4C3-E003-43E0-97BA-3CF7C1987BAB}">
-  <ds:schemaRefs>
-    <ds:schemaRef ds:uri="http://schemas.openxmlformats.org/officeDocument/2006/bibliography"/>
-  </ds:schemaRefs>
-</ds:datastoreItem>
 </file>